--- a/報告/期中報告-物流系統.docx
+++ b/報告/期中報告-物流系統.docx
@@ -9,15 +9,32 @@
           <w:rFonts w:ascii="微軟正黑體" w:eastAsia="STXinwei" w:hAnsi="微軟正黑體"/>
         </w:rPr>
       </w:pPr>
-      <w:r>
-        <w:rPr>
+    </w:p>
+    <w:p>
+      <w:pPr>
+        <w:pStyle w:val="ac"/>
+        <w:rPr>
+          <w:rFonts w:ascii="微軟正黑體" w:eastAsia="STXinwei" w:hAnsi="微軟正黑體"/>
+        </w:rPr>
+      </w:pPr>
+    </w:p>
+    <w:p>
+      <w:pPr>
+        <w:pStyle w:val="ac"/>
+        <w:rPr>
+          <w:rFonts w:ascii="微軟正黑體" w:eastAsia="STXinwei" w:hAnsi="微軟正黑體"/>
+        </w:rPr>
+      </w:pPr>
+      <w:r>
+        <w:rPr>
+          <w:rFonts w:ascii="微軟正黑體" w:eastAsia="STXinwei" w:hAnsi="微軟正黑體"/>
           <w:noProof/>
         </w:rPr>
         <w:drawing>
-          <wp:inline distT="0" distB="0" distL="0" distR="0">
-            <wp:extent cx="4114910" cy="2314575"/>
-            <wp:effectExtent l="0" t="0" r="0" b="0"/>
-            <wp:docPr id="2" name="圖片 2" descr="https://cdn.lynda.com/course/184457/184457-636806635954727169-16x9.jpg"/>
+          <wp:inline distT="0" distB="0" distL="0" distR="0" wp14:anchorId="0FECA9C3" wp14:editId="053969BF">
+            <wp:extent cx="4145280" cy="2072640"/>
+            <wp:effectExtent l="0" t="0" r="7620" b="3810"/>
+            <wp:docPr id="5" name="圖片 5"/>
             <wp:cNvGraphicFramePr>
               <a:graphicFrameLocks xmlns:a="http://schemas.openxmlformats.org/drawingml/2006/main" noChangeAspect="1"/>
             </wp:cNvGraphicFramePr>
@@ -25,71 +42,8 @@
               <a:graphicData uri="http://schemas.openxmlformats.org/drawingml/2006/picture">
                 <pic:pic xmlns:pic="http://schemas.openxmlformats.org/drawingml/2006/picture">
                   <pic:nvPicPr>
-                    <pic:cNvPr id="0" name="Picture 1" descr="https://cdn.lynda.com/course/184457/184457-636806635954727169-16x9.jpg"/>
-                    <pic:cNvPicPr>
-                      <a:picLocks noChangeAspect="1" noChangeArrowheads="1"/>
-                    </pic:cNvPicPr>
-                  </pic:nvPicPr>
-                  <pic:blipFill>
-                    <a:blip r:embed="rId7" cstate="print">
-                      <a:extLst>
-                        <a:ext uri="{28A0092B-C50C-407E-A947-70E740481C1C}">
-                          <a14:useLocalDpi xmlns:a14="http://schemas.microsoft.com/office/drawing/2010/main" val="0"/>
-                        </a:ext>
-                      </a:extLst>
-                    </a:blip>
-                    <a:srcRect/>
-                    <a:stretch>
-                      <a:fillRect/>
-                    </a:stretch>
-                  </pic:blipFill>
-                  <pic:spPr bwMode="auto">
-                    <a:xfrm>
-                      <a:off x="0" y="0"/>
-                      <a:ext cx="4117900" cy="2316257"/>
-                    </a:xfrm>
-                    <a:prstGeom prst="rect">
-                      <a:avLst/>
-                    </a:prstGeom>
-                    <a:noFill/>
-                    <a:ln>
-                      <a:noFill/>
-                    </a:ln>
-                  </pic:spPr>
-                </pic:pic>
-              </a:graphicData>
-            </a:graphic>
-          </wp:inline>
-        </w:drawing>
-      </w:r>
-    </w:p>
-    <w:p>
-      <w:pPr>
-        <w:pStyle w:val="ac"/>
-        <w:rPr>
-          <w:rFonts w:ascii="微軟正黑體" w:eastAsia="STXinwei" w:hAnsi="微軟正黑體"/>
-        </w:rPr>
-      </w:pPr>
-      <w:r>
-        <w:rPr>
-          <w:noProof/>
-        </w:rPr>
-        <w:drawing>
-          <wp:inline distT="0" distB="0" distL="0" distR="0">
-            <wp:extent cx="4089072" cy="3067050"/>
-            <wp:effectExtent l="0" t="0" r="6985" b="0"/>
-            <wp:docPr id="3" name="圖片 3" descr="https://d1.awsstatic.com/sdks-and-tools/eclipse%20icon%201.3778a4cbe978d8dfd73c091706e26aa6c57c65aa.jpeg"/>
-            <wp:cNvGraphicFramePr>
-              <a:graphicFrameLocks xmlns:a="http://schemas.openxmlformats.org/drawingml/2006/main" noChangeAspect="1"/>
-            </wp:cNvGraphicFramePr>
-            <a:graphic xmlns:a="http://schemas.openxmlformats.org/drawingml/2006/main">
-              <a:graphicData uri="http://schemas.openxmlformats.org/drawingml/2006/picture">
-                <pic:pic xmlns:pic="http://schemas.openxmlformats.org/drawingml/2006/picture">
-                  <pic:nvPicPr>
-                    <pic:cNvPr id="0" name="Picture 3" descr="https://d1.awsstatic.com/sdks-and-tools/eclipse%20icon%201.3778a4cbe978d8dfd73c091706e26aa6c57c65aa.jpeg"/>
-                    <pic:cNvPicPr>
-                      <a:picLocks noChangeAspect="1" noChangeArrowheads="1"/>
-                    </pic:cNvPicPr>
+                    <pic:cNvPr id="5" name="anaconda.png"/>
+                    <pic:cNvPicPr/>
                   </pic:nvPicPr>
                   <pic:blipFill>
                     <a:blip r:embed="rId8">
@@ -99,23 +53,18 @@
                         </a:ext>
                       </a:extLst>
                     </a:blip>
-                    <a:srcRect/>
                     <a:stretch>
                       <a:fillRect/>
                     </a:stretch>
                   </pic:blipFill>
-                  <pic:spPr bwMode="auto">
+                  <pic:spPr>
                     <a:xfrm>
                       <a:off x="0" y="0"/>
-                      <a:ext cx="4109273" cy="3082202"/>
+                      <a:ext cx="4145280" cy="2072640"/>
                     </a:xfrm>
                     <a:prstGeom prst="rect">
                       <a:avLst/>
                     </a:prstGeom>
-                    <a:noFill/>
-                    <a:ln>
-                      <a:noFill/>
-                    </a:ln>
                   </pic:spPr>
                 </pic:pic>
               </a:graphicData>
@@ -126,6 +75,110 @@
     </w:p>
     <w:p>
       <w:pPr>
+        <w:pStyle w:val="ac"/>
+        <w:rPr>
+          <w:rFonts w:ascii="微軟正黑體" w:eastAsia="STXinwei" w:hAnsi="微軟正黑體"/>
+        </w:rPr>
+      </w:pPr>
+    </w:p>
+    <w:p>
+      <w:pPr>
+        <w:pStyle w:val="ac"/>
+        <w:rPr>
+          <w:rFonts w:ascii="微軟正黑體" w:eastAsia="STXinwei" w:hAnsi="微軟正黑體"/>
+        </w:rPr>
+      </w:pPr>
+    </w:p>
+    <w:p>
+      <w:pPr>
+        <w:pStyle w:val="ac"/>
+        <w:rPr>
+          <w:rFonts w:ascii="微軟正黑體" w:eastAsia="STXinwei" w:hAnsi="微軟正黑體" w:hint="eastAsia"/>
+        </w:rPr>
+      </w:pPr>
+    </w:p>
+    <w:p>
+      <w:pPr>
+        <w:pStyle w:val="ac"/>
+        <w:rPr>
+          <w:rFonts w:ascii="微軟正黑體" w:eastAsia="STXinwei" w:hAnsi="微軟正黑體"/>
+          <w:noProof/>
+        </w:rPr>
+      </w:pPr>
+      <w:r>
+        <w:rPr>
+          <w:rFonts w:ascii="微軟正黑體" w:eastAsia="STXinwei" w:hAnsi="微軟正黑體"/>
+          <w:noProof/>
+        </w:rPr>
+        <w:drawing>
+          <wp:inline distT="0" distB="0" distL="0" distR="0" wp14:anchorId="7E291128" wp14:editId="08D414C0">
+            <wp:extent cx="2143125" cy="2133600"/>
+            <wp:effectExtent l="0" t="0" r="9525" b="0"/>
+            <wp:docPr id="4" name="圖片 4"/>
+            <wp:cNvGraphicFramePr>
+              <a:graphicFrameLocks xmlns:a="http://schemas.openxmlformats.org/drawingml/2006/main" noChangeAspect="1"/>
+            </wp:cNvGraphicFramePr>
+            <a:graphic xmlns:a="http://schemas.openxmlformats.org/drawingml/2006/main">
+              <a:graphicData uri="http://schemas.openxmlformats.org/drawingml/2006/picture">
+                <pic:pic xmlns:pic="http://schemas.openxmlformats.org/drawingml/2006/picture">
+                  <pic:nvPicPr>
+                    <pic:cNvPr id="4" name="spyder.jpg"/>
+                    <pic:cNvPicPr/>
+                  </pic:nvPicPr>
+                  <pic:blipFill>
+                    <a:blip r:embed="rId9">
+                      <a:extLst>
+                        <a:ext uri="{28A0092B-C50C-407E-A947-70E740481C1C}">
+                          <a14:useLocalDpi xmlns:a14="http://schemas.microsoft.com/office/drawing/2010/main" val="0"/>
+                        </a:ext>
+                      </a:extLst>
+                    </a:blip>
+                    <a:stretch>
+                      <a:fillRect/>
+                    </a:stretch>
+                  </pic:blipFill>
+                  <pic:spPr>
+                    <a:xfrm>
+                      <a:off x="0" y="0"/>
+                      <a:ext cx="2143125" cy="2133600"/>
+                    </a:xfrm>
+                    <a:prstGeom prst="rect">
+                      <a:avLst/>
+                    </a:prstGeom>
+                  </pic:spPr>
+                </pic:pic>
+              </a:graphicData>
+            </a:graphic>
+          </wp:inline>
+        </w:drawing>
+      </w:r>
+    </w:p>
+    <w:p>
+      <w:pPr>
+        <w:pStyle w:val="ac"/>
+        <w:rPr>
+          <w:rFonts w:ascii="微軟正黑體" w:eastAsia="STXinwei" w:hAnsi="微軟正黑體"/>
+        </w:rPr>
+      </w:pPr>
+    </w:p>
+    <w:p>
+      <w:pPr>
+        <w:pStyle w:val="ac"/>
+        <w:rPr>
+          <w:rFonts w:ascii="微軟正黑體" w:eastAsia="STXinwei" w:hAnsi="微軟正黑體"/>
+        </w:rPr>
+      </w:pPr>
+    </w:p>
+    <w:p>
+      <w:pPr>
+        <w:pStyle w:val="ac"/>
+        <w:rPr>
+          <w:rFonts w:ascii="微軟正黑體" w:eastAsia="STXinwei" w:hAnsi="微軟正黑體" w:hint="eastAsia"/>
+        </w:rPr>
+      </w:pPr>
+    </w:p>
+    <w:p>
+      <w:pPr>
         <w:pStyle w:val="a6"/>
         <w:rPr>
           <w:rFonts w:ascii="微軟正黑體" w:eastAsia="STXinwei" w:hAnsi="微軟正黑體"/>
@@ -270,8 +323,6 @@
           <w:szCs w:val="28"/>
         </w:rPr>
       </w:pPr>
-      <w:bookmarkStart w:id="0" w:name="_GoBack"/>
-      <w:bookmarkEnd w:id="0"/>
       <w:r>
         <w:rPr>
           <w:rFonts w:ascii="微軟正黑體" w:eastAsia="微軟正黑體" w:hAnsi="微軟正黑體" w:hint="eastAsia"/>
@@ -1030,7 +1081,7 @@
         </w:rPr>
         <w:t xml:space="preserve"> </w:t>
       </w:r>
-      <w:hyperlink r:id="rId9" w:history="1">
+      <w:hyperlink r:id="rId10" w:history="1">
         <w:r>
           <w:rPr>
             <w:rStyle w:val="aff4"/>
@@ -1113,7 +1164,7 @@
         </w:rPr>
         <w:t>：</w:t>
       </w:r>
-      <w:hyperlink r:id="rId10" w:anchor="outline__1_0_1" w:history="1">
+      <w:hyperlink r:id="rId11" w:anchor="outline__1_0_1" w:history="1">
         <w:r>
           <w:rPr>
             <w:rStyle w:val="aff4"/>
@@ -1221,7 +1272,7 @@
           <w:noProof/>
         </w:rPr>
         <w:drawing>
-          <wp:anchor distT="0" distB="0" distL="114300" distR="114300" simplePos="0" relativeHeight="251658240" behindDoc="1" locked="0" layoutInCell="1" allowOverlap="1" wp14:anchorId="581AD812">
+          <wp:anchor distT="0" distB="0" distL="114300" distR="114300" simplePos="0" relativeHeight="251658240" behindDoc="1" locked="0" layoutInCell="1" allowOverlap="1" wp14:anchorId="581AD812" wp14:editId="5370AC3C">
             <wp:simplePos x="0" y="0"/>
             <wp:positionH relativeFrom="margin">
               <wp:align>center</wp:align>
@@ -1252,7 +1303,7 @@
                     <pic:cNvPicPr/>
                   </pic:nvPicPr>
                   <pic:blipFill>
-                    <a:blip r:embed="rId11" cstate="print">
+                    <a:blip r:embed="rId12" cstate="print">
                       <a:extLst>
                         <a:ext uri="{28A0092B-C50C-407E-A947-70E740481C1C}">
                           <a14:useLocalDpi xmlns:a14="http://schemas.microsoft.com/office/drawing/2010/main" val="0"/>
@@ -1311,8 +1362,1843 @@
         </w:rPr>
       </w:pPr>
     </w:p>
+    <w:p>
+      <w:pPr>
+        <w:rPr>
+          <w:rFonts w:ascii="微軟正黑體" w:eastAsia="STXinwei" w:hAnsi="微軟正黑體"/>
+          <w:sz w:val="24"/>
+          <w:szCs w:val="24"/>
+        </w:rPr>
+      </w:pPr>
+      <w:r>
+        <w:rPr>
+          <w:rFonts w:ascii="微軟正黑體" w:eastAsia="STXinwei" w:hAnsi="微軟正黑體"/>
+          <w:sz w:val="24"/>
+          <w:szCs w:val="24"/>
+        </w:rPr>
+        <w:br w:type="page"/>
+      </w:r>
+    </w:p>
+    <w:p>
+      <w:pPr>
+        <w:pStyle w:val="1"/>
+        <w:spacing w:line="240" w:lineRule="auto"/>
+        <w:rPr>
+          <w:rFonts w:ascii="微軟正黑體" w:eastAsia="STXinwei" w:hAnsi="微軟正黑體"/>
+          <w:sz w:val="28"/>
+          <w:szCs w:val="28"/>
+        </w:rPr>
+      </w:pPr>
+      <w:r>
+        <w:rPr>
+          <w:rFonts w:ascii="微軟正黑體" w:eastAsia="微軟正黑體" w:hAnsi="微軟正黑體" w:hint="eastAsia"/>
+          <w:sz w:val="28"/>
+          <w:szCs w:val="28"/>
+          <w:lang w:eastAsia="zh-TW"/>
+        </w:rPr>
+        <w:lastRenderedPageBreak/>
+        <w:t>實際</w:t>
+      </w:r>
+      <w:r>
+        <w:rPr>
+          <w:rFonts w:ascii="微軟正黑體" w:eastAsia="微軟正黑體" w:hAnsi="微軟正黑體" w:hint="eastAsia"/>
+          <w:sz w:val="28"/>
+          <w:szCs w:val="28"/>
+        </w:rPr>
+        <w:t>完成功能</w:t>
+      </w:r>
+    </w:p>
+    <w:p>
+      <w:pPr>
+        <w:pStyle w:val="affa"/>
+        <w:numPr>
+          <w:ilvl w:val="0"/>
+          <w:numId w:val="26"/>
+        </w:numPr>
+        <w:ind w:leftChars="0"/>
+        <w:rPr>
+          <w:rFonts w:ascii="微軟正黑體" w:eastAsia="微軟正黑體" w:hAnsi="微軟正黑體"/>
+          <w:sz w:val="24"/>
+          <w:szCs w:val="24"/>
+        </w:rPr>
+      </w:pPr>
+      <w:r>
+        <w:rPr>
+          <w:rFonts w:ascii="微軟正黑體" w:eastAsia="微軟正黑體" w:hAnsi="微軟正黑體" w:hint="eastAsia"/>
+          <w:sz w:val="24"/>
+          <w:szCs w:val="24"/>
+        </w:rPr>
+        <w:t>以廠商資料及商品資訊建立資料庫</w:t>
+      </w:r>
+      <w:r>
+        <w:rPr>
+          <w:rFonts w:ascii="微軟正黑體" w:eastAsia="STXinwei" w:hAnsi="微軟正黑體"/>
+          <w:sz w:val="24"/>
+          <w:szCs w:val="24"/>
+        </w:rPr>
+        <w:tab/>
+      </w:r>
+      <w:r>
+        <w:rPr>
+          <w:rFonts w:ascii="微軟正黑體" w:eastAsia="微軟正黑體" w:hAnsi="微軟正黑體" w:hint="eastAsia"/>
+          <w:sz w:val="24"/>
+          <w:szCs w:val="24"/>
+          <w:lang w:eastAsia="zh-TW"/>
+        </w:rPr>
+        <w:t>(O)</w:t>
+      </w:r>
+    </w:p>
+    <w:p>
+      <w:pPr>
+        <w:pStyle w:val="affa"/>
+        <w:numPr>
+          <w:ilvl w:val="0"/>
+          <w:numId w:val="26"/>
+        </w:numPr>
+        <w:ind w:leftChars="0"/>
+        <w:rPr>
+          <w:rFonts w:ascii="微軟正黑體" w:eastAsia="微軟正黑體" w:hAnsi="微軟正黑體"/>
+          <w:sz w:val="24"/>
+          <w:szCs w:val="24"/>
+        </w:rPr>
+      </w:pPr>
+      <w:r>
+        <w:rPr>
+          <w:rFonts w:ascii="微軟正黑體" w:eastAsia="微軟正黑體" w:hAnsi="微軟正黑體" w:hint="eastAsia"/>
+          <w:sz w:val="24"/>
+          <w:szCs w:val="24"/>
+        </w:rPr>
+        <w:t>讀取並搜尋指令資料</w:t>
+      </w:r>
+      <w:r>
+        <w:rPr>
+          <w:rFonts w:ascii="微軟正黑體" w:eastAsia="STXinwei" w:hAnsi="微軟正黑體"/>
+          <w:sz w:val="24"/>
+          <w:szCs w:val="24"/>
+        </w:rPr>
+        <w:tab/>
+      </w:r>
+      <w:r>
+        <w:rPr>
+          <w:rFonts w:ascii="微軟正黑體" w:eastAsia="微軟正黑體" w:hAnsi="微軟正黑體" w:hint="eastAsia"/>
+          <w:sz w:val="24"/>
+          <w:szCs w:val="24"/>
+        </w:rPr>
+        <w:t>(</w:t>
+      </w:r>
+      <w:r>
+        <w:rPr>
+          <w:rFonts w:ascii="微軟正黑體" w:eastAsia="微軟正黑體" w:hAnsi="微軟正黑體"/>
+          <w:sz w:val="24"/>
+          <w:szCs w:val="24"/>
+        </w:rPr>
+        <w:t>O)</w:t>
+      </w:r>
+    </w:p>
+    <w:p>
+      <w:pPr>
+        <w:pStyle w:val="affa"/>
+        <w:numPr>
+          <w:ilvl w:val="0"/>
+          <w:numId w:val="26"/>
+        </w:numPr>
+        <w:ind w:leftChars="0"/>
+        <w:rPr>
+          <w:rFonts w:ascii="微軟正黑體" w:eastAsia="微軟正黑體" w:hAnsi="微軟正黑體"/>
+          <w:sz w:val="24"/>
+          <w:szCs w:val="24"/>
+        </w:rPr>
+      </w:pPr>
+      <w:r>
+        <w:rPr>
+          <w:rFonts w:ascii="微軟正黑體" w:eastAsia="微軟正黑體" w:hAnsi="微軟正黑體" w:hint="eastAsia"/>
+          <w:sz w:val="24"/>
+          <w:szCs w:val="24"/>
+        </w:rPr>
+        <w:t>進出貨系統(存入、取出功能)</w:t>
+      </w:r>
+      <w:r>
+        <w:rPr>
+          <w:rFonts w:ascii="微軟正黑體" w:eastAsia="微軟正黑體" w:hAnsi="微軟正黑體"/>
+          <w:sz w:val="24"/>
+          <w:szCs w:val="24"/>
+        </w:rPr>
+        <w:tab/>
+        <w:t>(X)</w:t>
+      </w:r>
+      <w:r>
+        <w:rPr>
+          <w:rFonts w:ascii="微軟正黑體" w:eastAsia="微軟正黑體" w:hAnsi="微軟正黑體"/>
+          <w:sz w:val="24"/>
+          <w:szCs w:val="24"/>
+        </w:rPr>
+        <w:t xml:space="preserve">  </w:t>
+      </w:r>
+    </w:p>
+    <w:p>
+      <w:pPr>
+        <w:pStyle w:val="affa"/>
+        <w:ind w:leftChars="0" w:left="360"/>
+        <w:rPr>
+          <w:rFonts w:ascii="微軟正黑體" w:eastAsia="微軟正黑體" w:hAnsi="微軟正黑體" w:hint="eastAsia"/>
+          <w:sz w:val="24"/>
+          <w:szCs w:val="24"/>
+        </w:rPr>
+      </w:pPr>
+      <w:r>
+        <w:rPr>
+          <w:rFonts w:ascii="微軟正黑體" w:eastAsia="微軟正黑體" w:hAnsi="微軟正黑體" w:hint="eastAsia"/>
+          <w:sz w:val="24"/>
+          <w:szCs w:val="24"/>
+          <w:lang w:eastAsia="zh-TW"/>
+        </w:rPr>
+        <w:t xml:space="preserve">未完成原因 : </w:t>
+      </w:r>
+    </w:p>
+    <w:p>
+      <w:pPr>
+        <w:pStyle w:val="affa"/>
+        <w:numPr>
+          <w:ilvl w:val="0"/>
+          <w:numId w:val="26"/>
+        </w:numPr>
+        <w:ind w:leftChars="0"/>
+        <w:rPr>
+          <w:rFonts w:ascii="微軟正黑體" w:eastAsia="微軟正黑體" w:hAnsi="微軟正黑體"/>
+          <w:sz w:val="24"/>
+          <w:szCs w:val="24"/>
+        </w:rPr>
+      </w:pPr>
+      <w:r>
+        <w:rPr>
+          <w:rFonts w:ascii="微軟正黑體" w:eastAsia="微軟正黑體" w:hAnsi="微軟正黑體" w:hint="eastAsia"/>
+          <w:sz w:val="24"/>
+          <w:szCs w:val="24"/>
+        </w:rPr>
+        <w:t>盤點功能(類似整體資料庫當前狀態功能)</w:t>
+      </w:r>
+      <w:r>
+        <w:rPr>
+          <w:rFonts w:ascii="微軟正黑體" w:eastAsia="微軟正黑體" w:hAnsi="微軟正黑體"/>
+          <w:sz w:val="24"/>
+          <w:szCs w:val="24"/>
+        </w:rPr>
+        <w:t xml:space="preserve"> </w:t>
+      </w:r>
+      <w:r>
+        <w:rPr>
+          <w:rFonts w:ascii="微軟正黑體" w:eastAsia="微軟正黑體" w:hAnsi="微軟正黑體"/>
+          <w:sz w:val="24"/>
+          <w:szCs w:val="24"/>
+        </w:rPr>
+        <w:tab/>
+        <w:t>(O)</w:t>
+      </w:r>
+    </w:p>
+    <w:p>
+      <w:pPr>
+        <w:pStyle w:val="affa"/>
+        <w:numPr>
+          <w:ilvl w:val="0"/>
+          <w:numId w:val="26"/>
+        </w:numPr>
+        <w:ind w:leftChars="0"/>
+        <w:rPr>
+          <w:rFonts w:ascii="微軟正黑體" w:eastAsia="微軟正黑體" w:hAnsi="微軟正黑體"/>
+          <w:sz w:val="24"/>
+          <w:szCs w:val="24"/>
+        </w:rPr>
+      </w:pPr>
+      <w:r>
+        <w:rPr>
+          <w:rFonts w:ascii="微軟正黑體" w:eastAsia="微軟正黑體" w:hAnsi="微軟正黑體" w:hint="eastAsia"/>
+          <w:sz w:val="24"/>
+          <w:szCs w:val="24"/>
+        </w:rPr>
+        <w:t>多倉庫管理(多資料庫sync功能)</w:t>
+      </w:r>
+      <w:r>
+        <w:rPr>
+          <w:rFonts w:ascii="微軟正黑體" w:eastAsia="微軟正黑體" w:hAnsi="微軟正黑體"/>
+          <w:sz w:val="24"/>
+          <w:szCs w:val="24"/>
+        </w:rPr>
+        <w:tab/>
+        <w:t>(X)</w:t>
+      </w:r>
+    </w:p>
+    <w:p>
+      <w:pPr>
+        <w:pStyle w:val="affa"/>
+        <w:ind w:leftChars="0" w:left="360"/>
+        <w:rPr>
+          <w:rFonts w:ascii="微軟正黑體" w:eastAsia="微軟正黑體" w:hAnsi="微軟正黑體" w:hint="eastAsia"/>
+          <w:sz w:val="24"/>
+          <w:szCs w:val="24"/>
+        </w:rPr>
+      </w:pPr>
+      <w:r>
+        <w:rPr>
+          <w:rFonts w:ascii="微軟正黑體" w:eastAsia="微軟正黑體" w:hAnsi="微軟正黑體" w:hint="eastAsia"/>
+          <w:sz w:val="24"/>
+          <w:szCs w:val="24"/>
+          <w:lang w:eastAsia="zh-TW"/>
+        </w:rPr>
+        <w:t xml:space="preserve">未完成原因 : </w:t>
+      </w:r>
+      <w:r>
+        <w:rPr>
+          <w:rFonts w:ascii="微軟正黑體" w:eastAsia="微軟正黑體" w:hAnsi="微軟正黑體" w:hint="eastAsia"/>
+          <w:sz w:val="24"/>
+          <w:szCs w:val="24"/>
+          <w:lang w:eastAsia="zh-TW"/>
+        </w:rPr>
+        <w:t>來不及趕工完成</w:t>
+      </w:r>
+    </w:p>
+    <w:p>
+      <w:pPr>
+        <w:pStyle w:val="affa"/>
+        <w:numPr>
+          <w:ilvl w:val="0"/>
+          <w:numId w:val="26"/>
+        </w:numPr>
+        <w:ind w:leftChars="0"/>
+        <w:rPr>
+          <w:rFonts w:ascii="微軟正黑體" w:eastAsia="微軟正黑體" w:hAnsi="微軟正黑體"/>
+          <w:sz w:val="24"/>
+          <w:szCs w:val="24"/>
+        </w:rPr>
+      </w:pPr>
+      <w:r>
+        <w:rPr>
+          <w:rFonts w:ascii="微軟正黑體" w:eastAsia="微軟正黑體" w:hAnsi="微軟正黑體" w:hint="eastAsia"/>
+          <w:sz w:val="24"/>
+          <w:szCs w:val="24"/>
+        </w:rPr>
+        <w:t>此系統的功能使用權限設定</w:t>
+      </w:r>
+      <w:r>
+        <w:rPr>
+          <w:rFonts w:ascii="微軟正黑體" w:eastAsia="STXinwei" w:hAnsi="微軟正黑體"/>
+          <w:sz w:val="24"/>
+          <w:szCs w:val="24"/>
+        </w:rPr>
+        <w:tab/>
+        <w:t>(X)</w:t>
+      </w:r>
+    </w:p>
+    <w:p>
+      <w:pPr>
+        <w:pStyle w:val="affa"/>
+        <w:ind w:leftChars="0" w:left="360"/>
+        <w:rPr>
+          <w:rFonts w:ascii="微軟正黑體" w:eastAsia="微軟正黑體" w:hAnsi="微軟正黑體" w:hint="eastAsia"/>
+          <w:sz w:val="24"/>
+          <w:szCs w:val="24"/>
+        </w:rPr>
+      </w:pPr>
+      <w:r>
+        <w:rPr>
+          <w:rFonts w:ascii="微軟正黑體" w:eastAsia="微軟正黑體" w:hAnsi="微軟正黑體" w:hint="eastAsia"/>
+          <w:sz w:val="24"/>
+          <w:szCs w:val="24"/>
+        </w:rPr>
+        <w:t xml:space="preserve">未完成原因 : </w:t>
+      </w:r>
+      <w:r>
+        <w:rPr>
+          <w:rFonts w:ascii="微軟正黑體" w:eastAsia="微軟正黑體" w:hAnsi="微軟正黑體" w:hint="eastAsia"/>
+          <w:sz w:val="24"/>
+          <w:szCs w:val="24"/>
+          <w:lang w:eastAsia="zh-TW"/>
+        </w:rPr>
+        <w:t>來不及趕工完成</w:t>
+      </w:r>
+    </w:p>
+    <w:p>
+      <w:pPr>
+        <w:pStyle w:val="1"/>
+        <w:spacing w:line="240" w:lineRule="auto"/>
+        <w:rPr>
+          <w:rFonts w:ascii="微軟正黑體" w:eastAsia="STXinwei" w:hAnsi="微軟正黑體"/>
+          <w:sz w:val="28"/>
+          <w:szCs w:val="28"/>
+        </w:rPr>
+      </w:pPr>
+      <w:r>
+        <w:rPr>
+          <w:rFonts w:ascii="微軟正黑體" w:eastAsia="微軟正黑體" w:hAnsi="微軟正黑體" w:hint="eastAsia"/>
+          <w:sz w:val="28"/>
+          <w:szCs w:val="28"/>
+        </w:rPr>
+        <w:t>實際</w:t>
+      </w:r>
+      <w:r>
+        <w:rPr>
+          <w:rFonts w:ascii="微軟正黑體" w:eastAsia="微軟正黑體" w:hAnsi="微軟正黑體" w:hint="eastAsia"/>
+          <w:sz w:val="28"/>
+          <w:szCs w:val="28"/>
+        </w:rPr>
+        <w:t>使用語言、平台、開發環境</w:t>
+      </w:r>
+    </w:p>
+    <w:p>
+      <w:pPr>
+        <w:rPr>
+          <w:rFonts w:ascii="微軟正黑體" w:eastAsia="微軟正黑體" w:hAnsi="微軟正黑體"/>
+          <w:sz w:val="24"/>
+          <w:szCs w:val="24"/>
+        </w:rPr>
+      </w:pPr>
+      <w:r>
+        <w:rPr>
+          <w:rFonts w:ascii="微軟正黑體" w:eastAsia="微軟正黑體" w:hAnsi="微軟正黑體" w:hint="eastAsia"/>
+          <w:sz w:val="24"/>
+          <w:szCs w:val="24"/>
+        </w:rPr>
+        <w:t>使用</w:t>
+      </w:r>
+      <w:r>
+        <w:rPr>
+          <w:rFonts w:ascii="微軟正黑體" w:eastAsia="微軟正黑體" w:hAnsi="微軟正黑體"/>
+          <w:sz w:val="24"/>
+          <w:szCs w:val="24"/>
+        </w:rPr>
+        <w:t>Python3.7</w:t>
+      </w:r>
+      <w:r>
+        <w:rPr>
+          <w:rFonts w:ascii="微軟正黑體" w:eastAsia="微軟正黑體" w:hAnsi="微軟正黑體" w:hint="eastAsia"/>
+          <w:sz w:val="24"/>
+          <w:szCs w:val="24"/>
+        </w:rPr>
+        <w:t>，在PC上進行，使用</w:t>
+      </w:r>
+      <w:r>
+        <w:rPr>
+          <w:rFonts w:ascii="微軟正黑體" w:eastAsia="微軟正黑體" w:hAnsi="微軟正黑體"/>
+          <w:sz w:val="24"/>
+          <w:szCs w:val="24"/>
+        </w:rPr>
+        <w:t>Spyder</w:t>
+      </w:r>
+      <w:r>
+        <w:rPr>
+          <w:rFonts w:ascii="微軟正黑體" w:eastAsia="微軟正黑體" w:hAnsi="微軟正黑體"/>
+          <w:sz w:val="24"/>
+          <w:szCs w:val="24"/>
+        </w:rPr>
+        <w:t xml:space="preserve"> IDE</w:t>
+      </w:r>
+      <w:r>
+        <w:rPr>
+          <w:rFonts w:ascii="微軟正黑體" w:eastAsia="微軟正黑體" w:hAnsi="微軟正黑體" w:hint="eastAsia"/>
+          <w:sz w:val="24"/>
+          <w:szCs w:val="24"/>
+        </w:rPr>
+        <w:t>開發</w:t>
+      </w:r>
+    </w:p>
+    <w:p>
+      <w:pPr>
+        <w:pStyle w:val="1"/>
+        <w:spacing w:line="240" w:lineRule="auto"/>
+        <w:rPr>
+          <w:rFonts w:ascii="微軟正黑體" w:eastAsia="STXinwei" w:hAnsi="微軟正黑體"/>
+          <w:sz w:val="28"/>
+          <w:szCs w:val="28"/>
+          <w:lang w:eastAsia="zh-TW"/>
+        </w:rPr>
+      </w:pPr>
+      <w:r>
+        <w:rPr>
+          <w:rFonts w:ascii="微軟正黑體" w:eastAsia="微軟正黑體" w:hAnsi="微軟正黑體" w:hint="eastAsia"/>
+          <w:sz w:val="28"/>
+          <w:szCs w:val="28"/>
+        </w:rPr>
+        <w:t>實際</w:t>
+      </w:r>
+      <w:r>
+        <w:rPr>
+          <w:rFonts w:ascii="微軟正黑體" w:eastAsia="微軟正黑體" w:hAnsi="微軟正黑體" w:hint="eastAsia"/>
+          <w:sz w:val="28"/>
+          <w:szCs w:val="28"/>
+        </w:rPr>
+        <w:t>使用資料結構、演算法、</w:t>
+      </w:r>
+      <w:r>
+        <w:rPr>
+          <w:rFonts w:ascii="微軟正黑體" w:eastAsia="微軟正黑體" w:hAnsi="微軟正黑體" w:hint="eastAsia"/>
+          <w:sz w:val="28"/>
+          <w:szCs w:val="28"/>
+          <w:lang w:eastAsia="zh-TW"/>
+        </w:rPr>
+        <w:t>其程式碼來源</w:t>
+      </w:r>
+    </w:p>
+    <w:p>
+      <w:pPr>
+        <w:spacing w:line="240" w:lineRule="auto"/>
+        <w:rPr>
+          <w:rFonts w:ascii="微軟正黑體" w:eastAsia="STXinwei" w:hAnsi="微軟正黑體"/>
+          <w:sz w:val="24"/>
+          <w:szCs w:val="24"/>
+        </w:rPr>
+      </w:pPr>
+      <w:r>
+        <w:rPr>
+          <w:rFonts w:ascii="微軟正黑體" w:eastAsia="微軟正黑體" w:hAnsi="微軟正黑體" w:hint="eastAsia"/>
+          <w:sz w:val="24"/>
+          <w:szCs w:val="24"/>
+        </w:rPr>
+        <w:t>線性資料結構</w:t>
+      </w:r>
+      <w:r>
+        <w:rPr>
+          <w:rFonts w:ascii="微軟正黑體" w:eastAsia="微軟正黑體" w:hAnsi="微軟正黑體" w:hint="eastAsia"/>
+          <w:sz w:val="24"/>
+          <w:szCs w:val="24"/>
+        </w:rPr>
+        <w:t>：</w:t>
+      </w:r>
+    </w:p>
+    <w:p>
+      <w:pPr>
+        <w:pStyle w:val="affa"/>
+        <w:numPr>
+          <w:ilvl w:val="0"/>
+          <w:numId w:val="25"/>
+        </w:numPr>
+        <w:spacing w:line="240" w:lineRule="auto"/>
+        <w:ind w:leftChars="0"/>
+        <w:rPr>
+          <w:rStyle w:val="aff4"/>
+          <w:rFonts w:ascii="微軟正黑體" w:eastAsia="微軟正黑體" w:hAnsi="微軟正黑體"/>
+          <w:color w:val="595959" w:themeColor="text1" w:themeTint="A6"/>
+          <w:sz w:val="24"/>
+          <w:szCs w:val="24"/>
+          <w:u w:val="none"/>
+        </w:rPr>
+      </w:pPr>
+      <w:proofErr w:type="spellStart"/>
+      <w:r>
+        <w:rPr>
+          <w:rFonts w:ascii="微軟正黑體" w:eastAsia="微軟正黑體" w:hAnsi="微軟正黑體" w:hint="eastAsia"/>
+          <w:sz w:val="24"/>
+          <w:szCs w:val="24"/>
+          <w:lang w:eastAsia="zh-TW"/>
+        </w:rPr>
+        <w:t>Da</w:t>
+      </w:r>
+      <w:r>
+        <w:rPr>
+          <w:rFonts w:ascii="微軟正黑體" w:eastAsia="微軟正黑體" w:hAnsi="微軟正黑體"/>
+          <w:sz w:val="24"/>
+          <w:szCs w:val="24"/>
+          <w:lang w:eastAsia="zh-TW"/>
+        </w:rPr>
+        <w:t>taFrame</w:t>
+      </w:r>
+      <w:proofErr w:type="spellEnd"/>
+      <w:r>
+        <w:rPr>
+          <w:rFonts w:ascii="微軟正黑體" w:eastAsia="微軟正黑體" w:hAnsi="微軟正黑體" w:hint="eastAsia"/>
+          <w:sz w:val="24"/>
+          <w:szCs w:val="24"/>
+          <w:lang w:eastAsia="zh-TW"/>
+        </w:rPr>
+        <w:t>，參考資料：</w:t>
+      </w:r>
+      <w:hyperlink r:id="rId13" w:history="1">
+        <w:r>
+          <w:rPr>
+            <w:rStyle w:val="aff4"/>
+            <w:sz w:val="16"/>
+          </w:rPr>
+          <w:t>https://oranwind.org/python-pandas-ji-chu-jiao-xue/</w:t>
+        </w:r>
+      </w:hyperlink>
+    </w:p>
+    <w:p>
+      <w:pPr>
+        <w:spacing w:line="240" w:lineRule="auto"/>
+        <w:rPr>
+          <w:rFonts w:ascii="微軟正黑體" w:eastAsia="微軟正黑體" w:hAnsi="微軟正黑體"/>
+          <w:sz w:val="24"/>
+          <w:szCs w:val="24"/>
+        </w:rPr>
+      </w:pPr>
+      <w:r>
+        <w:rPr>
+          <w:rFonts w:ascii="微軟正黑體" w:eastAsia="微軟正黑體" w:hAnsi="微軟正黑體" w:hint="eastAsia"/>
+          <w:sz w:val="24"/>
+          <w:szCs w:val="24"/>
+        </w:rPr>
+        <w:t>非</w:t>
+      </w:r>
+      <w:r>
+        <w:rPr>
+          <w:rFonts w:ascii="微軟正黑體" w:eastAsia="微軟正黑體" w:hAnsi="微軟正黑體" w:hint="eastAsia"/>
+          <w:sz w:val="24"/>
+          <w:szCs w:val="24"/>
+        </w:rPr>
+        <w:t>線性資料結構</w:t>
+      </w:r>
+      <w:r>
+        <w:rPr>
+          <w:rFonts w:ascii="微軟正黑體" w:eastAsia="微軟正黑體" w:hAnsi="微軟正黑體" w:hint="eastAsia"/>
+          <w:sz w:val="24"/>
+          <w:szCs w:val="24"/>
+        </w:rPr>
+        <w:t>：</w:t>
+      </w:r>
+    </w:p>
+    <w:p>
+      <w:pPr>
+        <w:pStyle w:val="affa"/>
+        <w:numPr>
+          <w:ilvl w:val="0"/>
+          <w:numId w:val="24"/>
+        </w:numPr>
+        <w:spacing w:line="240" w:lineRule="auto"/>
+        <w:ind w:leftChars="0"/>
+        <w:rPr>
+          <w:rFonts w:ascii="微軟正黑體" w:eastAsia="STXinwei" w:hAnsi="微軟正黑體"/>
+          <w:sz w:val="24"/>
+          <w:szCs w:val="24"/>
+        </w:rPr>
+      </w:pPr>
+      <w:r>
+        <w:rPr>
+          <w:rFonts w:ascii="微軟正黑體" w:eastAsia="微軟正黑體" w:hAnsi="微軟正黑體"/>
+          <w:sz w:val="24"/>
+          <w:szCs w:val="24"/>
+        </w:rPr>
+        <w:t>AVL Tree</w:t>
+      </w:r>
+      <w:r>
+        <w:rPr>
+          <w:rFonts w:ascii="微軟正黑體" w:eastAsia="微軟正黑體" w:hAnsi="微軟正黑體" w:hint="eastAsia"/>
+          <w:sz w:val="24"/>
+          <w:szCs w:val="24"/>
+        </w:rPr>
+        <w:t>，參考資料</w:t>
+      </w:r>
+      <w:r>
+        <w:rPr>
+          <w:rFonts w:ascii="微軟正黑體" w:eastAsia="微軟正黑體" w:hAnsi="微軟正黑體" w:hint="eastAsia"/>
+          <w:sz w:val="24"/>
+          <w:szCs w:val="24"/>
+        </w:rPr>
+        <w:t>：</w:t>
+      </w:r>
+      <w:hyperlink r:id="rId14" w:history="1">
+        <w:r>
+          <w:rPr>
+            <w:rStyle w:val="aff4"/>
+            <w:sz w:val="16"/>
+          </w:rPr>
+          <w:t>https://gist.github.com/girish3/a8e3931154af4da89995</w:t>
+        </w:r>
+      </w:hyperlink>
+      <w:r>
+        <w:rPr>
+          <w:rStyle w:val="aff4"/>
+          <w:sz w:val="16"/>
+        </w:rPr>
+        <w:t xml:space="preserve"> </w:t>
+      </w:r>
+    </w:p>
+    <w:p>
+      <w:pPr>
+        <w:spacing w:line="240" w:lineRule="auto"/>
+        <w:rPr>
+          <w:rFonts w:ascii="微軟正黑體" w:eastAsia="微軟正黑體" w:hAnsi="微軟正黑體"/>
+          <w:sz w:val="24"/>
+          <w:szCs w:val="24"/>
+        </w:rPr>
+      </w:pPr>
+      <w:r>
+        <w:rPr>
+          <w:rFonts w:ascii="微軟正黑體" w:eastAsia="微軟正黑體" w:hAnsi="微軟正黑體" w:hint="eastAsia"/>
+          <w:sz w:val="24"/>
+          <w:szCs w:val="24"/>
+        </w:rPr>
+        <w:t>演算法：</w:t>
+      </w:r>
+    </w:p>
+    <w:p>
+      <w:pPr>
+        <w:pStyle w:val="affa"/>
+        <w:numPr>
+          <w:ilvl w:val="0"/>
+          <w:numId w:val="24"/>
+        </w:numPr>
+        <w:spacing w:line="240" w:lineRule="auto"/>
+        <w:ind w:leftChars="0"/>
+        <w:rPr>
+          <w:rFonts w:ascii="微軟正黑體" w:eastAsia="微軟正黑體" w:hAnsi="微軟正黑體"/>
+          <w:sz w:val="24"/>
+          <w:szCs w:val="24"/>
+        </w:rPr>
+      </w:pPr>
+      <w:r>
+        <w:rPr>
+          <w:rFonts w:ascii="微軟正黑體" w:eastAsia="微軟正黑體" w:hAnsi="微軟正黑體"/>
+          <w:sz w:val="24"/>
+          <w:szCs w:val="24"/>
+          <w:lang w:eastAsia="zh-TW"/>
+        </w:rPr>
+        <w:t>Search Binary Tree</w:t>
+      </w:r>
+      <w:r>
+        <w:rPr>
+          <w:rFonts w:ascii="微軟正黑體" w:eastAsia="微軟正黑體" w:hAnsi="微軟正黑體" w:hint="eastAsia"/>
+          <w:sz w:val="24"/>
+          <w:szCs w:val="24"/>
+        </w:rPr>
+        <w:t>，包含在</w:t>
+      </w:r>
+      <w:r>
+        <w:rPr>
+          <w:rFonts w:ascii="微軟正黑體" w:eastAsia="微軟正黑體" w:hAnsi="微軟正黑體" w:hint="eastAsia"/>
+          <w:sz w:val="24"/>
+          <w:szCs w:val="24"/>
+          <w:lang w:eastAsia="zh-TW"/>
+        </w:rPr>
+        <w:t>AVL Tree</w:t>
+      </w:r>
+      <w:r>
+        <w:rPr>
+          <w:rFonts w:ascii="微軟正黑體" w:eastAsia="微軟正黑體" w:hAnsi="微軟正黑體" w:hint="eastAsia"/>
+          <w:sz w:val="24"/>
+          <w:szCs w:val="24"/>
+        </w:rPr>
+        <w:t>裡面</w:t>
+      </w:r>
+    </w:p>
+    <w:p>
+      <w:pPr>
+        <w:pStyle w:val="affa"/>
+        <w:numPr>
+          <w:ilvl w:val="0"/>
+          <w:numId w:val="24"/>
+        </w:numPr>
+        <w:spacing w:line="240" w:lineRule="auto"/>
+        <w:ind w:leftChars="0"/>
+        <w:rPr>
+          <w:rFonts w:ascii="微軟正黑體" w:eastAsia="微軟正黑體" w:hAnsi="微軟正黑體"/>
+          <w:sz w:val="24"/>
+          <w:szCs w:val="24"/>
+        </w:rPr>
+      </w:pPr>
+      <w:proofErr w:type="spellStart"/>
+      <w:r>
+        <w:rPr>
+          <w:rFonts w:ascii="微軟正黑體" w:hAnsi="微軟正黑體" w:hint="eastAsia"/>
+          <w:sz w:val="24"/>
+          <w:szCs w:val="24"/>
+          <w:lang w:eastAsia="zh-TW"/>
+        </w:rPr>
+        <w:t>S</w:t>
+      </w:r>
+      <w:r>
+        <w:rPr>
+          <w:rFonts w:ascii="微軟正黑體" w:hAnsi="微軟正黑體"/>
+          <w:sz w:val="24"/>
+          <w:szCs w:val="24"/>
+          <w:lang w:eastAsia="zh-TW"/>
+        </w:rPr>
+        <w:t>ortLis</w:t>
+      </w:r>
+      <w:r>
+        <w:rPr>
+          <w:rFonts w:ascii="微軟正黑體" w:eastAsia="微軟正黑體" w:hAnsi="微軟正黑體"/>
+          <w:sz w:val="24"/>
+          <w:szCs w:val="24"/>
+        </w:rPr>
+        <w:t>t</w:t>
+      </w:r>
+      <w:proofErr w:type="spellEnd"/>
+      <w:r>
+        <w:rPr>
+          <w:rFonts w:ascii="微軟正黑體" w:eastAsia="微軟正黑體" w:hAnsi="微軟正黑體" w:hint="eastAsia"/>
+          <w:sz w:val="24"/>
+          <w:szCs w:val="24"/>
+        </w:rPr>
+        <w:t>，包含在AVL Tree裡面</w:t>
+      </w:r>
+    </w:p>
+    <w:p>
+      <w:pPr>
+        <w:pStyle w:val="1"/>
+        <w:spacing w:line="240" w:lineRule="auto"/>
+        <w:rPr>
+          <w:rFonts w:ascii="微軟正黑體" w:eastAsia="STXinwei" w:hAnsi="微軟正黑體"/>
+          <w:sz w:val="28"/>
+          <w:szCs w:val="28"/>
+          <w:lang w:eastAsia="zh-TW"/>
+        </w:rPr>
+      </w:pPr>
+      <w:r>
+        <w:rPr>
+          <w:rFonts w:ascii="微軟正黑體" w:eastAsia="微軟正黑體" w:hAnsi="微軟正黑體" w:hint="eastAsia"/>
+          <w:sz w:val="28"/>
+          <w:szCs w:val="28"/>
+        </w:rPr>
+        <w:lastRenderedPageBreak/>
+        <w:t>程式</w:t>
+      </w:r>
+      <w:r>
+        <w:rPr>
+          <w:rFonts w:ascii="微軟正黑體" w:eastAsia="微軟正黑體" w:hAnsi="微軟正黑體" w:hint="eastAsia"/>
+          <w:sz w:val="28"/>
+          <w:szCs w:val="28"/>
+        </w:rPr>
+        <w:t>開啟</w:t>
+      </w:r>
+      <w:r>
+        <w:rPr>
+          <w:rFonts w:ascii="微軟正黑體" w:eastAsia="微軟正黑體" w:hAnsi="微軟正黑體" w:hint="eastAsia"/>
+          <w:sz w:val="28"/>
+          <w:szCs w:val="28"/>
+        </w:rPr>
+        <w:t>方法</w:t>
+      </w:r>
+    </w:p>
+    <w:p>
+      <w:pPr>
+        <w:pStyle w:val="affa"/>
+        <w:numPr>
+          <w:ilvl w:val="0"/>
+          <w:numId w:val="27"/>
+        </w:numPr>
+        <w:ind w:leftChars="0"/>
+        <w:rPr>
+          <w:rFonts w:ascii="微軟正黑體" w:eastAsia="微軟正黑體" w:hAnsi="微軟正黑體"/>
+          <w:sz w:val="24"/>
+          <w:szCs w:val="24"/>
+        </w:rPr>
+      </w:pPr>
+      <w:r>
+        <w:rPr>
+          <w:rFonts w:ascii="微軟正黑體" w:eastAsia="微軟正黑體" w:hAnsi="微軟正黑體" w:hint="eastAsia"/>
+          <w:sz w:val="24"/>
+          <w:szCs w:val="24"/>
+        </w:rPr>
+        <w:t>安裝Anaconda Navigator</w:t>
+      </w:r>
+    </w:p>
+    <w:p>
+      <w:pPr>
+        <w:pStyle w:val="affa"/>
+        <w:ind w:leftChars="0" w:left="360"/>
+        <w:rPr>
+          <w:rFonts w:ascii="微軟正黑體" w:eastAsia="微軟正黑體" w:hAnsi="微軟正黑體" w:hint="eastAsia"/>
+          <w:sz w:val="24"/>
+          <w:szCs w:val="24"/>
+        </w:rPr>
+      </w:pPr>
+      <w:r>
+        <w:rPr>
+          <w:rFonts w:ascii="微軟正黑體" w:eastAsia="微軟正黑體" w:hAnsi="微軟正黑體" w:hint="eastAsia"/>
+          <w:sz w:val="24"/>
+          <w:szCs w:val="24"/>
+        </w:rPr>
+        <w:t>安裝時請勾選設定環境變數</w:t>
+      </w:r>
+    </w:p>
+    <w:p>
+      <w:pPr>
+        <w:ind w:left="360"/>
+        <w:rPr>
+          <w:rFonts w:ascii="微軟正黑體" w:eastAsia="微軟正黑體" w:hAnsi="微軟正黑體"/>
+          <w:sz w:val="24"/>
+          <w:szCs w:val="24"/>
+        </w:rPr>
+      </w:pPr>
+      <w:r>
+        <w:rPr>
+          <w:rFonts w:ascii="微軟正黑體" w:eastAsia="微軟正黑體" w:hAnsi="微軟正黑體" w:hint="eastAsia"/>
+          <w:sz w:val="24"/>
+          <w:szCs w:val="24"/>
+        </w:rPr>
+        <w:t xml:space="preserve">安裝教學範例 : </w:t>
+      </w:r>
+    </w:p>
+    <w:p>
+      <w:pPr>
+        <w:ind w:left="360"/>
+      </w:pPr>
+      <w:hyperlink r:id="rId15" w:history="1">
+        <w:r>
+          <w:rPr>
+            <w:rStyle w:val="aff4"/>
+          </w:rPr>
+          <w:t>http://xken831.pixnet.net/blog/post/463042472-%5Bpython%5D%5Banaconda%5D-anaconda-%E5%AE%89%E8%A3%9D%E6%96%B9%E5%BC%8F</w:t>
+        </w:r>
+      </w:hyperlink>
+    </w:p>
+    <w:p>
+      <w:pPr>
+        <w:pStyle w:val="affa"/>
+        <w:numPr>
+          <w:ilvl w:val="0"/>
+          <w:numId w:val="27"/>
+        </w:numPr>
+        <w:ind w:leftChars="0"/>
+        <w:rPr>
+          <w:rFonts w:ascii="微軟正黑體" w:eastAsia="微軟正黑體" w:hAnsi="微軟正黑體"/>
+          <w:sz w:val="24"/>
+          <w:szCs w:val="24"/>
+        </w:rPr>
+      </w:pPr>
+      <w:r>
+        <w:rPr>
+          <w:rFonts w:ascii="微軟正黑體" w:eastAsia="微軟正黑體" w:hAnsi="微軟正黑體" w:hint="eastAsia"/>
+          <w:sz w:val="24"/>
+          <w:szCs w:val="24"/>
+        </w:rPr>
+        <w:t>在程式資料夾內空白處按住S</w:t>
+      </w:r>
+      <w:r>
+        <w:rPr>
+          <w:rFonts w:ascii="微軟正黑體" w:eastAsia="微軟正黑體" w:hAnsi="微軟正黑體"/>
+          <w:sz w:val="24"/>
+          <w:szCs w:val="24"/>
+        </w:rPr>
+        <w:t>hift+</w:t>
+      </w:r>
+      <w:r>
+        <w:rPr>
+          <w:rFonts w:ascii="微軟正黑體" w:eastAsia="微軟正黑體" w:hAnsi="微軟正黑體" w:hint="eastAsia"/>
+          <w:sz w:val="24"/>
+          <w:szCs w:val="24"/>
+        </w:rPr>
+        <w:t>點擊滑鼠右鍵</w:t>
+      </w:r>
+    </w:p>
+    <w:p>
+      <w:pPr>
+        <w:pStyle w:val="affa"/>
+        <w:ind w:leftChars="0" w:left="360"/>
+        <w:rPr>
+          <w:rFonts w:ascii="微軟正黑體" w:eastAsia="微軟正黑體" w:hAnsi="微軟正黑體" w:hint="eastAsia"/>
+          <w:sz w:val="24"/>
+          <w:szCs w:val="24"/>
+        </w:rPr>
+      </w:pPr>
+      <w:r>
+        <w:rPr>
+          <w:rFonts w:ascii="微軟正黑體" w:eastAsia="微軟正黑體" w:hAnsi="微軟正黑體" w:hint="eastAsia"/>
+          <w:sz w:val="24"/>
+          <w:szCs w:val="24"/>
+        </w:rPr>
+        <w:t>選擇</w:t>
+      </w:r>
+      <w:r>
+        <w:rPr>
+          <w:rFonts w:ascii="微軟正黑體" w:eastAsia="微軟正黑體" w:hAnsi="微軟正黑體"/>
+          <w:sz w:val="24"/>
+          <w:szCs w:val="24"/>
+        </w:rPr>
+        <w:t>”</w:t>
+      </w:r>
+      <w:r>
+        <w:rPr>
+          <w:rFonts w:ascii="微軟正黑體" w:eastAsia="微軟正黑體" w:hAnsi="微軟正黑體" w:hint="eastAsia"/>
+          <w:sz w:val="24"/>
+          <w:szCs w:val="24"/>
+        </w:rPr>
+        <w:t>在這裡開啟PowerShell視窗</w:t>
+      </w:r>
+      <w:r>
+        <w:rPr>
+          <w:rFonts w:ascii="微軟正黑體" w:eastAsia="微軟正黑體" w:hAnsi="微軟正黑體"/>
+          <w:sz w:val="24"/>
+          <w:szCs w:val="24"/>
+        </w:rPr>
+        <w:t>”</w:t>
+      </w:r>
+    </w:p>
+    <w:p>
+      <w:pPr>
+        <w:pStyle w:val="affa"/>
+        <w:ind w:leftChars="0" w:left="360"/>
+        <w:rPr>
+          <w:rFonts w:ascii="微軟正黑體" w:eastAsia="STXinwei" w:hAnsi="微軟正黑體" w:hint="eastAsia"/>
+          <w:sz w:val="24"/>
+          <w:szCs w:val="24"/>
+        </w:rPr>
+      </w:pPr>
+      <w:r>
+        <w:rPr>
+          <w:noProof/>
+        </w:rPr>
+        <w:drawing>
+          <wp:inline distT="0" distB="0" distL="0" distR="0" wp14:anchorId="410BDBCD" wp14:editId="71E56724">
+            <wp:extent cx="5274310" cy="3441700"/>
+            <wp:effectExtent l="0" t="0" r="2540" b="6350"/>
+            <wp:docPr id="12" name="圖片 12"/>
+            <wp:cNvGraphicFramePr>
+              <a:graphicFrameLocks xmlns:a="http://schemas.openxmlformats.org/drawingml/2006/main" noChangeAspect="1"/>
+            </wp:cNvGraphicFramePr>
+            <a:graphic xmlns:a="http://schemas.openxmlformats.org/drawingml/2006/main">
+              <a:graphicData uri="http://schemas.openxmlformats.org/drawingml/2006/picture">
+                <pic:pic xmlns:pic="http://schemas.openxmlformats.org/drawingml/2006/picture">
+                  <pic:nvPicPr>
+                    <pic:cNvPr id="1" name=""/>
+                    <pic:cNvPicPr/>
+                  </pic:nvPicPr>
+                  <pic:blipFill>
+                    <a:blip r:embed="rId16"/>
+                    <a:stretch>
+                      <a:fillRect/>
+                    </a:stretch>
+                  </pic:blipFill>
+                  <pic:spPr>
+                    <a:xfrm>
+                      <a:off x="0" y="0"/>
+                      <a:ext cx="5274310" cy="3441700"/>
+                    </a:xfrm>
+                    <a:prstGeom prst="rect">
+                      <a:avLst/>
+                    </a:prstGeom>
+                  </pic:spPr>
+                </pic:pic>
+              </a:graphicData>
+            </a:graphic>
+          </wp:inline>
+        </w:drawing>
+      </w:r>
+    </w:p>
+    <w:p>
+      <w:pPr>
+        <w:pStyle w:val="affa"/>
+        <w:numPr>
+          <w:ilvl w:val="0"/>
+          <w:numId w:val="27"/>
+        </w:numPr>
+        <w:ind w:leftChars="0"/>
+        <w:rPr>
+          <w:rFonts w:ascii="微軟正黑體" w:eastAsia="微軟正黑體" w:hAnsi="微軟正黑體"/>
+          <w:sz w:val="24"/>
+          <w:szCs w:val="24"/>
+        </w:rPr>
+      </w:pPr>
+      <w:r>
+        <w:rPr>
+          <w:rFonts w:ascii="微軟正黑體" w:eastAsia="微軟正黑體" w:hAnsi="微軟正黑體" w:hint="eastAsia"/>
+          <w:sz w:val="24"/>
+          <w:szCs w:val="24"/>
+        </w:rPr>
+        <w:t>在PowerShell視窗內輸入</w:t>
+      </w:r>
+      <w:r>
+        <w:rPr>
+          <w:rFonts w:ascii="微軟正黑體" w:eastAsia="微軟正黑體" w:hAnsi="微軟正黑體"/>
+          <w:sz w:val="24"/>
+          <w:szCs w:val="24"/>
+        </w:rPr>
+        <w:t>”python UI.py”</w:t>
+      </w:r>
+      <w:r>
+        <w:rPr>
+          <w:rFonts w:ascii="微軟正黑體" w:eastAsia="微軟正黑體" w:hAnsi="微軟正黑體" w:hint="eastAsia"/>
+          <w:sz w:val="24"/>
+          <w:szCs w:val="24"/>
+        </w:rPr>
+        <w:t>即可運行程式</w:t>
+      </w:r>
+    </w:p>
+    <w:p>
+      <w:pPr>
+        <w:rPr>
+          <w:rFonts w:ascii="微軟正黑體" w:eastAsia="STXinwei" w:hAnsi="微軟正黑體"/>
+          <w:sz w:val="24"/>
+          <w:szCs w:val="24"/>
+        </w:rPr>
+      </w:pPr>
+    </w:p>
+    <w:p>
+      <w:pPr>
+        <w:rPr>
+          <w:rFonts w:ascii="微軟正黑體" w:eastAsia="STXinwei" w:hAnsi="微軟正黑體"/>
+          <w:sz w:val="24"/>
+          <w:szCs w:val="24"/>
+        </w:rPr>
+      </w:pPr>
+      <w:r>
+        <w:rPr>
+          <w:rFonts w:ascii="微軟正黑體" w:eastAsia="STXinwei" w:hAnsi="微軟正黑體"/>
+          <w:sz w:val="24"/>
+          <w:szCs w:val="24"/>
+        </w:rPr>
+        <w:br w:type="page"/>
+      </w:r>
+    </w:p>
+    <w:p>
+      <w:pPr>
+        <w:pStyle w:val="1"/>
+        <w:spacing w:line="240" w:lineRule="auto"/>
+        <w:rPr>
+          <w:rFonts w:ascii="微軟正黑體" w:eastAsia="STXinwei" w:hAnsi="微軟正黑體"/>
+          <w:sz w:val="28"/>
+          <w:szCs w:val="28"/>
+        </w:rPr>
+      </w:pPr>
+      <w:r>
+        <w:rPr>
+          <w:rFonts w:ascii="微軟正黑體" w:eastAsia="微軟正黑體" w:hAnsi="微軟正黑體" w:hint="eastAsia"/>
+          <w:sz w:val="28"/>
+          <w:szCs w:val="28"/>
+        </w:rPr>
+        <w:lastRenderedPageBreak/>
+        <w:t>程式</w:t>
+      </w:r>
+      <w:r>
+        <w:rPr>
+          <w:rFonts w:ascii="微軟正黑體" w:eastAsia="微軟正黑體" w:hAnsi="微軟正黑體" w:hint="eastAsia"/>
+          <w:sz w:val="28"/>
+          <w:szCs w:val="28"/>
+        </w:rPr>
+        <w:t>使用說明</w:t>
+      </w:r>
+    </w:p>
+    <w:p>
+      <w:pPr>
+        <w:pStyle w:val="affa"/>
+        <w:numPr>
+          <w:ilvl w:val="0"/>
+          <w:numId w:val="29"/>
+        </w:numPr>
+        <w:ind w:leftChars="0"/>
+        <w:rPr>
+          <w:rFonts w:ascii="微軟正黑體" w:eastAsia="微軟正黑體" w:hAnsi="微軟正黑體" w:hint="eastAsia"/>
+          <w:sz w:val="24"/>
+          <w:szCs w:val="24"/>
+        </w:rPr>
+      </w:pPr>
+      <w:r>
+        <w:rPr>
+          <w:rFonts w:ascii="微軟正黑體" w:eastAsia="微軟正黑體" w:hAnsi="微軟正黑體"/>
+          <w:sz w:val="24"/>
+          <w:szCs w:val="24"/>
+        </w:rPr>
+        <w:t>Select</w:t>
+      </w:r>
+      <w:r>
+        <w:rPr>
+          <w:rFonts w:ascii="微軟正黑體" w:eastAsia="微軟正黑體" w:hAnsi="微軟正黑體" w:hint="eastAsia"/>
+          <w:sz w:val="24"/>
+          <w:szCs w:val="24"/>
+        </w:rPr>
+        <w:t>指令 : 可以在設定搜尋條件下去找到所期望回傳的資料屬性</w:t>
+      </w:r>
+    </w:p>
+    <w:tbl>
+      <w:tblPr>
+        <w:tblStyle w:val="affc"/>
+        <w:tblW w:w="0" w:type="auto"/>
+        <w:tblLook w:val="04A0" w:firstRow="1" w:lastRow="0" w:firstColumn="1" w:lastColumn="0" w:noHBand="0" w:noVBand="1"/>
+      </w:tblPr>
+      <w:tblGrid>
+        <w:gridCol w:w="1413"/>
+        <w:gridCol w:w="6883"/>
+      </w:tblGrid>
+      <w:tr>
+        <w:tc>
+          <w:tcPr>
+            <w:tcW w:w="8296" w:type="dxa"/>
+            <w:gridSpan w:val="2"/>
+          </w:tcPr>
+          <w:p>
+            <w:pPr>
+              <w:rPr>
+                <w:rFonts w:ascii="微軟正黑體" w:hAnsi="微軟正黑體" w:hint="eastAsia"/>
+                <w:sz w:val="24"/>
+                <w:szCs w:val="24"/>
+                <w:lang w:eastAsia="zh-TW"/>
+              </w:rPr>
+            </w:pPr>
+            <w:r>
+              <w:rPr>
+                <w:rFonts w:ascii="新細明體" w:eastAsia="新細明體" w:hAnsi="新細明體" w:cs="新細明體" w:hint="eastAsia"/>
+                <w:sz w:val="24"/>
+                <w:szCs w:val="24"/>
+              </w:rPr>
+              <w:t>範例</w:t>
+            </w:r>
+            <w:r>
+              <w:rPr>
+                <w:rFonts w:asciiTheme="minorEastAsia" w:hAnsiTheme="minorEastAsia" w:hint="eastAsia"/>
+                <w:sz w:val="24"/>
+                <w:szCs w:val="24"/>
+                <w:lang w:eastAsia="zh-TW"/>
+              </w:rPr>
+              <w:t xml:space="preserve"> : </w:t>
+            </w:r>
+            <w:r>
+              <w:rPr>
+                <w:rFonts w:ascii="微軟正黑體" w:hAnsi="微軟正黑體" w:hint="eastAsia"/>
+                <w:sz w:val="24"/>
+                <w:szCs w:val="24"/>
+                <w:lang w:eastAsia="zh-TW"/>
+              </w:rPr>
+              <w:t>s</w:t>
+            </w:r>
+            <w:r>
+              <w:rPr>
+                <w:rFonts w:ascii="微軟正黑體" w:hAnsi="微軟正黑體"/>
+                <w:sz w:val="24"/>
+                <w:szCs w:val="24"/>
+                <w:lang w:eastAsia="zh-TW"/>
+              </w:rPr>
+              <w:t xml:space="preserve">elect </w:t>
+            </w:r>
+            <w:r>
+              <w:rPr>
+                <w:rFonts w:ascii="微軟正黑體" w:hAnsi="微軟正黑體"/>
+                <w:color w:val="FF0000"/>
+                <w:sz w:val="24"/>
+                <w:szCs w:val="24"/>
+                <w:lang w:eastAsia="zh-TW"/>
+              </w:rPr>
+              <w:t>RN and principle</w:t>
+            </w:r>
+            <w:r>
+              <w:rPr>
+                <w:rFonts w:ascii="微軟正黑體" w:hAnsi="微軟正黑體"/>
+                <w:sz w:val="24"/>
+                <w:szCs w:val="24"/>
+                <w:lang w:eastAsia="zh-TW"/>
+              </w:rPr>
+              <w:t xml:space="preserve"> from </w:t>
+            </w:r>
+            <w:r>
+              <w:rPr>
+                <w:rFonts w:ascii="微軟正黑體" w:hAnsi="微軟正黑體"/>
+                <w:color w:val="00B050"/>
+                <w:sz w:val="24"/>
+                <w:szCs w:val="24"/>
+                <w:lang w:eastAsia="zh-TW"/>
+              </w:rPr>
+              <w:t>vendor</w:t>
+            </w:r>
+            <w:r>
+              <w:rPr>
+                <w:rFonts w:ascii="微軟正黑體" w:hAnsi="微軟正黑體"/>
+                <w:sz w:val="24"/>
+                <w:szCs w:val="24"/>
+                <w:lang w:eastAsia="zh-TW"/>
+              </w:rPr>
+              <w:t xml:space="preserve"> where </w:t>
+            </w:r>
+            <w:r>
+              <w:rPr>
+                <w:rFonts w:ascii="微軟正黑體" w:hAnsi="微軟正黑體"/>
+                <w:color w:val="0070C0"/>
+                <w:sz w:val="24"/>
+                <w:szCs w:val="24"/>
+                <w:lang w:eastAsia="zh-TW"/>
+              </w:rPr>
+              <w:t xml:space="preserve">name = </w:t>
+            </w:r>
+            <w:r>
+              <w:rPr>
+                <w:rFonts w:ascii="微軟正黑體" w:hAnsi="微軟正黑體" w:hint="eastAsia"/>
+                <w:color w:val="0070C0"/>
+                <w:sz w:val="24"/>
+                <w:szCs w:val="24"/>
+                <w:lang w:eastAsia="zh-TW"/>
+              </w:rPr>
+              <w:t>廠商一</w:t>
+            </w:r>
+          </w:p>
+        </w:tc>
+      </w:tr>
+      <w:tr>
+        <w:tc>
+          <w:tcPr>
+            <w:tcW w:w="1413" w:type="dxa"/>
+          </w:tcPr>
+          <w:p>
+            <w:pPr>
+              <w:rPr>
+                <w:rFonts w:ascii="微軟正黑體" w:eastAsia="STXinwei" w:hAnsi="微軟正黑體" w:hint="eastAsia"/>
+                <w:sz w:val="24"/>
+                <w:szCs w:val="24"/>
+              </w:rPr>
+            </w:pPr>
+            <w:r>
+              <w:rPr>
+                <w:rFonts w:ascii="微軟正黑體" w:hAnsi="微軟正黑體" w:hint="eastAsia"/>
+                <w:color w:val="00B050"/>
+                <w:sz w:val="24"/>
+                <w:szCs w:val="24"/>
+                <w:lang w:eastAsia="zh-TW"/>
+              </w:rPr>
+              <w:t>綠</w:t>
+            </w:r>
+            <w:r>
+              <w:rPr>
+                <w:rFonts w:ascii="微軟正黑體" w:hAnsi="微軟正黑體" w:hint="eastAsia"/>
+                <w:color w:val="00B050"/>
+                <w:sz w:val="24"/>
+                <w:szCs w:val="24"/>
+                <w:lang w:eastAsia="zh-TW"/>
+              </w:rPr>
+              <w:t>色引數</w:t>
+            </w:r>
+          </w:p>
+        </w:tc>
+        <w:tc>
+          <w:tcPr>
+            <w:tcW w:w="6883" w:type="dxa"/>
+          </w:tcPr>
+          <w:p>
+            <w:pPr>
+              <w:rPr>
+                <w:rFonts w:ascii="微軟正黑體" w:hAnsi="微軟正黑體" w:hint="eastAsia"/>
+                <w:sz w:val="24"/>
+                <w:szCs w:val="24"/>
+                <w:lang w:eastAsia="zh-TW"/>
+              </w:rPr>
+            </w:pPr>
+            <w:r>
+              <w:rPr>
+                <w:rFonts w:ascii="微軟正黑體" w:eastAsia="微軟正黑體" w:hAnsi="微軟正黑體" w:hint="eastAsia"/>
+                <w:sz w:val="24"/>
+                <w:szCs w:val="24"/>
+              </w:rPr>
+              <w:t>選擇要搜尋的是商品(</w:t>
+            </w:r>
+            <w:r>
+              <w:rPr>
+                <w:rFonts w:ascii="微軟正黑體" w:eastAsia="微軟正黑體" w:hAnsi="微軟正黑體"/>
+                <w:sz w:val="24"/>
+                <w:szCs w:val="24"/>
+              </w:rPr>
+              <w:t>product)</w:t>
+            </w:r>
+            <w:r>
+              <w:rPr>
+                <w:rFonts w:ascii="微軟正黑體" w:eastAsia="微軟正黑體" w:hAnsi="微軟正黑體" w:hint="eastAsia"/>
+                <w:sz w:val="24"/>
+                <w:szCs w:val="24"/>
+              </w:rPr>
+              <w:t>或廠商(</w:t>
+            </w:r>
+            <w:r>
+              <w:rPr>
+                <w:rFonts w:ascii="微軟正黑體" w:eastAsia="微軟正黑體" w:hAnsi="微軟正黑體"/>
+                <w:sz w:val="24"/>
+                <w:szCs w:val="24"/>
+              </w:rPr>
+              <w:t>vendor)</w:t>
+            </w:r>
+          </w:p>
+        </w:tc>
+      </w:tr>
+      <w:tr>
+        <w:tc>
+          <w:tcPr>
+            <w:tcW w:w="1413" w:type="dxa"/>
+            <w:vAlign w:val="center"/>
+          </w:tcPr>
+          <w:p>
+            <w:pPr>
+              <w:jc w:val="both"/>
+              <w:rPr>
+                <w:rFonts w:ascii="微軟正黑體" w:eastAsia="STXinwei" w:hAnsi="微軟正黑體" w:hint="eastAsia"/>
+                <w:sz w:val="24"/>
+                <w:szCs w:val="24"/>
+              </w:rPr>
+            </w:pPr>
+            <w:r>
+              <w:rPr>
+                <w:rFonts w:ascii="微軟正黑體" w:hAnsi="微軟正黑體" w:hint="eastAsia"/>
+                <w:color w:val="0070C0"/>
+                <w:sz w:val="24"/>
+                <w:szCs w:val="24"/>
+                <w:lang w:eastAsia="zh-TW"/>
+              </w:rPr>
+              <w:t>藍</w:t>
+            </w:r>
+            <w:r>
+              <w:rPr>
+                <w:rFonts w:ascii="微軟正黑體" w:hAnsi="微軟正黑體" w:hint="eastAsia"/>
+                <w:color w:val="0070C0"/>
+                <w:sz w:val="24"/>
+                <w:szCs w:val="24"/>
+                <w:lang w:eastAsia="zh-TW"/>
+              </w:rPr>
+              <w:t>色引數</w:t>
+            </w:r>
+          </w:p>
+        </w:tc>
+        <w:tc>
+          <w:tcPr>
+            <w:tcW w:w="6883" w:type="dxa"/>
+          </w:tcPr>
+          <w:p>
+            <w:pPr>
+              <w:rPr>
+                <w:rFonts w:ascii="微軟正黑體" w:eastAsia="微軟正黑體" w:hAnsi="微軟正黑體"/>
+                <w:sz w:val="24"/>
+                <w:szCs w:val="24"/>
+              </w:rPr>
+            </w:pPr>
+            <w:r>
+              <w:rPr>
+                <w:rFonts w:ascii="微軟正黑體" w:eastAsia="微軟正黑體" w:hAnsi="微軟正黑體" w:hint="eastAsia"/>
+                <w:sz w:val="24"/>
+                <w:szCs w:val="24"/>
+              </w:rPr>
+              <w:t>設定要搜尋資料的條件。多個條件設定請用 and 隔開，範例如下:</w:t>
+            </w:r>
+          </w:p>
+          <w:p>
+            <w:pPr>
+              <w:rPr>
+                <w:rFonts w:ascii="微軟正黑體" w:eastAsia="微軟正黑體" w:hAnsi="微軟正黑體"/>
+                <w:sz w:val="24"/>
+                <w:szCs w:val="24"/>
+              </w:rPr>
+            </w:pPr>
+            <w:r>
+              <w:rPr>
+                <w:rFonts w:ascii="微軟正黑體" w:eastAsia="微軟正黑體" w:hAnsi="微軟正黑體"/>
+                <w:sz w:val="24"/>
+                <w:szCs w:val="24"/>
+              </w:rPr>
+              <w:t xml:space="preserve">Select SN from product where </w:t>
+            </w:r>
+            <w:r>
+              <w:rPr>
+                <w:rFonts w:ascii="微軟正黑體" w:eastAsia="微軟正黑體" w:hAnsi="微軟正黑體"/>
+                <w:color w:val="0070C0"/>
+                <w:sz w:val="24"/>
+                <w:szCs w:val="24"/>
+              </w:rPr>
+              <w:t>name = 1 and number = 16</w:t>
+            </w:r>
+          </w:p>
+          <w:p>
+            <w:pPr>
+              <w:rPr>
+                <w:rFonts w:ascii="微軟正黑體" w:hAnsi="微軟正黑體" w:hint="eastAsia"/>
+                <w:sz w:val="24"/>
+                <w:szCs w:val="24"/>
+                <w:lang w:eastAsia="zh-TW"/>
+              </w:rPr>
+            </w:pPr>
+            <w:r>
+              <w:rPr>
+                <w:rFonts w:ascii="微軟正黑體" w:eastAsia="微軟正黑體" w:hAnsi="微軟正黑體" w:hint="eastAsia"/>
+                <w:sz w:val="24"/>
+                <w:szCs w:val="24"/>
+              </w:rPr>
+              <w:t>程式會去搜尋name這個屬性為1 或 16 的商品出來</w:t>
+            </w:r>
+          </w:p>
+        </w:tc>
+      </w:tr>
+      <w:tr>
+        <w:tc>
+          <w:tcPr>
+            <w:tcW w:w="1413" w:type="dxa"/>
+            <w:vAlign w:val="center"/>
+          </w:tcPr>
+          <w:p>
+            <w:pPr>
+              <w:jc w:val="both"/>
+              <w:rPr>
+                <w:rFonts w:ascii="微軟正黑體" w:eastAsia="STXinwei" w:hAnsi="微軟正黑體" w:hint="eastAsia"/>
+                <w:sz w:val="24"/>
+                <w:szCs w:val="24"/>
+              </w:rPr>
+            </w:pPr>
+            <w:r>
+              <w:rPr>
+                <w:rFonts w:ascii="微軟正黑體" w:hAnsi="微軟正黑體" w:hint="eastAsia"/>
+                <w:color w:val="FF0000"/>
+                <w:sz w:val="24"/>
+                <w:szCs w:val="24"/>
+                <w:lang w:eastAsia="zh-TW"/>
+              </w:rPr>
+              <w:t>紅色引數</w:t>
+            </w:r>
+          </w:p>
+        </w:tc>
+        <w:tc>
+          <w:tcPr>
+            <w:tcW w:w="6883" w:type="dxa"/>
+          </w:tcPr>
+          <w:p>
+            <w:pPr>
+              <w:rPr>
+                <w:rFonts w:ascii="微軟正黑體" w:eastAsia="微軟正黑體" w:hAnsi="微軟正黑體"/>
+                <w:sz w:val="24"/>
+                <w:szCs w:val="24"/>
+              </w:rPr>
+            </w:pPr>
+            <w:r>
+              <w:rPr>
+                <w:rFonts w:ascii="微軟正黑體" w:eastAsia="微軟正黑體" w:hAnsi="微軟正黑體" w:hint="eastAsia"/>
+                <w:sz w:val="24"/>
+                <w:szCs w:val="24"/>
+              </w:rPr>
+              <w:t>期望程式回傳的資料屬性 :</w:t>
+            </w:r>
+          </w:p>
+          <w:p>
+            <w:pPr>
+              <w:rPr>
+                <w:rFonts w:ascii="微軟正黑體" w:eastAsia="微軟正黑體" w:hAnsi="微軟正黑體"/>
+                <w:sz w:val="24"/>
+                <w:szCs w:val="24"/>
+              </w:rPr>
+            </w:pPr>
+            <w:r>
+              <w:rPr>
+                <w:rFonts w:ascii="微軟正黑體" w:eastAsia="微軟正黑體" w:hAnsi="微軟正黑體"/>
+                <w:sz w:val="24"/>
+                <w:szCs w:val="24"/>
+              </w:rPr>
+              <w:t>Select</w:t>
+            </w:r>
+            <w:r>
+              <w:rPr>
+                <w:rFonts w:ascii="微軟正黑體" w:eastAsia="微軟正黑體" w:hAnsi="微軟正黑體"/>
+                <w:color w:val="FF0000"/>
+                <w:sz w:val="24"/>
+                <w:szCs w:val="24"/>
+              </w:rPr>
+              <w:t xml:space="preserve"> </w:t>
+            </w:r>
+            <w:r>
+              <w:rPr>
+                <w:rFonts w:ascii="微軟正黑體" w:eastAsia="微軟正黑體" w:hAnsi="微軟正黑體" w:hint="eastAsia"/>
+                <w:color w:val="FF0000"/>
+                <w:sz w:val="24"/>
+                <w:szCs w:val="24"/>
+              </w:rPr>
+              <w:t>RN</w:t>
+            </w:r>
+            <w:r>
+              <w:rPr>
+                <w:rFonts w:ascii="微軟正黑體" w:eastAsia="微軟正黑體" w:hAnsi="微軟正黑體"/>
+                <w:sz w:val="24"/>
+                <w:szCs w:val="24"/>
+              </w:rPr>
+              <w:t xml:space="preserve"> from </w:t>
+            </w:r>
+            <w:r>
+              <w:rPr>
+                <w:rFonts w:ascii="微軟正黑體" w:eastAsia="微軟正黑體" w:hAnsi="微軟正黑體"/>
+                <w:sz w:val="24"/>
+                <w:szCs w:val="24"/>
+              </w:rPr>
+              <w:t>vendor</w:t>
+            </w:r>
+            <w:r>
+              <w:rPr>
+                <w:rFonts w:ascii="微軟正黑體" w:eastAsia="微軟正黑體" w:hAnsi="微軟正黑體"/>
+                <w:sz w:val="24"/>
+                <w:szCs w:val="24"/>
+              </w:rPr>
+              <w:t xml:space="preserve"> where name = </w:t>
+            </w:r>
+            <w:r>
+              <w:rPr>
+                <w:rFonts w:ascii="微軟正黑體" w:eastAsia="微軟正黑體" w:hAnsi="微軟正黑體" w:hint="eastAsia"/>
+                <w:sz w:val="24"/>
+                <w:szCs w:val="24"/>
+              </w:rPr>
+              <w:t>廠商一</w:t>
+            </w:r>
+          </w:p>
+          <w:p>
+            <w:pPr>
+              <w:rPr>
+                <w:rFonts w:ascii="新細明體" w:eastAsia="新細明體" w:hAnsi="新細明體" w:cs="新細明體" w:hint="eastAsia"/>
+                <w:sz w:val="24"/>
+                <w:szCs w:val="24"/>
+                <w:lang w:eastAsia="zh-TW"/>
+              </w:rPr>
+            </w:pPr>
+            <w:r>
+              <w:rPr>
+                <w:rFonts w:ascii="微軟正黑體" w:eastAsia="微軟正黑體" w:hAnsi="微軟正黑體" w:hint="eastAsia"/>
+                <w:sz w:val="24"/>
+                <w:szCs w:val="24"/>
+              </w:rPr>
+              <w:t>程式會去搜尋n</w:t>
+            </w:r>
+            <w:r>
+              <w:rPr>
+                <w:rFonts w:ascii="微軟正黑體" w:eastAsia="微軟正黑體" w:hAnsi="微軟正黑體"/>
+                <w:sz w:val="24"/>
+                <w:szCs w:val="24"/>
+              </w:rPr>
+              <w:t>ame</w:t>
+            </w:r>
+            <w:r>
+              <w:rPr>
+                <w:rFonts w:ascii="微軟正黑體" w:eastAsia="微軟正黑體" w:hAnsi="微軟正黑體" w:hint="eastAsia"/>
+                <w:sz w:val="24"/>
+                <w:szCs w:val="24"/>
+              </w:rPr>
+              <w:t>是「廠商一」的廠商資料，並回傳所有找到的資料的RN回來。</w:t>
+            </w:r>
+          </w:p>
+        </w:tc>
+      </w:tr>
+    </w:tbl>
+    <w:p>
+      <w:pPr>
+        <w:rPr>
+          <w:rFonts w:ascii="微軟正黑體" w:eastAsia="微軟正黑體" w:hAnsi="微軟正黑體" w:hint="eastAsia"/>
+          <w:sz w:val="24"/>
+          <w:szCs w:val="24"/>
+        </w:rPr>
+      </w:pPr>
+      <w:r>
+        <w:rPr>
+          <w:rFonts w:ascii="微軟正黑體" w:eastAsia="微軟正黑體" w:hAnsi="微軟正黑體" w:hint="eastAsia"/>
+          <w:sz w:val="24"/>
+          <w:szCs w:val="24"/>
+        </w:rPr>
+        <w:t>下方是所有支援S</w:t>
+      </w:r>
+      <w:r>
+        <w:rPr>
+          <w:rFonts w:ascii="微軟正黑體" w:eastAsia="微軟正黑體" w:hAnsi="微軟正黑體"/>
+          <w:sz w:val="24"/>
+          <w:szCs w:val="24"/>
+        </w:rPr>
+        <w:t>elect</w:t>
+      </w:r>
+      <w:r>
+        <w:rPr>
+          <w:rFonts w:ascii="微軟正黑體" w:eastAsia="微軟正黑體" w:hAnsi="微軟正黑體" w:hint="eastAsia"/>
+          <w:sz w:val="24"/>
+          <w:szCs w:val="24"/>
+        </w:rPr>
+        <w:t>指令的引數名稱 :</w:t>
+      </w:r>
+    </w:p>
+    <w:tbl>
+      <w:tblPr>
+        <w:tblStyle w:val="affc"/>
+        <w:tblW w:w="0" w:type="auto"/>
+        <w:tblLook w:val="04A0" w:firstRow="1" w:lastRow="0" w:firstColumn="1" w:lastColumn="0" w:noHBand="0" w:noVBand="1"/>
+      </w:tblPr>
+      <w:tblGrid>
+        <w:gridCol w:w="1271"/>
+        <w:gridCol w:w="3119"/>
+        <w:gridCol w:w="3906"/>
+      </w:tblGrid>
+      <w:tr>
+        <w:tc>
+          <w:tcPr>
+            <w:tcW w:w="1271" w:type="dxa"/>
+          </w:tcPr>
+          <w:p>
+            <w:pPr>
+              <w:rPr>
+                <w:rFonts w:ascii="微軟正黑體" w:eastAsia="STXinwei" w:hAnsi="微軟正黑體" w:hint="eastAsia"/>
+                <w:sz w:val="24"/>
+                <w:szCs w:val="24"/>
+              </w:rPr>
+            </w:pPr>
+            <w:r>
+              <w:rPr>
+                <w:rFonts w:ascii="微軟正黑體" w:eastAsia="微軟正黑體" w:hAnsi="微軟正黑體" w:hint="eastAsia"/>
+                <w:sz w:val="24"/>
+                <w:szCs w:val="24"/>
+              </w:rPr>
+              <w:t>資料種類</w:t>
+            </w:r>
+          </w:p>
+        </w:tc>
+        <w:tc>
+          <w:tcPr>
+            <w:tcW w:w="3119" w:type="dxa"/>
+          </w:tcPr>
+          <w:p>
+            <w:pPr>
+              <w:rPr>
+                <w:rFonts w:ascii="微軟正黑體" w:hAnsi="微軟正黑體" w:hint="eastAsia"/>
+                <w:sz w:val="24"/>
+                <w:szCs w:val="24"/>
+                <w:lang w:eastAsia="zh-TW"/>
+              </w:rPr>
+            </w:pPr>
+            <w:r>
+              <w:rPr>
+                <w:rFonts w:ascii="微軟正黑體" w:hAnsi="微軟正黑體"/>
+                <w:sz w:val="24"/>
+                <w:szCs w:val="24"/>
+                <w:lang w:eastAsia="zh-TW"/>
+              </w:rPr>
+              <w:t>Vendor(</w:t>
+            </w:r>
+            <w:r>
+              <w:rPr>
+                <w:rFonts w:ascii="微軟正黑體" w:hAnsi="微軟正黑體" w:hint="eastAsia"/>
+                <w:sz w:val="24"/>
+                <w:szCs w:val="24"/>
+                <w:lang w:eastAsia="zh-TW"/>
+              </w:rPr>
+              <w:t>廠商</w:t>
+            </w:r>
+            <w:r>
+              <w:rPr>
+                <w:rFonts w:ascii="微軟正黑體" w:hAnsi="微軟正黑體" w:hint="eastAsia"/>
+                <w:sz w:val="24"/>
+                <w:szCs w:val="24"/>
+                <w:lang w:eastAsia="zh-TW"/>
+              </w:rPr>
+              <w:t>)</w:t>
+            </w:r>
+          </w:p>
+        </w:tc>
+        <w:tc>
+          <w:tcPr>
+            <w:tcW w:w="3906" w:type="dxa"/>
+          </w:tcPr>
+          <w:p>
+            <w:pPr>
+              <w:rPr>
+                <w:rFonts w:ascii="微軟正黑體" w:hAnsi="微軟正黑體" w:hint="eastAsia"/>
+                <w:sz w:val="24"/>
+                <w:szCs w:val="24"/>
+                <w:lang w:eastAsia="zh-TW"/>
+              </w:rPr>
+            </w:pPr>
+            <w:r>
+              <w:rPr>
+                <w:rFonts w:ascii="微軟正黑體" w:hAnsi="微軟正黑體"/>
+                <w:sz w:val="24"/>
+                <w:szCs w:val="24"/>
+                <w:lang w:eastAsia="zh-TW"/>
+              </w:rPr>
+              <w:t>Product(</w:t>
+            </w:r>
+            <w:r>
+              <w:rPr>
+                <w:rFonts w:ascii="微軟正黑體" w:hAnsi="微軟正黑體" w:hint="eastAsia"/>
+                <w:sz w:val="24"/>
+                <w:szCs w:val="24"/>
+                <w:lang w:eastAsia="zh-TW"/>
+              </w:rPr>
+              <w:t>商品</w:t>
+            </w:r>
+            <w:r>
+              <w:rPr>
+                <w:rFonts w:ascii="微軟正黑體" w:hAnsi="微軟正黑體" w:hint="eastAsia"/>
+                <w:sz w:val="24"/>
+                <w:szCs w:val="24"/>
+                <w:lang w:eastAsia="zh-TW"/>
+              </w:rPr>
+              <w:t>)</w:t>
+            </w:r>
+          </w:p>
+        </w:tc>
+      </w:tr>
+      <w:tr>
+        <w:tc>
+          <w:tcPr>
+            <w:tcW w:w="1271" w:type="dxa"/>
+          </w:tcPr>
+          <w:p>
+            <w:pPr>
+              <w:rPr>
+                <w:rFonts w:ascii="微軟正黑體" w:eastAsia="STXinwei" w:hAnsi="微軟正黑體" w:hint="eastAsia"/>
+                <w:sz w:val="24"/>
+                <w:szCs w:val="24"/>
+              </w:rPr>
+            </w:pPr>
+            <w:r>
+              <w:rPr>
+                <w:rFonts w:asciiTheme="minorEastAsia" w:hAnsiTheme="minorEastAsia" w:hint="eastAsia"/>
+                <w:sz w:val="24"/>
+                <w:szCs w:val="24"/>
+              </w:rPr>
+              <w:t>引</w:t>
+            </w:r>
+            <w:r>
+              <w:rPr>
+                <w:rFonts w:ascii="新細明體" w:eastAsia="新細明體" w:hAnsi="新細明體" w:cs="新細明體" w:hint="eastAsia"/>
+                <w:sz w:val="24"/>
+                <w:szCs w:val="24"/>
+              </w:rPr>
+              <w:t>數</w:t>
+            </w:r>
+            <w:r>
+              <w:rPr>
+                <w:rFonts w:asciiTheme="minorEastAsia" w:hAnsiTheme="minorEastAsia" w:hint="eastAsia"/>
+                <w:sz w:val="24"/>
+                <w:szCs w:val="24"/>
+              </w:rPr>
+              <w:t>名</w:t>
+            </w:r>
+            <w:r>
+              <w:rPr>
+                <w:rFonts w:ascii="新細明體" w:eastAsia="新細明體" w:hAnsi="新細明體" w:cs="新細明體" w:hint="eastAsia"/>
+                <w:sz w:val="24"/>
+                <w:szCs w:val="24"/>
+              </w:rPr>
+              <w:t>稱</w:t>
+            </w:r>
+          </w:p>
+        </w:tc>
+        <w:tc>
+          <w:tcPr>
+            <w:tcW w:w="3119" w:type="dxa"/>
+          </w:tcPr>
+          <w:p>
+            <w:pPr>
+              <w:rPr>
+                <w:rFonts w:ascii="微軟正黑體" w:eastAsia="STXinwei" w:hAnsi="微軟正黑體" w:hint="eastAsia"/>
+                <w:sz w:val="24"/>
+                <w:szCs w:val="24"/>
+              </w:rPr>
+            </w:pPr>
+            <w:bookmarkStart w:id="0" w:name="_GoBack"/>
+            <w:bookmarkEnd w:id="0"/>
+          </w:p>
+        </w:tc>
+        <w:tc>
+          <w:tcPr>
+            <w:tcW w:w="3906" w:type="dxa"/>
+          </w:tcPr>
+          <w:p>
+            <w:pPr>
+              <w:rPr>
+                <w:rFonts w:ascii="微軟正黑體" w:eastAsia="STXinwei" w:hAnsi="微軟正黑體" w:hint="eastAsia"/>
+                <w:sz w:val="24"/>
+                <w:szCs w:val="24"/>
+              </w:rPr>
+            </w:pPr>
+          </w:p>
+        </w:tc>
+      </w:tr>
+    </w:tbl>
+    <w:p>
+      <w:pPr>
+        <w:rPr>
+          <w:rFonts w:ascii="微軟正黑體" w:eastAsia="STXinwei" w:hAnsi="微軟正黑體" w:hint="eastAsia"/>
+          <w:sz w:val="24"/>
+          <w:szCs w:val="24"/>
+        </w:rPr>
+      </w:pPr>
+    </w:p>
     <w:sectPr>
-      <w:footerReference w:type="default" r:id="rId12"/>
+      <w:footerReference w:type="default" r:id="rId17"/>
       <w:pgSz w:w="11906" w:h="16838" w:code="9"/>
       <w:pgMar w:top="1728" w:right="1800" w:bottom="1440" w:left="1800" w:header="720" w:footer="720" w:gutter="0"/>
       <w:pgNumType w:start="0"/>
@@ -1701,6 +3587,119 @@
     </w:lvl>
   </w:abstractNum>
   <w:abstractNum w:abstractNumId="11" w15:restartNumberingAfterBreak="0">
+    <w:nsid w:val="01B10FCB"/>
+    <w:multiLevelType w:val="hybridMultilevel"/>
+    <w:tmpl w:val="22A43F54"/>
+    <w:lvl w:ilvl="0" w:tplc="04090001">
+      <w:start w:val="1"/>
+      <w:numFmt w:val="bullet"/>
+      <w:lvlText w:val=""/>
+      <w:lvlJc w:val="left"/>
+      <w:pPr>
+        <w:ind w:left="960" w:hanging="480"/>
+      </w:pPr>
+      <w:rPr>
+        <w:rFonts w:ascii="Wingdings" w:hAnsi="Wingdings" w:hint="default"/>
+      </w:rPr>
+    </w:lvl>
+    <w:lvl w:ilvl="1" w:tplc="04090003" w:tentative="1">
+      <w:start w:val="1"/>
+      <w:numFmt w:val="bullet"/>
+      <w:lvlText w:val=""/>
+      <w:lvlJc w:val="left"/>
+      <w:pPr>
+        <w:ind w:left="1440" w:hanging="480"/>
+      </w:pPr>
+      <w:rPr>
+        <w:rFonts w:ascii="Wingdings" w:hAnsi="Wingdings" w:hint="default"/>
+      </w:rPr>
+    </w:lvl>
+    <w:lvl w:ilvl="2" w:tplc="04090005" w:tentative="1">
+      <w:start w:val="1"/>
+      <w:numFmt w:val="bullet"/>
+      <w:lvlText w:val=""/>
+      <w:lvlJc w:val="left"/>
+      <w:pPr>
+        <w:ind w:left="1920" w:hanging="480"/>
+      </w:pPr>
+      <w:rPr>
+        <w:rFonts w:ascii="Wingdings" w:hAnsi="Wingdings" w:hint="default"/>
+      </w:rPr>
+    </w:lvl>
+    <w:lvl w:ilvl="3" w:tplc="04090001" w:tentative="1">
+      <w:start w:val="1"/>
+      <w:numFmt w:val="bullet"/>
+      <w:lvlText w:val=""/>
+      <w:lvlJc w:val="left"/>
+      <w:pPr>
+        <w:ind w:left="2400" w:hanging="480"/>
+      </w:pPr>
+      <w:rPr>
+        <w:rFonts w:ascii="Wingdings" w:hAnsi="Wingdings" w:hint="default"/>
+      </w:rPr>
+    </w:lvl>
+    <w:lvl w:ilvl="4" w:tplc="04090003" w:tentative="1">
+      <w:start w:val="1"/>
+      <w:numFmt w:val="bullet"/>
+      <w:lvlText w:val=""/>
+      <w:lvlJc w:val="left"/>
+      <w:pPr>
+        <w:ind w:left="2880" w:hanging="480"/>
+      </w:pPr>
+      <w:rPr>
+        <w:rFonts w:ascii="Wingdings" w:hAnsi="Wingdings" w:hint="default"/>
+      </w:rPr>
+    </w:lvl>
+    <w:lvl w:ilvl="5" w:tplc="04090005" w:tentative="1">
+      <w:start w:val="1"/>
+      <w:numFmt w:val="bullet"/>
+      <w:lvlText w:val=""/>
+      <w:lvlJc w:val="left"/>
+      <w:pPr>
+        <w:ind w:left="3360" w:hanging="480"/>
+      </w:pPr>
+      <w:rPr>
+        <w:rFonts w:ascii="Wingdings" w:hAnsi="Wingdings" w:hint="default"/>
+      </w:rPr>
+    </w:lvl>
+    <w:lvl w:ilvl="6" w:tplc="04090001" w:tentative="1">
+      <w:start w:val="1"/>
+      <w:numFmt w:val="bullet"/>
+      <w:lvlText w:val=""/>
+      <w:lvlJc w:val="left"/>
+      <w:pPr>
+        <w:ind w:left="3840" w:hanging="480"/>
+      </w:pPr>
+      <w:rPr>
+        <w:rFonts w:ascii="Wingdings" w:hAnsi="Wingdings" w:hint="default"/>
+      </w:rPr>
+    </w:lvl>
+    <w:lvl w:ilvl="7" w:tplc="04090003" w:tentative="1">
+      <w:start w:val="1"/>
+      <w:numFmt w:val="bullet"/>
+      <w:lvlText w:val=""/>
+      <w:lvlJc w:val="left"/>
+      <w:pPr>
+        <w:ind w:left="4320" w:hanging="480"/>
+      </w:pPr>
+      <w:rPr>
+        <w:rFonts w:ascii="Wingdings" w:hAnsi="Wingdings" w:hint="default"/>
+      </w:rPr>
+    </w:lvl>
+    <w:lvl w:ilvl="8" w:tplc="04090005" w:tentative="1">
+      <w:start w:val="1"/>
+      <w:numFmt w:val="bullet"/>
+      <w:lvlText w:val=""/>
+      <w:lvlJc w:val="left"/>
+      <w:pPr>
+        <w:ind w:left="4800" w:hanging="480"/>
+      </w:pPr>
+      <w:rPr>
+        <w:rFonts w:ascii="Wingdings" w:hAnsi="Wingdings" w:hint="default"/>
+      </w:rPr>
+    </w:lvl>
+  </w:abstractNum>
+  <w:abstractNum w:abstractNumId="12" w15:restartNumberingAfterBreak="0">
     <w:nsid w:val="039230C0"/>
     <w:multiLevelType w:val="hybridMultilevel"/>
     <w:tmpl w:val="3ECCA3E0"/>
@@ -1789,7 +3788,7 @@
       </w:pPr>
     </w:lvl>
   </w:abstractNum>
-  <w:abstractNum w:abstractNumId="12" w15:restartNumberingAfterBreak="0">
+  <w:abstractNum w:abstractNumId="13" w15:restartNumberingAfterBreak="0">
     <w:nsid w:val="0D483622"/>
     <w:multiLevelType w:val="multilevel"/>
     <w:tmpl w:val="04090023"/>
@@ -1876,7 +3875,93 @@
       </w:pPr>
     </w:lvl>
   </w:abstractNum>
-  <w:abstractNum w:abstractNumId="13" w15:restartNumberingAfterBreak="0">
+  <w:abstractNum w:abstractNumId="14" w15:restartNumberingAfterBreak="0">
+    <w:nsid w:val="28D06D83"/>
+    <w:multiLevelType w:val="multilevel"/>
+    <w:tmpl w:val="0409001D"/>
+    <w:lvl w:ilvl="0">
+      <w:start w:val="1"/>
+      <w:numFmt w:val="decimal"/>
+      <w:lvlText w:val="%1"/>
+      <w:lvlJc w:val="left"/>
+      <w:pPr>
+        <w:ind w:left="425" w:hanging="425"/>
+      </w:pPr>
+    </w:lvl>
+    <w:lvl w:ilvl="1">
+      <w:start w:val="1"/>
+      <w:numFmt w:val="decimal"/>
+      <w:lvlText w:val="%1.%2"/>
+      <w:lvlJc w:val="left"/>
+      <w:pPr>
+        <w:ind w:left="992" w:hanging="567"/>
+      </w:pPr>
+    </w:lvl>
+    <w:lvl w:ilvl="2">
+      <w:start w:val="1"/>
+      <w:numFmt w:val="decimal"/>
+      <w:lvlText w:val="%1.%2.%3"/>
+      <w:lvlJc w:val="left"/>
+      <w:pPr>
+        <w:ind w:left="1418" w:hanging="567"/>
+      </w:pPr>
+    </w:lvl>
+    <w:lvl w:ilvl="3">
+      <w:start w:val="1"/>
+      <w:numFmt w:val="decimal"/>
+      <w:lvlText w:val="%1.%2.%3.%4"/>
+      <w:lvlJc w:val="left"/>
+      <w:pPr>
+        <w:ind w:left="1984" w:hanging="708"/>
+      </w:pPr>
+    </w:lvl>
+    <w:lvl w:ilvl="4">
+      <w:start w:val="1"/>
+      <w:numFmt w:val="decimal"/>
+      <w:lvlText w:val="%1.%2.%3.%4.%5"/>
+      <w:lvlJc w:val="left"/>
+      <w:pPr>
+        <w:ind w:left="2551" w:hanging="850"/>
+      </w:pPr>
+    </w:lvl>
+    <w:lvl w:ilvl="5">
+      <w:start w:val="1"/>
+      <w:numFmt w:val="decimal"/>
+      <w:lvlText w:val="%1.%2.%3.%4.%5.%6"/>
+      <w:lvlJc w:val="left"/>
+      <w:pPr>
+        <w:ind w:left="3260" w:hanging="1134"/>
+      </w:pPr>
+    </w:lvl>
+    <w:lvl w:ilvl="6">
+      <w:start w:val="1"/>
+      <w:numFmt w:val="decimal"/>
+      <w:lvlText w:val="%1.%2.%3.%4.%5.%6.%7"/>
+      <w:lvlJc w:val="left"/>
+      <w:pPr>
+        <w:ind w:left="3827" w:hanging="1276"/>
+      </w:pPr>
+    </w:lvl>
+    <w:lvl w:ilvl="7">
+      <w:start w:val="1"/>
+      <w:numFmt w:val="decimal"/>
+      <w:lvlText w:val="%1.%2.%3.%4.%5.%6.%7.%8"/>
+      <w:lvlJc w:val="left"/>
+      <w:pPr>
+        <w:ind w:left="4394" w:hanging="1418"/>
+      </w:pPr>
+    </w:lvl>
+    <w:lvl w:ilvl="8">
+      <w:start w:val="1"/>
+      <w:numFmt w:val="decimal"/>
+      <w:lvlText w:val="%1.%2.%3.%4.%5.%6.%7.%8.%9"/>
+      <w:lvlJc w:val="left"/>
+      <w:pPr>
+        <w:ind w:left="5102" w:hanging="1700"/>
+      </w:pPr>
+    </w:lvl>
+  </w:abstractNum>
+  <w:abstractNum w:abstractNumId="15" w15:restartNumberingAfterBreak="0">
     <w:nsid w:val="2FA450E5"/>
     <w:multiLevelType w:val="hybridMultilevel"/>
     <w:tmpl w:val="039E193C"/>
@@ -1965,7 +4050,120 @@
       </w:pPr>
     </w:lvl>
   </w:abstractNum>
-  <w:abstractNum w:abstractNumId="14" w15:restartNumberingAfterBreak="0">
+  <w:abstractNum w:abstractNumId="16" w15:restartNumberingAfterBreak="0">
+    <w:nsid w:val="377248B9"/>
+    <w:multiLevelType w:val="hybridMultilevel"/>
+    <w:tmpl w:val="B5529F8E"/>
+    <w:lvl w:ilvl="0" w:tplc="0409000B">
+      <w:start w:val="1"/>
+      <w:numFmt w:val="bullet"/>
+      <w:lvlText w:val=""/>
+      <w:lvlJc w:val="left"/>
+      <w:pPr>
+        <w:ind w:left="480" w:hanging="480"/>
+      </w:pPr>
+      <w:rPr>
+        <w:rFonts w:ascii="Wingdings" w:hAnsi="Wingdings" w:hint="default"/>
+      </w:rPr>
+    </w:lvl>
+    <w:lvl w:ilvl="1" w:tplc="04090003" w:tentative="1">
+      <w:start w:val="1"/>
+      <w:numFmt w:val="bullet"/>
+      <w:lvlText w:val=""/>
+      <w:lvlJc w:val="left"/>
+      <w:pPr>
+        <w:ind w:left="960" w:hanging="480"/>
+      </w:pPr>
+      <w:rPr>
+        <w:rFonts w:ascii="Wingdings" w:hAnsi="Wingdings" w:hint="default"/>
+      </w:rPr>
+    </w:lvl>
+    <w:lvl w:ilvl="2" w:tplc="04090005" w:tentative="1">
+      <w:start w:val="1"/>
+      <w:numFmt w:val="bullet"/>
+      <w:lvlText w:val=""/>
+      <w:lvlJc w:val="left"/>
+      <w:pPr>
+        <w:ind w:left="1440" w:hanging="480"/>
+      </w:pPr>
+      <w:rPr>
+        <w:rFonts w:ascii="Wingdings" w:hAnsi="Wingdings" w:hint="default"/>
+      </w:rPr>
+    </w:lvl>
+    <w:lvl w:ilvl="3" w:tplc="04090001" w:tentative="1">
+      <w:start w:val="1"/>
+      <w:numFmt w:val="bullet"/>
+      <w:lvlText w:val=""/>
+      <w:lvlJc w:val="left"/>
+      <w:pPr>
+        <w:ind w:left="1920" w:hanging="480"/>
+      </w:pPr>
+      <w:rPr>
+        <w:rFonts w:ascii="Wingdings" w:hAnsi="Wingdings" w:hint="default"/>
+      </w:rPr>
+    </w:lvl>
+    <w:lvl w:ilvl="4" w:tplc="04090003" w:tentative="1">
+      <w:start w:val="1"/>
+      <w:numFmt w:val="bullet"/>
+      <w:lvlText w:val=""/>
+      <w:lvlJc w:val="left"/>
+      <w:pPr>
+        <w:ind w:left="2400" w:hanging="480"/>
+      </w:pPr>
+      <w:rPr>
+        <w:rFonts w:ascii="Wingdings" w:hAnsi="Wingdings" w:hint="default"/>
+      </w:rPr>
+    </w:lvl>
+    <w:lvl w:ilvl="5" w:tplc="04090005" w:tentative="1">
+      <w:start w:val="1"/>
+      <w:numFmt w:val="bullet"/>
+      <w:lvlText w:val=""/>
+      <w:lvlJc w:val="left"/>
+      <w:pPr>
+        <w:ind w:left="2880" w:hanging="480"/>
+      </w:pPr>
+      <w:rPr>
+        <w:rFonts w:ascii="Wingdings" w:hAnsi="Wingdings" w:hint="default"/>
+      </w:rPr>
+    </w:lvl>
+    <w:lvl w:ilvl="6" w:tplc="04090001" w:tentative="1">
+      <w:start w:val="1"/>
+      <w:numFmt w:val="bullet"/>
+      <w:lvlText w:val=""/>
+      <w:lvlJc w:val="left"/>
+      <w:pPr>
+        <w:ind w:left="3360" w:hanging="480"/>
+      </w:pPr>
+      <w:rPr>
+        <w:rFonts w:ascii="Wingdings" w:hAnsi="Wingdings" w:hint="default"/>
+      </w:rPr>
+    </w:lvl>
+    <w:lvl w:ilvl="7" w:tplc="04090003" w:tentative="1">
+      <w:start w:val="1"/>
+      <w:numFmt w:val="bullet"/>
+      <w:lvlText w:val=""/>
+      <w:lvlJc w:val="left"/>
+      <w:pPr>
+        <w:ind w:left="3840" w:hanging="480"/>
+      </w:pPr>
+      <w:rPr>
+        <w:rFonts w:ascii="Wingdings" w:hAnsi="Wingdings" w:hint="default"/>
+      </w:rPr>
+    </w:lvl>
+    <w:lvl w:ilvl="8" w:tplc="04090005" w:tentative="1">
+      <w:start w:val="1"/>
+      <w:numFmt w:val="bullet"/>
+      <w:lvlText w:val=""/>
+      <w:lvlJc w:val="left"/>
+      <w:pPr>
+        <w:ind w:left="4320" w:hanging="480"/>
+      </w:pPr>
+      <w:rPr>
+        <w:rFonts w:ascii="Wingdings" w:hAnsi="Wingdings" w:hint="default"/>
+      </w:rPr>
+    </w:lvl>
+  </w:abstractNum>
+  <w:abstractNum w:abstractNumId="17" w15:restartNumberingAfterBreak="0">
     <w:nsid w:val="398A2F6D"/>
     <w:multiLevelType w:val="hybridMultilevel"/>
     <w:tmpl w:val="2112F826"/>
@@ -2054,7 +4252,96 @@
       </w:pPr>
     </w:lvl>
   </w:abstractNum>
-  <w:abstractNum w:abstractNumId="15" w15:restartNumberingAfterBreak="0">
+  <w:abstractNum w:abstractNumId="18" w15:restartNumberingAfterBreak="0">
+    <w:nsid w:val="3E987BE0"/>
+    <w:multiLevelType w:val="hybridMultilevel"/>
+    <w:tmpl w:val="039E193C"/>
+    <w:lvl w:ilvl="0" w:tplc="ABE4BF50">
+      <w:start w:val="1"/>
+      <w:numFmt w:val="decimal"/>
+      <w:lvlText w:val="%1."/>
+      <w:lvlJc w:val="left"/>
+      <w:pPr>
+        <w:ind w:left="360" w:hanging="360"/>
+      </w:pPr>
+      <w:rPr>
+        <w:rFonts w:asciiTheme="minorEastAsia" w:eastAsiaTheme="minorEastAsia" w:hAnsiTheme="minorEastAsia" w:cstheme="minorBidi" w:hint="default"/>
+      </w:rPr>
+    </w:lvl>
+    <w:lvl w:ilvl="1" w:tplc="04090019" w:tentative="1">
+      <w:start w:val="1"/>
+      <w:numFmt w:val="ideographTraditional"/>
+      <w:lvlText w:val="%2、"/>
+      <w:lvlJc w:val="left"/>
+      <w:pPr>
+        <w:ind w:left="960" w:hanging="480"/>
+      </w:pPr>
+    </w:lvl>
+    <w:lvl w:ilvl="2" w:tplc="0409001B" w:tentative="1">
+      <w:start w:val="1"/>
+      <w:numFmt w:val="lowerRoman"/>
+      <w:lvlText w:val="%3."/>
+      <w:lvlJc w:val="right"/>
+      <w:pPr>
+        <w:ind w:left="1440" w:hanging="480"/>
+      </w:pPr>
+    </w:lvl>
+    <w:lvl w:ilvl="3" w:tplc="0409000F" w:tentative="1">
+      <w:start w:val="1"/>
+      <w:numFmt w:val="decimal"/>
+      <w:lvlText w:val="%4."/>
+      <w:lvlJc w:val="left"/>
+      <w:pPr>
+        <w:ind w:left="1920" w:hanging="480"/>
+      </w:pPr>
+    </w:lvl>
+    <w:lvl w:ilvl="4" w:tplc="04090019" w:tentative="1">
+      <w:start w:val="1"/>
+      <w:numFmt w:val="ideographTraditional"/>
+      <w:lvlText w:val="%5、"/>
+      <w:lvlJc w:val="left"/>
+      <w:pPr>
+        <w:ind w:left="2400" w:hanging="480"/>
+      </w:pPr>
+    </w:lvl>
+    <w:lvl w:ilvl="5" w:tplc="0409001B" w:tentative="1">
+      <w:start w:val="1"/>
+      <w:numFmt w:val="lowerRoman"/>
+      <w:lvlText w:val="%6."/>
+      <w:lvlJc w:val="right"/>
+      <w:pPr>
+        <w:ind w:left="2880" w:hanging="480"/>
+      </w:pPr>
+    </w:lvl>
+    <w:lvl w:ilvl="6" w:tplc="0409000F" w:tentative="1">
+      <w:start w:val="1"/>
+      <w:numFmt w:val="decimal"/>
+      <w:lvlText w:val="%7."/>
+      <w:lvlJc w:val="left"/>
+      <w:pPr>
+        <w:ind w:left="3360" w:hanging="480"/>
+      </w:pPr>
+    </w:lvl>
+    <w:lvl w:ilvl="7" w:tplc="04090019" w:tentative="1">
+      <w:start w:val="1"/>
+      <w:numFmt w:val="ideographTraditional"/>
+      <w:lvlText w:val="%8、"/>
+      <w:lvlJc w:val="left"/>
+      <w:pPr>
+        <w:ind w:left="3840" w:hanging="480"/>
+      </w:pPr>
+    </w:lvl>
+    <w:lvl w:ilvl="8" w:tplc="0409001B" w:tentative="1">
+      <w:start w:val="1"/>
+      <w:numFmt w:val="lowerRoman"/>
+      <w:lvlText w:val="%9."/>
+      <w:lvlJc w:val="right"/>
+      <w:pPr>
+        <w:ind w:left="4320" w:hanging="480"/>
+      </w:pPr>
+    </w:lvl>
+  </w:abstractNum>
+  <w:abstractNum w:abstractNumId="19" w15:restartNumberingAfterBreak="0">
     <w:nsid w:val="47164D09"/>
     <w:multiLevelType w:val="multilevel"/>
     <w:tmpl w:val="0409001F"/>
@@ -2140,7 +4427,96 @@
       </w:pPr>
     </w:lvl>
   </w:abstractNum>
-  <w:abstractNum w:abstractNumId="16" w15:restartNumberingAfterBreak="0">
+  <w:abstractNum w:abstractNumId="20" w15:restartNumberingAfterBreak="0">
+    <w:nsid w:val="47647F5A"/>
+    <w:multiLevelType w:val="hybridMultilevel"/>
+    <w:tmpl w:val="29C6070C"/>
+    <w:lvl w:ilvl="0" w:tplc="DB888718">
+      <w:start w:val="1"/>
+      <w:numFmt w:val="decimal"/>
+      <w:lvlText w:val="%1."/>
+      <w:lvlJc w:val="left"/>
+      <w:pPr>
+        <w:ind w:left="360" w:hanging="360"/>
+      </w:pPr>
+      <w:rPr>
+        <w:rFonts w:asciiTheme="minorEastAsia" w:eastAsiaTheme="minorEastAsia" w:hAnsiTheme="minorEastAsia" w:hint="default"/>
+      </w:rPr>
+    </w:lvl>
+    <w:lvl w:ilvl="1" w:tplc="04090019" w:tentative="1">
+      <w:start w:val="1"/>
+      <w:numFmt w:val="ideographTraditional"/>
+      <w:lvlText w:val="%2、"/>
+      <w:lvlJc w:val="left"/>
+      <w:pPr>
+        <w:ind w:left="960" w:hanging="480"/>
+      </w:pPr>
+    </w:lvl>
+    <w:lvl w:ilvl="2" w:tplc="0409001B" w:tentative="1">
+      <w:start w:val="1"/>
+      <w:numFmt w:val="lowerRoman"/>
+      <w:lvlText w:val="%3."/>
+      <w:lvlJc w:val="right"/>
+      <w:pPr>
+        <w:ind w:left="1440" w:hanging="480"/>
+      </w:pPr>
+    </w:lvl>
+    <w:lvl w:ilvl="3" w:tplc="0409000F" w:tentative="1">
+      <w:start w:val="1"/>
+      <w:numFmt w:val="decimal"/>
+      <w:lvlText w:val="%4."/>
+      <w:lvlJc w:val="left"/>
+      <w:pPr>
+        <w:ind w:left="1920" w:hanging="480"/>
+      </w:pPr>
+    </w:lvl>
+    <w:lvl w:ilvl="4" w:tplc="04090019" w:tentative="1">
+      <w:start w:val="1"/>
+      <w:numFmt w:val="ideographTraditional"/>
+      <w:lvlText w:val="%5、"/>
+      <w:lvlJc w:val="left"/>
+      <w:pPr>
+        <w:ind w:left="2400" w:hanging="480"/>
+      </w:pPr>
+    </w:lvl>
+    <w:lvl w:ilvl="5" w:tplc="0409001B" w:tentative="1">
+      <w:start w:val="1"/>
+      <w:numFmt w:val="lowerRoman"/>
+      <w:lvlText w:val="%6."/>
+      <w:lvlJc w:val="right"/>
+      <w:pPr>
+        <w:ind w:left="2880" w:hanging="480"/>
+      </w:pPr>
+    </w:lvl>
+    <w:lvl w:ilvl="6" w:tplc="0409000F" w:tentative="1">
+      <w:start w:val="1"/>
+      <w:numFmt w:val="decimal"/>
+      <w:lvlText w:val="%7."/>
+      <w:lvlJc w:val="left"/>
+      <w:pPr>
+        <w:ind w:left="3360" w:hanging="480"/>
+      </w:pPr>
+    </w:lvl>
+    <w:lvl w:ilvl="7" w:tplc="04090019" w:tentative="1">
+      <w:start w:val="1"/>
+      <w:numFmt w:val="ideographTraditional"/>
+      <w:lvlText w:val="%8、"/>
+      <w:lvlJc w:val="left"/>
+      <w:pPr>
+        <w:ind w:left="3840" w:hanging="480"/>
+      </w:pPr>
+    </w:lvl>
+    <w:lvl w:ilvl="8" w:tplc="0409001B" w:tentative="1">
+      <w:start w:val="1"/>
+      <w:numFmt w:val="lowerRoman"/>
+      <w:lvlText w:val="%9."/>
+      <w:lvlJc w:val="right"/>
+      <w:pPr>
+        <w:ind w:left="4320" w:hanging="480"/>
+      </w:pPr>
+    </w:lvl>
+  </w:abstractNum>
+  <w:abstractNum w:abstractNumId="21" w15:restartNumberingAfterBreak="0">
     <w:nsid w:val="4D9216C5"/>
     <w:multiLevelType w:val="hybridMultilevel"/>
     <w:tmpl w:val="631A4A80"/>
@@ -2229,7 +4605,322 @@
       </w:pPr>
     </w:lvl>
   </w:abstractNum>
-  <w:abstractNum w:abstractNumId="17" w15:restartNumberingAfterBreak="0">
+  <w:abstractNum w:abstractNumId="22" w15:restartNumberingAfterBreak="0">
+    <w:nsid w:val="525845A8"/>
+    <w:multiLevelType w:val="hybridMultilevel"/>
+    <w:tmpl w:val="DF545444"/>
+    <w:lvl w:ilvl="0" w:tplc="0409000B">
+      <w:start w:val="1"/>
+      <w:numFmt w:val="bullet"/>
+      <w:lvlText w:val=""/>
+      <w:lvlJc w:val="left"/>
+      <w:pPr>
+        <w:ind w:left="480" w:hanging="480"/>
+      </w:pPr>
+      <w:rPr>
+        <w:rFonts w:ascii="Wingdings" w:hAnsi="Wingdings" w:hint="default"/>
+      </w:rPr>
+    </w:lvl>
+    <w:lvl w:ilvl="1" w:tplc="04090003" w:tentative="1">
+      <w:start w:val="1"/>
+      <w:numFmt w:val="bullet"/>
+      <w:lvlText w:val=""/>
+      <w:lvlJc w:val="left"/>
+      <w:pPr>
+        <w:ind w:left="960" w:hanging="480"/>
+      </w:pPr>
+      <w:rPr>
+        <w:rFonts w:ascii="Wingdings" w:hAnsi="Wingdings" w:hint="default"/>
+      </w:rPr>
+    </w:lvl>
+    <w:lvl w:ilvl="2" w:tplc="04090005" w:tentative="1">
+      <w:start w:val="1"/>
+      <w:numFmt w:val="bullet"/>
+      <w:lvlText w:val=""/>
+      <w:lvlJc w:val="left"/>
+      <w:pPr>
+        <w:ind w:left="1440" w:hanging="480"/>
+      </w:pPr>
+      <w:rPr>
+        <w:rFonts w:ascii="Wingdings" w:hAnsi="Wingdings" w:hint="default"/>
+      </w:rPr>
+    </w:lvl>
+    <w:lvl w:ilvl="3" w:tplc="04090001" w:tentative="1">
+      <w:start w:val="1"/>
+      <w:numFmt w:val="bullet"/>
+      <w:lvlText w:val=""/>
+      <w:lvlJc w:val="left"/>
+      <w:pPr>
+        <w:ind w:left="1920" w:hanging="480"/>
+      </w:pPr>
+      <w:rPr>
+        <w:rFonts w:ascii="Wingdings" w:hAnsi="Wingdings" w:hint="default"/>
+      </w:rPr>
+    </w:lvl>
+    <w:lvl w:ilvl="4" w:tplc="04090003" w:tentative="1">
+      <w:start w:val="1"/>
+      <w:numFmt w:val="bullet"/>
+      <w:lvlText w:val=""/>
+      <w:lvlJc w:val="left"/>
+      <w:pPr>
+        <w:ind w:left="2400" w:hanging="480"/>
+      </w:pPr>
+      <w:rPr>
+        <w:rFonts w:ascii="Wingdings" w:hAnsi="Wingdings" w:hint="default"/>
+      </w:rPr>
+    </w:lvl>
+    <w:lvl w:ilvl="5" w:tplc="04090005" w:tentative="1">
+      <w:start w:val="1"/>
+      <w:numFmt w:val="bullet"/>
+      <w:lvlText w:val=""/>
+      <w:lvlJc w:val="left"/>
+      <w:pPr>
+        <w:ind w:left="2880" w:hanging="480"/>
+      </w:pPr>
+      <w:rPr>
+        <w:rFonts w:ascii="Wingdings" w:hAnsi="Wingdings" w:hint="default"/>
+      </w:rPr>
+    </w:lvl>
+    <w:lvl w:ilvl="6" w:tplc="04090001" w:tentative="1">
+      <w:start w:val="1"/>
+      <w:numFmt w:val="bullet"/>
+      <w:lvlText w:val=""/>
+      <w:lvlJc w:val="left"/>
+      <w:pPr>
+        <w:ind w:left="3360" w:hanging="480"/>
+      </w:pPr>
+      <w:rPr>
+        <w:rFonts w:ascii="Wingdings" w:hAnsi="Wingdings" w:hint="default"/>
+      </w:rPr>
+    </w:lvl>
+    <w:lvl w:ilvl="7" w:tplc="04090003" w:tentative="1">
+      <w:start w:val="1"/>
+      <w:numFmt w:val="bullet"/>
+      <w:lvlText w:val=""/>
+      <w:lvlJc w:val="left"/>
+      <w:pPr>
+        <w:ind w:left="3840" w:hanging="480"/>
+      </w:pPr>
+      <w:rPr>
+        <w:rFonts w:ascii="Wingdings" w:hAnsi="Wingdings" w:hint="default"/>
+      </w:rPr>
+    </w:lvl>
+    <w:lvl w:ilvl="8" w:tplc="04090005" w:tentative="1">
+      <w:start w:val="1"/>
+      <w:numFmt w:val="bullet"/>
+      <w:lvlText w:val=""/>
+      <w:lvlJc w:val="left"/>
+      <w:pPr>
+        <w:ind w:left="4320" w:hanging="480"/>
+      </w:pPr>
+      <w:rPr>
+        <w:rFonts w:ascii="Wingdings" w:hAnsi="Wingdings" w:hint="default"/>
+      </w:rPr>
+    </w:lvl>
+  </w:abstractNum>
+  <w:abstractNum w:abstractNumId="23" w15:restartNumberingAfterBreak="0">
+    <w:nsid w:val="6893169B"/>
+    <w:multiLevelType w:val="hybridMultilevel"/>
+    <w:tmpl w:val="1660CD10"/>
+    <w:lvl w:ilvl="0" w:tplc="2EB65E5A">
+      <w:start w:val="1"/>
+      <w:numFmt w:val="decimal"/>
+      <w:lvlText w:val="%1."/>
+      <w:lvlJc w:val="left"/>
+      <w:pPr>
+        <w:ind w:left="360" w:hanging="360"/>
+      </w:pPr>
+      <w:rPr>
+        <w:rFonts w:eastAsia="微軟正黑體" w:hint="default"/>
+      </w:rPr>
+    </w:lvl>
+    <w:lvl w:ilvl="1" w:tplc="04090019" w:tentative="1">
+      <w:start w:val="1"/>
+      <w:numFmt w:val="ideographTraditional"/>
+      <w:lvlText w:val="%2、"/>
+      <w:lvlJc w:val="left"/>
+      <w:pPr>
+        <w:ind w:left="960" w:hanging="480"/>
+      </w:pPr>
+    </w:lvl>
+    <w:lvl w:ilvl="2" w:tplc="0409001B" w:tentative="1">
+      <w:start w:val="1"/>
+      <w:numFmt w:val="lowerRoman"/>
+      <w:lvlText w:val="%3."/>
+      <w:lvlJc w:val="right"/>
+      <w:pPr>
+        <w:ind w:left="1440" w:hanging="480"/>
+      </w:pPr>
+    </w:lvl>
+    <w:lvl w:ilvl="3" w:tplc="0409000F" w:tentative="1">
+      <w:start w:val="1"/>
+      <w:numFmt w:val="decimal"/>
+      <w:lvlText w:val="%4."/>
+      <w:lvlJc w:val="left"/>
+      <w:pPr>
+        <w:ind w:left="1920" w:hanging="480"/>
+      </w:pPr>
+    </w:lvl>
+    <w:lvl w:ilvl="4" w:tplc="04090019" w:tentative="1">
+      <w:start w:val="1"/>
+      <w:numFmt w:val="ideographTraditional"/>
+      <w:lvlText w:val="%5、"/>
+      <w:lvlJc w:val="left"/>
+      <w:pPr>
+        <w:ind w:left="2400" w:hanging="480"/>
+      </w:pPr>
+    </w:lvl>
+    <w:lvl w:ilvl="5" w:tplc="0409001B" w:tentative="1">
+      <w:start w:val="1"/>
+      <w:numFmt w:val="lowerRoman"/>
+      <w:lvlText w:val="%6."/>
+      <w:lvlJc w:val="right"/>
+      <w:pPr>
+        <w:ind w:left="2880" w:hanging="480"/>
+      </w:pPr>
+    </w:lvl>
+    <w:lvl w:ilvl="6" w:tplc="0409000F" w:tentative="1">
+      <w:start w:val="1"/>
+      <w:numFmt w:val="decimal"/>
+      <w:lvlText w:val="%7."/>
+      <w:lvlJc w:val="left"/>
+      <w:pPr>
+        <w:ind w:left="3360" w:hanging="480"/>
+      </w:pPr>
+    </w:lvl>
+    <w:lvl w:ilvl="7" w:tplc="04090019" w:tentative="1">
+      <w:start w:val="1"/>
+      <w:numFmt w:val="ideographTraditional"/>
+      <w:lvlText w:val="%8、"/>
+      <w:lvlJc w:val="left"/>
+      <w:pPr>
+        <w:ind w:left="3840" w:hanging="480"/>
+      </w:pPr>
+    </w:lvl>
+    <w:lvl w:ilvl="8" w:tplc="0409001B" w:tentative="1">
+      <w:start w:val="1"/>
+      <w:numFmt w:val="lowerRoman"/>
+      <w:lvlText w:val="%9."/>
+      <w:lvlJc w:val="right"/>
+      <w:pPr>
+        <w:ind w:left="4320" w:hanging="480"/>
+      </w:pPr>
+    </w:lvl>
+  </w:abstractNum>
+  <w:abstractNum w:abstractNumId="24" w15:restartNumberingAfterBreak="0">
+    <w:nsid w:val="75645B98"/>
+    <w:multiLevelType w:val="hybridMultilevel"/>
+    <w:tmpl w:val="3A0AE9BE"/>
+    <w:lvl w:ilvl="0" w:tplc="0409000B">
+      <w:start w:val="1"/>
+      <w:numFmt w:val="bullet"/>
+      <w:lvlText w:val=""/>
+      <w:lvlJc w:val="left"/>
+      <w:pPr>
+        <w:ind w:left="480" w:hanging="480"/>
+      </w:pPr>
+      <w:rPr>
+        <w:rFonts w:ascii="Wingdings" w:hAnsi="Wingdings" w:hint="default"/>
+      </w:rPr>
+    </w:lvl>
+    <w:lvl w:ilvl="1" w:tplc="04090003" w:tentative="1">
+      <w:start w:val="1"/>
+      <w:numFmt w:val="bullet"/>
+      <w:lvlText w:val=""/>
+      <w:lvlJc w:val="left"/>
+      <w:pPr>
+        <w:ind w:left="960" w:hanging="480"/>
+      </w:pPr>
+      <w:rPr>
+        <w:rFonts w:ascii="Wingdings" w:hAnsi="Wingdings" w:hint="default"/>
+      </w:rPr>
+    </w:lvl>
+    <w:lvl w:ilvl="2" w:tplc="04090005" w:tentative="1">
+      <w:start w:val="1"/>
+      <w:numFmt w:val="bullet"/>
+      <w:lvlText w:val=""/>
+      <w:lvlJc w:val="left"/>
+      <w:pPr>
+        <w:ind w:left="1440" w:hanging="480"/>
+      </w:pPr>
+      <w:rPr>
+        <w:rFonts w:ascii="Wingdings" w:hAnsi="Wingdings" w:hint="default"/>
+      </w:rPr>
+    </w:lvl>
+    <w:lvl w:ilvl="3" w:tplc="04090001" w:tentative="1">
+      <w:start w:val="1"/>
+      <w:numFmt w:val="bullet"/>
+      <w:lvlText w:val=""/>
+      <w:lvlJc w:val="left"/>
+      <w:pPr>
+        <w:ind w:left="1920" w:hanging="480"/>
+      </w:pPr>
+      <w:rPr>
+        <w:rFonts w:ascii="Wingdings" w:hAnsi="Wingdings" w:hint="default"/>
+      </w:rPr>
+    </w:lvl>
+    <w:lvl w:ilvl="4" w:tplc="04090003" w:tentative="1">
+      <w:start w:val="1"/>
+      <w:numFmt w:val="bullet"/>
+      <w:lvlText w:val=""/>
+      <w:lvlJc w:val="left"/>
+      <w:pPr>
+        <w:ind w:left="2400" w:hanging="480"/>
+      </w:pPr>
+      <w:rPr>
+        <w:rFonts w:ascii="Wingdings" w:hAnsi="Wingdings" w:hint="default"/>
+      </w:rPr>
+    </w:lvl>
+    <w:lvl w:ilvl="5" w:tplc="04090005" w:tentative="1">
+      <w:start w:val="1"/>
+      <w:numFmt w:val="bullet"/>
+      <w:lvlText w:val=""/>
+      <w:lvlJc w:val="left"/>
+      <w:pPr>
+        <w:ind w:left="2880" w:hanging="480"/>
+      </w:pPr>
+      <w:rPr>
+        <w:rFonts w:ascii="Wingdings" w:hAnsi="Wingdings" w:hint="default"/>
+      </w:rPr>
+    </w:lvl>
+    <w:lvl w:ilvl="6" w:tplc="04090001" w:tentative="1">
+      <w:start w:val="1"/>
+      <w:numFmt w:val="bullet"/>
+      <w:lvlText w:val=""/>
+      <w:lvlJc w:val="left"/>
+      <w:pPr>
+        <w:ind w:left="3360" w:hanging="480"/>
+      </w:pPr>
+      <w:rPr>
+        <w:rFonts w:ascii="Wingdings" w:hAnsi="Wingdings" w:hint="default"/>
+      </w:rPr>
+    </w:lvl>
+    <w:lvl w:ilvl="7" w:tplc="04090003" w:tentative="1">
+      <w:start w:val="1"/>
+      <w:numFmt w:val="bullet"/>
+      <w:lvlText w:val=""/>
+      <w:lvlJc w:val="left"/>
+      <w:pPr>
+        <w:ind w:left="3840" w:hanging="480"/>
+      </w:pPr>
+      <w:rPr>
+        <w:rFonts w:ascii="Wingdings" w:hAnsi="Wingdings" w:hint="default"/>
+      </w:rPr>
+    </w:lvl>
+    <w:lvl w:ilvl="8" w:tplc="04090005" w:tentative="1">
+      <w:start w:val="1"/>
+      <w:numFmt w:val="bullet"/>
+      <w:lvlText w:val=""/>
+      <w:lvlJc w:val="left"/>
+      <w:pPr>
+        <w:ind w:left="4320" w:hanging="480"/>
+      </w:pPr>
+      <w:rPr>
+        <w:rFonts w:ascii="Wingdings" w:hAnsi="Wingdings" w:hint="default"/>
+      </w:rPr>
+    </w:lvl>
+  </w:abstractNum>
+  <w:abstractNum w:abstractNumId="25" w15:restartNumberingAfterBreak="0">
     <w:nsid w:val="7905027B"/>
     <w:multiLevelType w:val="hybridMultilevel"/>
     <w:tmpl w:val="9BDEFF6A"/>
@@ -2316,6 +5007,119 @@
       <w:pPr>
         <w:ind w:left="4320" w:hanging="480"/>
       </w:pPr>
+    </w:lvl>
+  </w:abstractNum>
+  <w:abstractNum w:abstractNumId="26" w15:restartNumberingAfterBreak="0">
+    <w:nsid w:val="7D0903D2"/>
+    <w:multiLevelType w:val="hybridMultilevel"/>
+    <w:tmpl w:val="723E4B1C"/>
+    <w:lvl w:ilvl="0" w:tplc="04090001">
+      <w:start w:val="1"/>
+      <w:numFmt w:val="bullet"/>
+      <w:lvlText w:val=""/>
+      <w:lvlJc w:val="left"/>
+      <w:pPr>
+        <w:ind w:left="480" w:hanging="480"/>
+      </w:pPr>
+      <w:rPr>
+        <w:rFonts w:ascii="Wingdings" w:hAnsi="Wingdings" w:hint="default"/>
+      </w:rPr>
+    </w:lvl>
+    <w:lvl w:ilvl="1" w:tplc="04090003" w:tentative="1">
+      <w:start w:val="1"/>
+      <w:numFmt w:val="bullet"/>
+      <w:lvlText w:val=""/>
+      <w:lvlJc w:val="left"/>
+      <w:pPr>
+        <w:ind w:left="960" w:hanging="480"/>
+      </w:pPr>
+      <w:rPr>
+        <w:rFonts w:ascii="Wingdings" w:hAnsi="Wingdings" w:hint="default"/>
+      </w:rPr>
+    </w:lvl>
+    <w:lvl w:ilvl="2" w:tplc="04090005" w:tentative="1">
+      <w:start w:val="1"/>
+      <w:numFmt w:val="bullet"/>
+      <w:lvlText w:val=""/>
+      <w:lvlJc w:val="left"/>
+      <w:pPr>
+        <w:ind w:left="1440" w:hanging="480"/>
+      </w:pPr>
+      <w:rPr>
+        <w:rFonts w:ascii="Wingdings" w:hAnsi="Wingdings" w:hint="default"/>
+      </w:rPr>
+    </w:lvl>
+    <w:lvl w:ilvl="3" w:tplc="04090001" w:tentative="1">
+      <w:start w:val="1"/>
+      <w:numFmt w:val="bullet"/>
+      <w:lvlText w:val=""/>
+      <w:lvlJc w:val="left"/>
+      <w:pPr>
+        <w:ind w:left="1920" w:hanging="480"/>
+      </w:pPr>
+      <w:rPr>
+        <w:rFonts w:ascii="Wingdings" w:hAnsi="Wingdings" w:hint="default"/>
+      </w:rPr>
+    </w:lvl>
+    <w:lvl w:ilvl="4" w:tplc="04090003" w:tentative="1">
+      <w:start w:val="1"/>
+      <w:numFmt w:val="bullet"/>
+      <w:lvlText w:val=""/>
+      <w:lvlJc w:val="left"/>
+      <w:pPr>
+        <w:ind w:left="2400" w:hanging="480"/>
+      </w:pPr>
+      <w:rPr>
+        <w:rFonts w:ascii="Wingdings" w:hAnsi="Wingdings" w:hint="default"/>
+      </w:rPr>
+    </w:lvl>
+    <w:lvl w:ilvl="5" w:tplc="04090005" w:tentative="1">
+      <w:start w:val="1"/>
+      <w:numFmt w:val="bullet"/>
+      <w:lvlText w:val=""/>
+      <w:lvlJc w:val="left"/>
+      <w:pPr>
+        <w:ind w:left="2880" w:hanging="480"/>
+      </w:pPr>
+      <w:rPr>
+        <w:rFonts w:ascii="Wingdings" w:hAnsi="Wingdings" w:hint="default"/>
+      </w:rPr>
+    </w:lvl>
+    <w:lvl w:ilvl="6" w:tplc="04090001" w:tentative="1">
+      <w:start w:val="1"/>
+      <w:numFmt w:val="bullet"/>
+      <w:lvlText w:val=""/>
+      <w:lvlJc w:val="left"/>
+      <w:pPr>
+        <w:ind w:left="3360" w:hanging="480"/>
+      </w:pPr>
+      <w:rPr>
+        <w:rFonts w:ascii="Wingdings" w:hAnsi="Wingdings" w:hint="default"/>
+      </w:rPr>
+    </w:lvl>
+    <w:lvl w:ilvl="7" w:tplc="04090003" w:tentative="1">
+      <w:start w:val="1"/>
+      <w:numFmt w:val="bullet"/>
+      <w:lvlText w:val=""/>
+      <w:lvlJc w:val="left"/>
+      <w:pPr>
+        <w:ind w:left="3840" w:hanging="480"/>
+      </w:pPr>
+      <w:rPr>
+        <w:rFonts w:ascii="Wingdings" w:hAnsi="Wingdings" w:hint="default"/>
+      </w:rPr>
+    </w:lvl>
+    <w:lvl w:ilvl="8" w:tplc="04090005" w:tentative="1">
+      <w:start w:val="1"/>
+      <w:numFmt w:val="bullet"/>
+      <w:lvlText w:val=""/>
+      <w:lvlJc w:val="left"/>
+      <w:pPr>
+        <w:ind w:left="4320" w:hanging="480"/>
+      </w:pPr>
+      <w:rPr>
+        <w:rFonts w:ascii="Wingdings" w:hAnsi="Wingdings" w:hint="default"/>
+      </w:rPr>
     </w:lvl>
   </w:abstractNum>
   <w:num w:numId="1">
@@ -2331,13 +5135,13 @@
     <w:abstractNumId w:val="9"/>
   </w:num>
   <w:num w:numId="5">
-    <w:abstractNumId w:val="15"/>
+    <w:abstractNumId w:val="19"/>
   </w:num>
   <w:num w:numId="6">
     <w:abstractNumId w:val="10"/>
   </w:num>
   <w:num w:numId="7">
-    <w:abstractNumId w:val="12"/>
+    <w:abstractNumId w:val="13"/>
   </w:num>
   <w:num w:numId="8">
     <w:abstractNumId w:val="7"/>
@@ -2364,19 +5168,46 @@
     <w:abstractNumId w:val="0"/>
   </w:num>
   <w:num w:numId="16">
+    <w:abstractNumId w:val="25"/>
+  </w:num>
+  <w:num w:numId="17">
+    <w:abstractNumId w:val="15"/>
+  </w:num>
+  <w:num w:numId="18">
+    <w:abstractNumId w:val="12"/>
+  </w:num>
+  <w:num w:numId="19">
+    <w:abstractNumId w:val="21"/>
+  </w:num>
+  <w:num w:numId="20">
     <w:abstractNumId w:val="17"/>
   </w:num>
-  <w:num w:numId="17">
-    <w:abstractNumId w:val="13"/>
+  <w:num w:numId="21">
+    <w:abstractNumId w:val="23"/>
   </w:num>
-  <w:num w:numId="18">
+  <w:num w:numId="22">
+    <w:abstractNumId w:val="26"/>
+  </w:num>
+  <w:num w:numId="23">
     <w:abstractNumId w:val="11"/>
   </w:num>
-  <w:num w:numId="19">
+  <w:num w:numId="24">
     <w:abstractNumId w:val="16"/>
   </w:num>
-  <w:num w:numId="20">
+  <w:num w:numId="25">
+    <w:abstractNumId w:val="24"/>
+  </w:num>
+  <w:num w:numId="26">
+    <w:abstractNumId w:val="18"/>
+  </w:num>
+  <w:num w:numId="27">
+    <w:abstractNumId w:val="20"/>
+  </w:num>
+  <w:num w:numId="28">
     <w:abstractNumId w:val="14"/>
+  </w:num>
+  <w:num w:numId="29">
+    <w:abstractNumId w:val="22"/>
   </w:num>
 </w:numbering>
 </file>
@@ -3764,6 +6595,25 @@
       <w:shd w:val="clear" w:color="auto" w:fill="E1DFDD"/>
     </w:rPr>
   </w:style>
+  <w:style w:type="table" w:styleId="affc">
+    <w:name w:val="Table Grid"/>
+    <w:basedOn w:val="a3"/>
+    <w:uiPriority w:val="39"/>
+    <w:rsid w:val="004775C3"/>
+    <w:pPr>
+      <w:spacing w:before="0" w:after="0" w:line="240" w:lineRule="auto"/>
+    </w:pPr>
+    <w:tblPr>
+      <w:tblBorders>
+        <w:top w:val="single" w:sz="4" w:space="0" w:color="auto"/>
+        <w:left w:val="single" w:sz="4" w:space="0" w:color="auto"/>
+        <w:bottom w:val="single" w:sz="4" w:space="0" w:color="auto"/>
+        <w:right w:val="single" w:sz="4" w:space="0" w:color="auto"/>
+        <w:insideH w:val="single" w:sz="4" w:space="0" w:color="auto"/>
+        <w:insideV w:val="single" w:sz="4" w:space="0" w:color="auto"/>
+      </w:tblBorders>
+    </w:tblPr>
+  </w:style>
 </w:styles>
 </file>
 
@@ -4050,4 +6900,16 @@
   <a:objectDefaults/>
   <a:extraClrSchemeLst/>
 </a:theme>
+</file>
+
+<file path=customXml/item1.xml><?xml version="1.0" encoding="utf-8"?>
+<b:Sources xmlns:b="http://schemas.openxmlformats.org/officeDocument/2006/bibliography" xmlns="http://schemas.openxmlformats.org/officeDocument/2006/bibliography" SelectedStyle="\APASixthEditionOfficeOnline.xsl" StyleName="APA" Version="6"/>
+</file>
+
+<file path=customXml/itemProps1.xml><?xml version="1.0" encoding="utf-8"?>
+<ds:datastoreItem xmlns:ds="http://schemas.openxmlformats.org/officeDocument/2006/customXml" ds:itemID="{7B1D6A36-C6F1-49B2-9601-DA731491EF63}">
+  <ds:schemaRefs>
+    <ds:schemaRef ds:uri="http://schemas.openxmlformats.org/officeDocument/2006/bibliography"/>
+  </ds:schemaRefs>
+</ds:datastoreItem>
 </file>
--- a/報告/期中報告-物流系統.docx
+++ b/報告/期中報告-物流系統.docx
@@ -93,7 +93,7 @@
       <w:pPr>
         <w:pStyle w:val="ac"/>
         <w:rPr>
-          <w:rFonts w:ascii="微軟正黑體" w:eastAsia="STXinwei" w:hAnsi="微軟正黑體" w:hint="eastAsia"/>
+          <w:rFonts w:ascii="微軟正黑體" w:eastAsia="STXinwei" w:hAnsi="微軟正黑體"/>
         </w:rPr>
       </w:pPr>
     </w:p>
@@ -173,7 +173,7 @@
       <w:pPr>
         <w:pStyle w:val="ac"/>
         <w:rPr>
-          <w:rFonts w:ascii="微軟正黑體" w:eastAsia="STXinwei" w:hAnsi="微軟正黑體" w:hint="eastAsia"/>
+          <w:rFonts w:ascii="微軟正黑體" w:eastAsia="STXinwei" w:hAnsi="微軟正黑體"/>
         </w:rPr>
       </w:pPr>
     </w:p>
@@ -1040,7 +1040,6 @@
           <w:szCs w:val="24"/>
         </w:rPr>
       </w:pPr>
-      <w:proofErr w:type="spellStart"/>
       <w:r>
         <w:rPr>
           <w:rFonts w:ascii="微軟正黑體" w:eastAsia="微軟正黑體" w:hAnsi="微軟正黑體"/>
@@ -1049,7 +1048,6 @@
         </w:rPr>
         <w:t>SortList</w:t>
       </w:r>
-      <w:proofErr w:type="spellEnd"/>
       <w:r>
         <w:rPr>
           <w:rFonts w:ascii="微軟正黑體" w:eastAsia="微軟正黑體" w:hAnsi="微軟正黑體"/>
@@ -1540,7 +1538,7 @@
         <w:pStyle w:val="affa"/>
         <w:ind w:leftChars="0" w:left="360"/>
         <w:rPr>
-          <w:rFonts w:ascii="微軟正黑體" w:eastAsia="微軟正黑體" w:hAnsi="微軟正黑體" w:hint="eastAsia"/>
+          <w:rFonts w:ascii="微軟正黑體" w:eastAsia="微軟正黑體" w:hAnsi="微軟正黑體"/>
           <w:sz w:val="24"/>
           <w:szCs w:val="24"/>
         </w:rPr>
@@ -1632,7 +1630,7 @@
         <w:pStyle w:val="affa"/>
         <w:ind w:leftChars="0" w:left="360"/>
         <w:rPr>
-          <w:rFonts w:ascii="微軟正黑體" w:eastAsia="微軟正黑體" w:hAnsi="微軟正黑體" w:hint="eastAsia"/>
+          <w:rFonts w:ascii="微軟正黑體" w:eastAsia="微軟正黑體" w:hAnsi="微軟正黑體"/>
           <w:sz w:val="24"/>
           <w:szCs w:val="24"/>
         </w:rPr>
@@ -1693,7 +1691,7 @@
         <w:pStyle w:val="affa"/>
         <w:ind w:leftChars="0" w:left="360"/>
         <w:rPr>
-          <w:rFonts w:ascii="微軟正黑體" w:eastAsia="微軟正黑體" w:hAnsi="微軟正黑體" w:hint="eastAsia"/>
+          <w:rFonts w:ascii="微軟正黑體" w:eastAsia="微軟正黑體" w:hAnsi="微軟正黑體"/>
           <w:sz w:val="24"/>
           <w:szCs w:val="24"/>
         </w:rPr>
@@ -1732,15 +1730,7 @@
           <w:sz w:val="28"/>
           <w:szCs w:val="28"/>
         </w:rPr>
-        <w:t>實際</w:t>
-      </w:r>
-      <w:r>
-        <w:rPr>
-          <w:rFonts w:ascii="微軟正黑體" w:eastAsia="微軟正黑體" w:hAnsi="微軟正黑體" w:hint="eastAsia"/>
-          <w:sz w:val="28"/>
-          <w:szCs w:val="28"/>
-        </w:rPr>
-        <w:t>使用語言、平台、開發環境</w:t>
+        <w:t>實際使用語言、平台、開發環境</w:t>
       </w:r>
     </w:p>
     <w:p>
@@ -1817,15 +1807,7 @@
           <w:sz w:val="28"/>
           <w:szCs w:val="28"/>
         </w:rPr>
-        <w:t>實際</w:t>
-      </w:r>
-      <w:r>
-        <w:rPr>
-          <w:rFonts w:ascii="微軟正黑體" w:eastAsia="微軟正黑體" w:hAnsi="微軟正黑體" w:hint="eastAsia"/>
-          <w:sz w:val="28"/>
-          <w:szCs w:val="28"/>
-        </w:rPr>
-        <w:t>使用資料結構、演算法、</w:t>
+        <w:t>實際使用資料結構、演算法、</w:t>
       </w:r>
       <w:r>
         <w:rPr>
@@ -1881,7 +1863,6 @@
           <w:u w:val="none"/>
         </w:rPr>
       </w:pPr>
-      <w:proofErr w:type="spellStart"/>
       <w:r>
         <w:rPr>
           <w:rFonts w:ascii="微軟正黑體" w:eastAsia="微軟正黑體" w:hAnsi="微軟正黑體" w:hint="eastAsia"/>
@@ -1900,7 +1881,6 @@
         </w:rPr>
         <w:t>taFrame</w:t>
       </w:r>
-      <w:proofErr w:type="spellEnd"/>
       <w:r>
         <w:rPr>
           <w:rFonts w:ascii="微軟正黑體" w:eastAsia="微軟正黑體" w:hAnsi="微軟正黑體" w:hint="eastAsia"/>
@@ -2093,7 +2073,6 @@
           <w:szCs w:val="24"/>
         </w:rPr>
       </w:pPr>
-      <w:proofErr w:type="spellStart"/>
       <w:r>
         <w:rPr>
           <w:rFonts w:ascii="微軟正黑體" w:hAnsi="微軟正黑體" w:hint="eastAsia"/>
@@ -2120,7 +2099,6 @@
         </w:rPr>
         <w:t>t</w:t>
       </w:r>
-      <w:proofErr w:type="spellEnd"/>
       <w:r>
         <w:rPr>
           <w:rFonts w:ascii="微軟正黑體" w:eastAsia="微軟正黑體" w:hAnsi="微軟正黑體" w:hint="eastAsia"/>
@@ -2195,7 +2173,7 @@
         <w:pStyle w:val="affa"/>
         <w:ind w:leftChars="0" w:left="360"/>
         <w:rPr>
-          <w:rFonts w:ascii="微軟正黑體" w:eastAsia="微軟正黑體" w:hAnsi="微軟正黑體" w:hint="eastAsia"/>
+          <w:rFonts w:ascii="微軟正黑體" w:eastAsia="微軟正黑體" w:hAnsi="微軟正黑體"/>
           <w:sz w:val="24"/>
           <w:szCs w:val="24"/>
         </w:rPr>
@@ -2284,7 +2262,7 @@
         <w:pStyle w:val="affa"/>
         <w:ind w:leftChars="0" w:left="360"/>
         <w:rPr>
-          <w:rFonts w:ascii="微軟正黑體" w:eastAsia="微軟正黑體" w:hAnsi="微軟正黑體" w:hint="eastAsia"/>
+          <w:rFonts w:ascii="微軟正黑體" w:eastAsia="微軟正黑體" w:hAnsi="微軟正黑體"/>
           <w:sz w:val="24"/>
           <w:szCs w:val="24"/>
         </w:rPr>
@@ -2327,7 +2305,7 @@
         <w:pStyle w:val="affa"/>
         <w:ind w:leftChars="0" w:left="360"/>
         <w:rPr>
-          <w:rFonts w:ascii="微軟正黑體" w:eastAsia="STXinwei" w:hAnsi="微軟正黑體" w:hint="eastAsia"/>
+          <w:rFonts w:ascii="微軟正黑體" w:eastAsia="STXinwei" w:hAnsi="微軟正黑體"/>
           <w:sz w:val="24"/>
           <w:szCs w:val="24"/>
         </w:rPr>
@@ -2455,15 +2433,7 @@
           <w:szCs w:val="28"/>
         </w:rPr>
         <w:lastRenderedPageBreak/>
-        <w:t>程式</w:t>
-      </w:r>
-      <w:r>
-        <w:rPr>
-          <w:rFonts w:ascii="微軟正黑體" w:eastAsia="微軟正黑體" w:hAnsi="微軟正黑體" w:hint="eastAsia"/>
-          <w:sz w:val="28"/>
-          <w:szCs w:val="28"/>
-        </w:rPr>
-        <w:t>使用說明</w:t>
+        <w:t>程式使用說明</w:t>
       </w:r>
     </w:p>
     <w:p>
@@ -2475,7 +2445,7 @@
         </w:numPr>
         <w:ind w:leftChars="0"/>
         <w:rPr>
-          <w:rFonts w:ascii="微軟正黑體" w:eastAsia="微軟正黑體" w:hAnsi="微軟正黑體" w:hint="eastAsia"/>
+          <w:rFonts w:ascii="微軟正黑體" w:eastAsia="微軟正黑體" w:hAnsi="微軟正黑體"/>
           <w:sz w:val="24"/>
           <w:szCs w:val="24"/>
         </w:rPr>
@@ -2516,7 +2486,7 @@
           <w:p>
             <w:pPr>
               <w:rPr>
-                <w:rFonts w:ascii="微軟正黑體" w:hAnsi="微軟正黑體" w:hint="eastAsia"/>
+                <w:rFonts w:ascii="微軟正黑體" w:hAnsi="微軟正黑體"/>
                 <w:sz w:val="24"/>
                 <w:szCs w:val="24"/>
                 <w:lang w:eastAsia="zh-TW"/>
@@ -2626,7 +2596,7 @@
           <w:p>
             <w:pPr>
               <w:rPr>
-                <w:rFonts w:ascii="微軟正黑體" w:eastAsia="STXinwei" w:hAnsi="微軟正黑體" w:hint="eastAsia"/>
+                <w:rFonts w:ascii="微軟正黑體" w:eastAsia="STXinwei" w:hAnsi="微軟正黑體"/>
                 <w:sz w:val="24"/>
                 <w:szCs w:val="24"/>
               </w:rPr>
@@ -2660,7 +2630,7 @@
           <w:p>
             <w:pPr>
               <w:rPr>
-                <w:rFonts w:ascii="微軟正黑體" w:hAnsi="微軟正黑體" w:hint="eastAsia"/>
+                <w:rFonts w:ascii="微軟正黑體" w:hAnsi="微軟正黑體"/>
                 <w:sz w:val="24"/>
                 <w:szCs w:val="24"/>
                 <w:lang w:eastAsia="zh-TW"/>
@@ -2672,7 +2642,23 @@
                 <w:sz w:val="24"/>
                 <w:szCs w:val="24"/>
               </w:rPr>
-              <w:t>選擇要搜尋的是商品(</w:t>
+              <w:t>選擇要搜尋</w:t>
+            </w:r>
+            <w:r>
+              <w:rPr>
+                <w:rFonts w:ascii="微軟正黑體" w:eastAsia="微軟正黑體" w:hAnsi="微軟正黑體" w:hint="eastAsia"/>
+                <w:sz w:val="24"/>
+                <w:szCs w:val="24"/>
+              </w:rPr>
+              <w:t>資料</w:t>
+            </w:r>
+            <w:r>
+              <w:rPr>
+                <w:rFonts w:ascii="微軟正黑體" w:eastAsia="微軟正黑體" w:hAnsi="微軟正黑體" w:hint="eastAsia"/>
+                <w:sz w:val="24"/>
+                <w:szCs w:val="24"/>
+              </w:rPr>
+              <w:t>的是商品(</w:t>
             </w:r>
             <w:r>
               <w:rPr>
@@ -2711,7 +2697,7 @@
             <w:pPr>
               <w:jc w:val="both"/>
               <w:rPr>
-                <w:rFonts w:ascii="微軟正黑體" w:eastAsia="STXinwei" w:hAnsi="微軟正黑體" w:hint="eastAsia"/>
+                <w:rFonts w:ascii="微軟正黑體" w:eastAsia="STXinwei" w:hAnsi="微軟正黑體"/>
                 <w:sz w:val="24"/>
                 <w:szCs w:val="24"/>
               </w:rPr>
@@ -2788,7 +2774,7 @@
           <w:p>
             <w:pPr>
               <w:rPr>
-                <w:rFonts w:ascii="微軟正黑體" w:hAnsi="微軟正黑體" w:hint="eastAsia"/>
+                <w:rFonts w:ascii="微軟正黑體" w:hAnsi="微軟正黑體"/>
                 <w:sz w:val="24"/>
                 <w:szCs w:val="24"/>
                 <w:lang w:eastAsia="zh-TW"/>
@@ -2815,7 +2801,7 @@
             <w:pPr>
               <w:jc w:val="both"/>
               <w:rPr>
-                <w:rFonts w:ascii="微軟正黑體" w:eastAsia="STXinwei" w:hAnsi="微軟正黑體" w:hint="eastAsia"/>
+                <w:rFonts w:ascii="微軟正黑體" w:eastAsia="STXinwei" w:hAnsi="微軟正黑體"/>
                 <w:sz w:val="24"/>
                 <w:szCs w:val="24"/>
               </w:rPr>
@@ -2850,7 +2836,42 @@
                 <w:sz w:val="24"/>
                 <w:szCs w:val="24"/>
               </w:rPr>
-              <w:t>期望程式回傳的資料屬性 :</w:t>
+              <w:t xml:space="preserve">期望程式回傳的資料屬性 </w:t>
+            </w:r>
+            <w:r>
+              <w:rPr>
+                <w:rFonts w:ascii="微軟正黑體" w:eastAsia="微軟正黑體" w:hAnsi="微軟正黑體" w:hint="eastAsia"/>
+                <w:sz w:val="24"/>
+                <w:szCs w:val="24"/>
+              </w:rPr>
+              <w:t>。多個期望屬性請用</w:t>
+            </w:r>
+            <w:r>
+              <w:rPr>
+                <w:rFonts w:ascii="微軟正黑體" w:eastAsia="微軟正黑體" w:hAnsi="微軟正黑體" w:hint="eastAsia"/>
+                <w:sz w:val="24"/>
+                <w:szCs w:val="24"/>
+                <w:lang w:eastAsia="zh-TW"/>
+              </w:rPr>
+              <w:t xml:space="preserve"> and </w:t>
+            </w:r>
+            <w:r>
+              <w:rPr>
+                <w:rFonts w:ascii="微軟正黑體" w:eastAsia="微軟正黑體" w:hAnsi="微軟正黑體" w:hint="eastAsia"/>
+                <w:sz w:val="24"/>
+                <w:szCs w:val="24"/>
+              </w:rPr>
+              <w:t>隔開，範例如下</w:t>
+            </w:r>
+            <w:bookmarkStart w:id="0" w:name="_GoBack"/>
+            <w:bookmarkEnd w:id="0"/>
+            <w:r>
+              <w:rPr>
+                <w:rFonts w:ascii="微軟正黑體" w:eastAsia="微軟正黑體" w:hAnsi="微軟正黑體" w:hint="eastAsia"/>
+                <w:sz w:val="24"/>
+                <w:szCs w:val="24"/>
+              </w:rPr>
+              <w:t>:</w:t>
             </w:r>
           </w:p>
           <w:p>
@@ -2923,7 +2944,7 @@
           <w:p>
             <w:pPr>
               <w:rPr>
-                <w:rFonts w:ascii="新細明體" w:eastAsia="新細明體" w:hAnsi="新細明體" w:cs="新細明體" w:hint="eastAsia"/>
+                <w:rFonts w:ascii="新細明體" w:eastAsia="新細明體" w:hAnsi="新細明體" w:cs="新細明體"/>
                 <w:sz w:val="24"/>
                 <w:szCs w:val="24"/>
                 <w:lang w:eastAsia="zh-TW"/>
@@ -2960,7 +2981,7 @@
     <w:p>
       <w:pPr>
         <w:rPr>
-          <w:rFonts w:ascii="微軟正黑體" w:eastAsia="微軟正黑體" w:hAnsi="微軟正黑體" w:hint="eastAsia"/>
+          <w:rFonts w:ascii="微軟正黑體" w:eastAsia="微軟正黑體" w:hAnsi="微軟正黑體"/>
           <w:sz w:val="24"/>
           <w:szCs w:val="24"/>
         </w:rPr>
@@ -3009,7 +3030,7 @@
           <w:p>
             <w:pPr>
               <w:rPr>
-                <w:rFonts w:ascii="微軟正黑體" w:eastAsia="STXinwei" w:hAnsi="微軟正黑體" w:hint="eastAsia"/>
+                <w:rFonts w:ascii="微軟正黑體" w:eastAsia="微軟正黑體" w:hAnsi="微軟正黑體"/>
                 <w:sz w:val="24"/>
                 <w:szCs w:val="24"/>
               </w:rPr>
@@ -3031,38 +3052,34 @@
           <w:p>
             <w:pPr>
               <w:rPr>
-                <w:rFonts w:ascii="微軟正黑體" w:hAnsi="微軟正黑體" w:hint="eastAsia"/>
-                <w:sz w:val="24"/>
-                <w:szCs w:val="24"/>
-                <w:lang w:eastAsia="zh-TW"/>
+                <w:rFonts w:ascii="微軟正黑體" w:eastAsia="微軟正黑體" w:hAnsi="微軟正黑體"/>
+                <w:sz w:val="24"/>
+                <w:szCs w:val="24"/>
               </w:rPr>
             </w:pPr>
             <w:r>
               <w:rPr>
-                <w:rFonts w:ascii="微軟正黑體" w:hAnsi="微軟正黑體"/>
-                <w:sz w:val="24"/>
-                <w:szCs w:val="24"/>
-                <w:lang w:eastAsia="zh-TW"/>
-              </w:rPr>
-              <w:t>Vendor(</w:t>
-            </w:r>
-            <w:r>
-              <w:rPr>
-                <w:rFonts w:ascii="微軟正黑體" w:hAnsi="微軟正黑體" w:hint="eastAsia"/>
-                <w:sz w:val="24"/>
-                <w:szCs w:val="24"/>
-                <w:lang w:eastAsia="zh-TW"/>
-              </w:rPr>
-              <w:t>廠商</w:t>
-            </w:r>
-            <w:r>
-              <w:rPr>
-                <w:rFonts w:ascii="微軟正黑體" w:hAnsi="微軟正黑體" w:hint="eastAsia"/>
-                <w:sz w:val="24"/>
-                <w:szCs w:val="24"/>
-                <w:lang w:eastAsia="zh-TW"/>
-              </w:rPr>
-              <w:t>)</w:t>
+                <w:rFonts w:ascii="微軟正黑體" w:eastAsia="微軟正黑體" w:hAnsi="微軟正黑體"/>
+                <w:sz w:val="24"/>
+                <w:szCs w:val="24"/>
+              </w:rPr>
+              <w:t>v</w:t>
+            </w:r>
+            <w:r>
+              <w:rPr>
+                <w:rFonts w:ascii="微軟正黑體" w:eastAsia="微軟正黑體" w:hAnsi="微軟正黑體"/>
+                <w:sz w:val="24"/>
+                <w:szCs w:val="24"/>
+              </w:rPr>
+              <w:t>endor(</w:t>
+            </w:r>
+            <w:r>
+              <w:rPr>
+                <w:rFonts w:ascii="微軟正黑體" w:eastAsia="微軟正黑體" w:hAnsi="微軟正黑體" w:hint="eastAsia"/>
+                <w:sz w:val="24"/>
+                <w:szCs w:val="24"/>
+              </w:rPr>
+              <w:t>廠商)</w:t>
             </w:r>
           </w:p>
         </w:tc>
@@ -3073,38 +3090,35 @@
           <w:p>
             <w:pPr>
               <w:rPr>
-                <w:rFonts w:ascii="微軟正黑體" w:hAnsi="微軟正黑體" w:hint="eastAsia"/>
+                <w:rFonts w:ascii="微軟正黑體" w:eastAsia="微軟正黑體" w:hAnsi="微軟正黑體"/>
+                <w:sz w:val="24"/>
+                <w:szCs w:val="24"/>
+              </w:rPr>
+            </w:pPr>
+            <w:r>
+              <w:rPr>
+                <w:rFonts w:ascii="微軟正黑體" w:eastAsia="微軟正黑體" w:hAnsi="微軟正黑體" w:hint="eastAsia"/>
                 <w:sz w:val="24"/>
                 <w:szCs w:val="24"/>
                 <w:lang w:eastAsia="zh-TW"/>
               </w:rPr>
-            </w:pPr>
-            <w:r>
-              <w:rPr>
-                <w:rFonts w:ascii="微軟正黑體" w:hAnsi="微軟正黑體"/>
-                <w:sz w:val="24"/>
-                <w:szCs w:val="24"/>
-                <w:lang w:eastAsia="zh-TW"/>
-              </w:rPr>
-              <w:t>Product(</w:t>
-            </w:r>
-            <w:r>
-              <w:rPr>
-                <w:rFonts w:ascii="微軟正黑體" w:hAnsi="微軟正黑體" w:hint="eastAsia"/>
-                <w:sz w:val="24"/>
-                <w:szCs w:val="24"/>
-                <w:lang w:eastAsia="zh-TW"/>
-              </w:rPr>
-              <w:t>商品</w:t>
-            </w:r>
-            <w:r>
-              <w:rPr>
-                <w:rFonts w:ascii="微軟正黑體" w:hAnsi="微軟正黑體" w:hint="eastAsia"/>
-                <w:sz w:val="24"/>
-                <w:szCs w:val="24"/>
-                <w:lang w:eastAsia="zh-TW"/>
-              </w:rPr>
-              <w:t>)</w:t>
+              <w:t>p</w:t>
+            </w:r>
+            <w:r>
+              <w:rPr>
+                <w:rFonts w:ascii="微軟正黑體" w:eastAsia="微軟正黑體" w:hAnsi="微軟正黑體"/>
+                <w:sz w:val="24"/>
+                <w:szCs w:val="24"/>
+              </w:rPr>
+              <w:t>roduct(</w:t>
+            </w:r>
+            <w:r>
+              <w:rPr>
+                <w:rFonts w:ascii="微軟正黑體" w:eastAsia="微軟正黑體" w:hAnsi="微軟正黑體" w:hint="eastAsia"/>
+                <w:sz w:val="24"/>
+                <w:szCs w:val="24"/>
+              </w:rPr>
+              <w:t>商品)</w:t>
             </w:r>
           </w:p>
         </w:tc>
@@ -3113,46 +3127,24 @@
         <w:tc>
           <w:tcPr>
             <w:tcW w:w="1271" w:type="dxa"/>
+            <w:vAlign w:val="center"/>
           </w:tcPr>
           <w:p>
             <w:pPr>
-              <w:rPr>
-                <w:rFonts w:ascii="微軟正黑體" w:eastAsia="STXinwei" w:hAnsi="微軟正黑體" w:hint="eastAsia"/>
+              <w:jc w:val="both"/>
+              <w:rPr>
+                <w:rFonts w:ascii="微軟正黑體" w:eastAsia="微軟正黑體" w:hAnsi="微軟正黑體"/>
                 <w:sz w:val="24"/>
                 <w:szCs w:val="24"/>
               </w:rPr>
             </w:pPr>
             <w:r>
               <w:rPr>
-                <w:rFonts w:asciiTheme="minorEastAsia" w:hAnsiTheme="minorEastAsia" w:hint="eastAsia"/>
-                <w:sz w:val="24"/>
-                <w:szCs w:val="24"/>
-              </w:rPr>
-              <w:t>引</w:t>
-            </w:r>
-            <w:r>
-              <w:rPr>
-                <w:rFonts w:ascii="新細明體" w:eastAsia="新細明體" w:hAnsi="新細明體" w:cs="新細明體" w:hint="eastAsia"/>
-                <w:sz w:val="24"/>
-                <w:szCs w:val="24"/>
-              </w:rPr>
-              <w:t>數</w:t>
-            </w:r>
-            <w:r>
-              <w:rPr>
-                <w:rFonts w:asciiTheme="minorEastAsia" w:hAnsiTheme="minorEastAsia" w:hint="eastAsia"/>
-                <w:sz w:val="24"/>
-                <w:szCs w:val="24"/>
-              </w:rPr>
-              <w:t>名</w:t>
-            </w:r>
-            <w:r>
-              <w:rPr>
-                <w:rFonts w:ascii="新細明體" w:eastAsia="新細明體" w:hAnsi="新細明體" w:cs="新細明體" w:hint="eastAsia"/>
-                <w:sz w:val="24"/>
-                <w:szCs w:val="24"/>
-              </w:rPr>
-              <w:t>稱</w:t>
+                <w:rFonts w:ascii="微軟正黑體" w:eastAsia="微軟正黑體" w:hAnsi="微軟正黑體" w:hint="eastAsia"/>
+                <w:sz w:val="24"/>
+                <w:szCs w:val="24"/>
+              </w:rPr>
+              <w:t>引數名稱</w:t>
             </w:r>
           </w:p>
         </w:tc>
@@ -3163,13 +3155,151 @@
           <w:p>
             <w:pPr>
               <w:rPr>
-                <w:rFonts w:ascii="微軟正黑體" w:eastAsia="STXinwei" w:hAnsi="微軟正黑體" w:hint="eastAsia"/>
+                <w:rFonts w:ascii="微軟正黑體" w:eastAsia="微軟正黑體" w:hAnsi="微軟正黑體"/>
                 <w:sz w:val="24"/>
                 <w:szCs w:val="24"/>
               </w:rPr>
             </w:pPr>
-            <w:bookmarkStart w:id="0" w:name="_GoBack"/>
-            <w:bookmarkEnd w:id="0"/>
+            <w:r>
+              <w:rPr>
+                <w:rFonts w:ascii="微軟正黑體" w:eastAsia="微軟正黑體" w:hAnsi="微軟正黑體"/>
+                <w:sz w:val="24"/>
+                <w:szCs w:val="24"/>
+              </w:rPr>
+              <w:t xml:space="preserve">name : </w:t>
+            </w:r>
+            <w:r>
+              <w:rPr>
+                <w:rFonts w:ascii="微軟正黑體" w:eastAsia="微軟正黑體" w:hAnsi="微軟正黑體" w:hint="eastAsia"/>
+                <w:sz w:val="24"/>
+                <w:szCs w:val="24"/>
+              </w:rPr>
+              <w:t>名稱</w:t>
+            </w:r>
+          </w:p>
+          <w:p>
+            <w:pPr>
+              <w:rPr>
+                <w:rFonts w:ascii="微軟正黑體" w:eastAsia="微軟正黑體" w:hAnsi="微軟正黑體"/>
+                <w:sz w:val="24"/>
+                <w:szCs w:val="24"/>
+              </w:rPr>
+            </w:pPr>
+            <w:r>
+              <w:rPr>
+                <w:rFonts w:ascii="微軟正黑體" w:eastAsia="微軟正黑體" w:hAnsi="微軟正黑體" w:hint="eastAsia"/>
+                <w:sz w:val="24"/>
+                <w:szCs w:val="24"/>
+              </w:rPr>
+              <w:t>R</w:t>
+            </w:r>
+            <w:r>
+              <w:rPr>
+                <w:rFonts w:ascii="微軟正黑體" w:eastAsia="微軟正黑體" w:hAnsi="微軟正黑體"/>
+                <w:sz w:val="24"/>
+                <w:szCs w:val="24"/>
+              </w:rPr>
+              <w:t xml:space="preserve">N : </w:t>
+            </w:r>
+            <w:r>
+              <w:rPr>
+                <w:rFonts w:ascii="微軟正黑體" w:eastAsia="微軟正黑體" w:hAnsi="微軟正黑體" w:hint="eastAsia"/>
+                <w:sz w:val="24"/>
+                <w:szCs w:val="24"/>
+              </w:rPr>
+              <w:t>公司註冊序號</w:t>
+            </w:r>
+          </w:p>
+          <w:p>
+            <w:pPr>
+              <w:rPr>
+                <w:rFonts w:ascii="微軟正黑體" w:eastAsia="微軟正黑體" w:hAnsi="微軟正黑體"/>
+                <w:sz w:val="24"/>
+                <w:szCs w:val="24"/>
+              </w:rPr>
+            </w:pPr>
+            <w:r>
+              <w:rPr>
+                <w:rFonts w:ascii="微軟正黑體" w:eastAsia="微軟正黑體" w:hAnsi="微軟正黑體"/>
+                <w:sz w:val="24"/>
+                <w:szCs w:val="24"/>
+              </w:rPr>
+              <w:t xml:space="preserve">principle : </w:t>
+            </w:r>
+            <w:r>
+              <w:rPr>
+                <w:rFonts w:ascii="微軟正黑體" w:eastAsia="微軟正黑體" w:hAnsi="微軟正黑體" w:hint="eastAsia"/>
+                <w:sz w:val="24"/>
+                <w:szCs w:val="24"/>
+              </w:rPr>
+              <w:t>負責人</w:t>
+            </w:r>
+          </w:p>
+          <w:p>
+            <w:pPr>
+              <w:rPr>
+                <w:rFonts w:ascii="微軟正黑體" w:eastAsia="微軟正黑體" w:hAnsi="微軟正黑體"/>
+                <w:sz w:val="24"/>
+                <w:szCs w:val="24"/>
+              </w:rPr>
+            </w:pPr>
+            <w:r>
+              <w:rPr>
+                <w:rFonts w:ascii="微軟正黑體" w:eastAsia="微軟正黑體" w:hAnsi="微軟正黑體" w:hint="eastAsia"/>
+                <w:sz w:val="24"/>
+                <w:szCs w:val="24"/>
+              </w:rPr>
+              <w:t>a</w:t>
+            </w:r>
+            <w:r>
+              <w:rPr>
+                <w:rFonts w:ascii="微軟正黑體" w:eastAsia="微軟正黑體" w:hAnsi="微軟正黑體"/>
+                <w:sz w:val="24"/>
+                <w:szCs w:val="24"/>
+              </w:rPr>
+              <w:t xml:space="preserve">ddress : </w:t>
+            </w:r>
+            <w:r>
+              <w:rPr>
+                <w:rFonts w:ascii="微軟正黑體" w:eastAsia="微軟正黑體" w:hAnsi="微軟正黑體" w:hint="eastAsia"/>
+                <w:sz w:val="24"/>
+                <w:szCs w:val="24"/>
+              </w:rPr>
+              <w:t>地址</w:t>
+            </w:r>
+          </w:p>
+          <w:p>
+            <w:pPr>
+              <w:rPr>
+                <w:rFonts w:ascii="微軟正黑體" w:eastAsia="微軟正黑體" w:hAnsi="微軟正黑體" w:hint="eastAsia"/>
+                <w:sz w:val="24"/>
+                <w:szCs w:val="24"/>
+              </w:rPr>
+            </w:pPr>
+            <w:r>
+              <w:rPr>
+                <w:rFonts w:ascii="微軟正黑體" w:eastAsia="微軟正黑體" w:hAnsi="微軟正黑體" w:hint="eastAsia"/>
+                <w:sz w:val="24"/>
+                <w:szCs w:val="24"/>
+              </w:rPr>
+              <w:t>p</w:t>
+            </w:r>
+            <w:r>
+              <w:rPr>
+                <w:rFonts w:ascii="微軟正黑體" w:eastAsia="微軟正黑體" w:hAnsi="微軟正黑體"/>
+                <w:sz w:val="24"/>
+                <w:szCs w:val="24"/>
+              </w:rPr>
+              <w:t xml:space="preserve">roduct : </w:t>
+            </w:r>
+            <w:r>
+              <w:rPr>
+                <w:rFonts w:ascii="微軟正黑體" w:eastAsia="微軟正黑體" w:hAnsi="微軟正黑體" w:hint="eastAsia"/>
+                <w:sz w:val="24"/>
+                <w:szCs w:val="24"/>
+              </w:rPr>
+              <w:t>商品</w:t>
+            </w:r>
           </w:p>
         </w:tc>
         <w:tc>
@@ -3179,11 +3309,145 @@
           <w:p>
             <w:pPr>
               <w:rPr>
-                <w:rFonts w:ascii="微軟正黑體" w:eastAsia="STXinwei" w:hAnsi="微軟正黑體" w:hint="eastAsia"/>
+                <w:rFonts w:ascii="微軟正黑體" w:eastAsia="微軟正黑體" w:hAnsi="微軟正黑體"/>
                 <w:sz w:val="24"/>
                 <w:szCs w:val="24"/>
               </w:rPr>
             </w:pPr>
+            <w:r>
+              <w:rPr>
+                <w:rFonts w:ascii="微軟正黑體" w:eastAsia="微軟正黑體" w:hAnsi="微軟正黑體"/>
+                <w:sz w:val="24"/>
+                <w:szCs w:val="24"/>
+              </w:rPr>
+              <w:t>name</w:t>
+            </w:r>
+            <w:r>
+              <w:rPr>
+                <w:rFonts w:ascii="微軟正黑體" w:eastAsia="微軟正黑體" w:hAnsi="微軟正黑體" w:hint="eastAsia"/>
+                <w:sz w:val="24"/>
+                <w:szCs w:val="24"/>
+              </w:rPr>
+              <w:t xml:space="preserve"> : 商品名稱</w:t>
+            </w:r>
+          </w:p>
+          <w:p>
+            <w:pPr>
+              <w:rPr>
+                <w:rFonts w:ascii="微軟正黑體" w:eastAsia="微軟正黑體" w:hAnsi="微軟正黑體" w:hint="eastAsia"/>
+                <w:sz w:val="24"/>
+                <w:szCs w:val="24"/>
+              </w:rPr>
+            </w:pPr>
+            <w:r>
+              <w:rPr>
+                <w:rFonts w:ascii="微軟正黑體" w:eastAsia="微軟正黑體" w:hAnsi="微軟正黑體" w:hint="eastAsia"/>
+                <w:sz w:val="24"/>
+                <w:szCs w:val="24"/>
+              </w:rPr>
+              <w:t>S</w:t>
+            </w:r>
+            <w:r>
+              <w:rPr>
+                <w:rFonts w:ascii="微軟正黑體" w:eastAsia="微軟正黑體" w:hAnsi="微軟正黑體"/>
+                <w:sz w:val="24"/>
+                <w:szCs w:val="24"/>
+              </w:rPr>
+              <w:t>N</w:t>
+            </w:r>
+            <w:r>
+              <w:rPr>
+                <w:rFonts w:ascii="微軟正黑體" w:eastAsia="微軟正黑體" w:hAnsi="微軟正黑體" w:hint="eastAsia"/>
+                <w:sz w:val="24"/>
+                <w:szCs w:val="24"/>
+              </w:rPr>
+              <w:t xml:space="preserve"> : 序號</w:t>
+            </w:r>
+            <w:r>
+              <w:rPr>
+                <w:rFonts w:ascii="微軟正黑體" w:eastAsia="微軟正黑體" w:hAnsi="微軟正黑體"/>
+                <w:sz w:val="24"/>
+                <w:szCs w:val="24"/>
+              </w:rPr>
+              <w:br/>
+              <w:t xml:space="preserve">number : </w:t>
+            </w:r>
+            <w:r>
+              <w:rPr>
+                <w:rFonts w:ascii="微軟正黑體" w:eastAsia="微軟正黑體" w:hAnsi="微軟正黑體" w:hint="eastAsia"/>
+                <w:sz w:val="24"/>
+                <w:szCs w:val="24"/>
+              </w:rPr>
+              <w:t>流水號</w:t>
+            </w:r>
+            <w:r>
+              <w:rPr>
+                <w:rFonts w:ascii="微軟正黑體" w:eastAsia="微軟正黑體" w:hAnsi="微軟正黑體"/>
+                <w:sz w:val="24"/>
+                <w:szCs w:val="24"/>
+              </w:rPr>
+              <w:br/>
+              <w:t xml:space="preserve">warranty : </w:t>
+            </w:r>
+            <w:r>
+              <w:rPr>
+                <w:rFonts w:ascii="微軟正黑體" w:eastAsia="微軟正黑體" w:hAnsi="微軟正黑體" w:hint="eastAsia"/>
+                <w:sz w:val="24"/>
+                <w:szCs w:val="24"/>
+              </w:rPr>
+              <w:t>保固期</w:t>
+            </w:r>
+            <w:r>
+              <w:rPr>
+                <w:rFonts w:ascii="微軟正黑體" w:eastAsia="微軟正黑體" w:hAnsi="微軟正黑體"/>
+                <w:sz w:val="24"/>
+                <w:szCs w:val="24"/>
+              </w:rPr>
+              <w:br/>
+              <w:t xml:space="preserve">volume : </w:t>
+            </w:r>
+            <w:r>
+              <w:rPr>
+                <w:rFonts w:ascii="微軟正黑體" w:eastAsia="微軟正黑體" w:hAnsi="微軟正黑體" w:hint="eastAsia"/>
+                <w:sz w:val="24"/>
+                <w:szCs w:val="24"/>
+              </w:rPr>
+              <w:t>體積</w:t>
+            </w:r>
+            <w:r>
+              <w:rPr>
+                <w:rFonts w:ascii="微軟正黑體" w:eastAsia="微軟正黑體" w:hAnsi="微軟正黑體"/>
+                <w:sz w:val="24"/>
+                <w:szCs w:val="24"/>
+              </w:rPr>
+              <w:br/>
+              <w:t xml:space="preserve">weight : </w:t>
+            </w:r>
+            <w:r>
+              <w:rPr>
+                <w:rFonts w:ascii="微軟正黑體" w:eastAsia="微軟正黑體" w:hAnsi="微軟正黑體" w:hint="eastAsia"/>
+                <w:sz w:val="24"/>
+                <w:szCs w:val="24"/>
+              </w:rPr>
+              <w:t>重量</w:t>
+            </w:r>
+            <w:r>
+              <w:rPr>
+                <w:rFonts w:ascii="微軟正黑體" w:eastAsia="微軟正黑體" w:hAnsi="微軟正黑體"/>
+                <w:sz w:val="24"/>
+                <w:szCs w:val="24"/>
+              </w:rPr>
+              <w:br/>
+              <w:t>category</w:t>
+            </w:r>
+            <w:r>
+              <w:rPr>
+                <w:rFonts w:ascii="微軟正黑體" w:eastAsia="微軟正黑體" w:hAnsi="微軟正黑體" w:hint="eastAsia"/>
+                <w:sz w:val="24"/>
+                <w:szCs w:val="24"/>
+              </w:rPr>
+              <w:t xml:space="preserve"> : 種類</w:t>
+            </w:r>
           </w:p>
         </w:tc>
       </w:tr>
@@ -3191,7 +3455,7 @@
     <w:p>
       <w:pPr>
         <w:rPr>
-          <w:rFonts w:ascii="微軟正黑體" w:eastAsia="STXinwei" w:hAnsi="微軟正黑體" w:hint="eastAsia"/>
+          <w:rFonts w:ascii="微軟正黑體" w:eastAsia="STXinwei" w:hAnsi="微軟正黑體"/>
           <w:sz w:val="24"/>
           <w:szCs w:val="24"/>
         </w:rPr>
@@ -6907,7 +7171,7 @@
 </file>
 
 <file path=customXml/itemProps1.xml><?xml version="1.0" encoding="utf-8"?>
-<ds:datastoreItem xmlns:ds="http://schemas.openxmlformats.org/officeDocument/2006/customXml" ds:itemID="{7B1D6A36-C6F1-49B2-9601-DA731491EF63}">
+<ds:datastoreItem xmlns:ds="http://schemas.openxmlformats.org/officeDocument/2006/customXml" ds:itemID="{D86A3370-3F5D-4810-BAAF-E3A796FFAAA5}">
   <ds:schemaRefs>
     <ds:schemaRef ds:uri="http://schemas.openxmlformats.org/officeDocument/2006/bibliography"/>
   </ds:schemaRefs>

--- a/報告/期中報告-物流系統.docx
+++ b/報告/期中報告-物流系統.docx
@@ -1040,6 +1040,7 @@
           <w:szCs w:val="24"/>
         </w:rPr>
       </w:pPr>
+      <w:proofErr w:type="spellStart"/>
       <w:r>
         <w:rPr>
           <w:rFonts w:ascii="微軟正黑體" w:eastAsia="微軟正黑體" w:hAnsi="微軟正黑體"/>
@@ -1048,6 +1049,7 @@
         </w:rPr>
         <w:t>SortList</w:t>
       </w:r>
+      <w:proofErr w:type="spellEnd"/>
       <w:r>
         <w:rPr>
           <w:rFonts w:ascii="微軟正黑體" w:eastAsia="微軟正黑體" w:hAnsi="微軟正黑體"/>
@@ -1863,6 +1865,7 @@
           <w:u w:val="none"/>
         </w:rPr>
       </w:pPr>
+      <w:proofErr w:type="spellStart"/>
       <w:r>
         <w:rPr>
           <w:rFonts w:ascii="微軟正黑體" w:eastAsia="微軟正黑體" w:hAnsi="微軟正黑體" w:hint="eastAsia"/>
@@ -1881,6 +1884,7 @@
         </w:rPr>
         <w:t>taFrame</w:t>
       </w:r>
+      <w:proofErr w:type="spellEnd"/>
       <w:r>
         <w:rPr>
           <w:rFonts w:ascii="微軟正黑體" w:eastAsia="微軟正黑體" w:hAnsi="微軟正黑體" w:hint="eastAsia"/>
@@ -1890,15 +1894,29 @@
         </w:rPr>
         <w:t>，參考資料：</w:t>
       </w:r>
-      <w:hyperlink r:id="rId13" w:history="1">
-        <w:r>
-          <w:rPr>
-            <w:rStyle w:val="aff4"/>
-            <w:sz w:val="16"/>
-          </w:rPr>
-          <w:t>https://oranwind.org/python-pandas-ji-chu-jiao-xue/</w:t>
-        </w:r>
-      </w:hyperlink>
+      <w:r>
+        <w:fldChar w:fldCharType="begin"/>
+      </w:r>
+      <w:r>
+        <w:instrText xml:space="preserve"> HYPERLINK "https://oranwind.org/python-pandas-ji-chu-jiao-xue/" </w:instrText>
+      </w:r>
+      <w:r>
+        <w:fldChar w:fldCharType="separate"/>
+      </w:r>
+      <w:r>
+        <w:rPr>
+          <w:rStyle w:val="aff4"/>
+          <w:sz w:val="16"/>
+        </w:rPr>
+        <w:t>https://oranwind.org/python-pandas-ji-chu-jiao-xue/</w:t>
+      </w:r>
+      <w:r>
+        <w:rPr>
+          <w:rStyle w:val="aff4"/>
+          <w:sz w:val="16"/>
+        </w:rPr>
+        <w:fldChar w:fldCharType="end"/>
+      </w:r>
     </w:p>
     <w:p>
       <w:pPr>
@@ -1973,7 +1991,7 @@
         </w:rPr>
         <w:t>：</w:t>
       </w:r>
-      <w:hyperlink r:id="rId14" w:history="1">
+      <w:hyperlink r:id="rId13" w:history="1">
         <w:r>
           <w:rPr>
             <w:rStyle w:val="aff4"/>
@@ -2073,6 +2091,7 @@
           <w:szCs w:val="24"/>
         </w:rPr>
       </w:pPr>
+      <w:proofErr w:type="spellStart"/>
       <w:r>
         <w:rPr>
           <w:rFonts w:ascii="微軟正黑體" w:hAnsi="微軟正黑體" w:hint="eastAsia"/>
@@ -2099,6 +2118,7 @@
         </w:rPr>
         <w:t>t</w:t>
       </w:r>
+      <w:proofErr w:type="spellEnd"/>
       <w:r>
         <w:rPr>
           <w:rFonts w:ascii="微軟正黑體" w:eastAsia="微軟正黑體" w:hAnsi="微軟正黑體" w:hint="eastAsia"/>
@@ -2209,7 +2229,7 @@
       <w:pPr>
         <w:ind w:left="360"/>
       </w:pPr>
-      <w:hyperlink r:id="rId15" w:history="1">
+      <w:hyperlink r:id="rId14" w:history="1">
         <w:r>
           <w:rPr>
             <w:rStyle w:val="aff4"/>
@@ -2330,7 +2350,7 @@
                     <pic:cNvPicPr/>
                   </pic:nvPicPr>
                   <pic:blipFill>
-                    <a:blip r:embed="rId16"/>
+                    <a:blip r:embed="rId15"/>
                     <a:stretch>
                       <a:fillRect/>
                     </a:stretch>
@@ -2863,8 +2883,6 @@
               </w:rPr>
               <w:t>隔開，範例如下</w:t>
             </w:r>
-            <w:bookmarkStart w:id="0" w:name="_GoBack"/>
-            <w:bookmarkEnd w:id="0"/>
             <w:r>
               <w:rPr>
                 <w:rFonts w:ascii="微軟正黑體" w:eastAsia="微軟正黑體" w:hAnsi="微軟正黑體" w:hint="eastAsia"/>
@@ -3271,7 +3289,7 @@
           <w:p>
             <w:pPr>
               <w:rPr>
-                <w:rFonts w:ascii="微軟正黑體" w:eastAsia="微軟正黑體" w:hAnsi="微軟正黑體" w:hint="eastAsia"/>
+                <w:rFonts w:ascii="微軟正黑體" w:eastAsia="微軟正黑體" w:hAnsi="微軟正黑體"/>
                 <w:sz w:val="24"/>
                 <w:szCs w:val="24"/>
               </w:rPr>
@@ -3334,7 +3352,7 @@
           <w:p>
             <w:pPr>
               <w:rPr>
-                <w:rFonts w:ascii="微軟正黑體" w:eastAsia="微軟正黑體" w:hAnsi="微軟正黑體" w:hint="eastAsia"/>
+                <w:rFonts w:ascii="微軟正黑體" w:eastAsia="微軟正黑體" w:hAnsi="微軟正黑體"/>
                 <w:sz w:val="24"/>
                 <w:szCs w:val="24"/>
               </w:rPr>
@@ -3454,15 +3472,1155 @@
     </w:tbl>
     <w:p>
       <w:pPr>
-        <w:rPr>
-          <w:rFonts w:ascii="微軟正黑體" w:eastAsia="STXinwei" w:hAnsi="微軟正黑體"/>
+        <w:pStyle w:val="affa"/>
+        <w:ind w:leftChars="0"/>
+        <w:rPr>
+          <w:rFonts w:ascii="微軟正黑體" w:eastAsia="STXinwei" w:hAnsi="微軟正黑體" w:hint="eastAsia"/>
+          <w:sz w:val="24"/>
+          <w:szCs w:val="24"/>
+        </w:rPr>
+      </w:pPr>
+    </w:p>
+    <w:p>
+      <w:pPr>
+        <w:pStyle w:val="affa"/>
+        <w:ind w:leftChars="0"/>
+        <w:rPr>
+          <w:rFonts w:ascii="微軟正黑體" w:eastAsia="STXinwei" w:hAnsi="微軟正黑體" w:hint="eastAsia"/>
+          <w:sz w:val="24"/>
+          <w:szCs w:val="24"/>
+        </w:rPr>
+      </w:pPr>
+    </w:p>
+    <w:p>
+      <w:pPr>
+        <w:pStyle w:val="affa"/>
+        <w:ind w:leftChars="0"/>
+        <w:rPr>
+          <w:rFonts w:ascii="微軟正黑體" w:eastAsia="STXinwei" w:hAnsi="微軟正黑體" w:hint="eastAsia"/>
+          <w:sz w:val="24"/>
+          <w:szCs w:val="24"/>
+        </w:rPr>
+      </w:pPr>
+    </w:p>
+    <w:p>
+      <w:pPr>
+        <w:pStyle w:val="affa"/>
+        <w:ind w:leftChars="0"/>
+        <w:rPr>
+          <w:rFonts w:ascii="微軟正黑體" w:eastAsia="STXinwei" w:hAnsi="微軟正黑體" w:hint="eastAsia"/>
+          <w:sz w:val="24"/>
+          <w:szCs w:val="24"/>
+        </w:rPr>
+      </w:pPr>
+    </w:p>
+    <w:p>
+      <w:pPr>
+        <w:pStyle w:val="affa"/>
+        <w:ind w:leftChars="0"/>
+        <w:rPr>
+          <w:rFonts w:ascii="微軟正黑體" w:eastAsia="STXinwei" w:hAnsi="微軟正黑體" w:hint="eastAsia"/>
+          <w:sz w:val="24"/>
+          <w:szCs w:val="24"/>
+        </w:rPr>
+      </w:pPr>
+    </w:p>
+    <w:p>
+      <w:pPr>
+        <w:pStyle w:val="affa"/>
+        <w:numPr>
+          <w:ilvl w:val="0"/>
+          <w:numId w:val="29"/>
+        </w:numPr>
+        <w:ind w:leftChars="0"/>
+        <w:rPr>
+          <w:rFonts w:ascii="微軟正黑體" w:eastAsia="微軟正黑體" w:hAnsi="微軟正黑體"/>
+          <w:sz w:val="24"/>
+          <w:szCs w:val="24"/>
+        </w:rPr>
+      </w:pPr>
+      <w:r>
+        <w:rPr>
+          <w:rFonts w:ascii="微軟正黑體" w:eastAsia="微軟正黑體" w:hAnsi="微軟正黑體"/>
+          <w:sz w:val="24"/>
+          <w:szCs w:val="24"/>
+        </w:rPr>
+        <w:lastRenderedPageBreak/>
+        <w:t>p</w:t>
+      </w:r>
+      <w:r>
+        <w:rPr>
+          <w:rFonts w:ascii="微軟正黑體" w:eastAsia="微軟正黑體" w:hAnsi="微軟正黑體"/>
+          <w:sz w:val="24"/>
+          <w:szCs w:val="24"/>
+        </w:rPr>
+        <w:t>ost</w:t>
+      </w:r>
+      <w:r>
+        <w:rPr>
+          <w:rFonts w:ascii="微軟正黑體" w:eastAsia="微軟正黑體" w:hAnsi="微軟正黑體" w:hint="eastAsia"/>
+          <w:sz w:val="24"/>
+          <w:szCs w:val="24"/>
+        </w:rPr>
+        <w:t>指令 : 將進貨的商品存入</w:t>
+      </w:r>
+    </w:p>
+    <w:p>
+      <w:pPr>
+        <w:pStyle w:val="affa"/>
+        <w:ind w:leftChars="0"/>
+        <w:rPr>
+          <w:rFonts w:ascii="微軟正黑體" w:eastAsia="微軟正黑體" w:hAnsi="微軟正黑體"/>
+          <w:sz w:val="24"/>
+          <w:szCs w:val="24"/>
+        </w:rPr>
+      </w:pPr>
+      <w:r>
+        <w:rPr>
+          <w:rFonts w:ascii="微軟正黑體" w:eastAsia="微軟正黑體" w:hAnsi="微軟正黑體"/>
+          <w:sz w:val="24"/>
+          <w:szCs w:val="24"/>
+        </w:rPr>
+        <w:t>p</w:t>
+      </w:r>
+      <w:r>
+        <w:rPr>
+          <w:rFonts w:ascii="微軟正黑體" w:eastAsia="微軟正黑體" w:hAnsi="微軟正黑體"/>
+          <w:sz w:val="24"/>
+          <w:szCs w:val="24"/>
+        </w:rPr>
+        <w:t>ost</w:t>
+      </w:r>
+      <w:r>
+        <w:rPr>
+          <w:rFonts w:ascii="微軟正黑體" w:eastAsia="微軟正黑體" w:hAnsi="微軟正黑體" w:hint="eastAsia"/>
+          <w:sz w:val="24"/>
+          <w:szCs w:val="24"/>
+        </w:rPr>
+        <w:t>與 pop指令使用相同的格式</w:t>
+      </w:r>
+      <w:r>
+        <w:rPr>
+          <w:rFonts w:ascii="微軟正黑體" w:eastAsia="微軟正黑體" w:hAnsi="微軟正黑體" w:hint="eastAsia"/>
+          <w:sz w:val="24"/>
+          <w:szCs w:val="24"/>
+        </w:rPr>
+        <w:t>，範例如下</w:t>
+      </w:r>
+      <w:r>
+        <w:rPr>
+          <w:rFonts w:ascii="微軟正黑體" w:eastAsia="微軟正黑體" w:hAnsi="微軟正黑體" w:hint="eastAsia"/>
+          <w:sz w:val="24"/>
+          <w:szCs w:val="24"/>
+        </w:rPr>
+        <w:t xml:space="preserve"> : </w:t>
+      </w:r>
+    </w:p>
+    <w:p>
+      <w:pPr>
+        <w:pStyle w:val="affa"/>
+        <w:ind w:leftChars="0"/>
+        <w:rPr>
+          <w:rFonts w:ascii="微軟正黑體" w:eastAsia="微軟正黑體" w:hAnsi="微軟正黑體" w:hint="eastAsia"/>
+          <w:sz w:val="24"/>
+          <w:szCs w:val="24"/>
+        </w:rPr>
+      </w:pPr>
+      <w:r>
+        <w:rPr>
+          <w:rFonts w:ascii="微軟正黑體" w:eastAsia="微軟正黑體" w:hAnsi="微軟正黑體"/>
+          <w:sz w:val="24"/>
+          <w:szCs w:val="24"/>
+        </w:rPr>
+        <w:t xml:space="preserve">post </w:t>
+      </w:r>
+      <w:r>
+        <w:rPr>
+          <w:rFonts w:ascii="微軟正黑體" w:eastAsia="微軟正黑體" w:hAnsi="微軟正黑體" w:hint="eastAsia"/>
+          <w:sz w:val="24"/>
+          <w:szCs w:val="24"/>
+        </w:rPr>
+        <w:t>“</w:t>
+      </w:r>
+      <w:r>
+        <w:rPr>
+          <w:rFonts w:ascii="微軟正黑體" w:eastAsia="微軟正黑體" w:hAnsi="微軟正黑體"/>
+          <w:sz w:val="24"/>
+          <w:szCs w:val="24"/>
+        </w:rPr>
+        <w:t>vendor</w:t>
+      </w:r>
+      <w:r>
+        <w:rPr>
+          <w:rFonts w:ascii="微軟正黑體" w:eastAsia="微軟正黑體" w:hAnsi="微軟正黑體"/>
+          <w:sz w:val="24"/>
+          <w:szCs w:val="24"/>
+        </w:rPr>
+        <w:t>”</w:t>
+      </w:r>
+      <w:r>
+        <w:rPr>
+          <w:rFonts w:ascii="微軟正黑體" w:eastAsia="微軟正黑體" w:hAnsi="微軟正黑體"/>
+          <w:sz w:val="24"/>
+          <w:szCs w:val="24"/>
+        </w:rPr>
+        <w:t>=“</w:t>
+      </w:r>
+      <w:r>
+        <w:rPr>
+          <w:rFonts w:ascii="微軟正黑體" w:eastAsia="微軟正黑體" w:hAnsi="微軟正黑體" w:hint="eastAsia"/>
+          <w:sz w:val="24"/>
+          <w:szCs w:val="24"/>
+        </w:rPr>
+        <w:t>廠商</w:t>
+      </w:r>
+      <w:r>
+        <w:rPr>
+          <w:rFonts w:ascii="微軟正黑體" w:eastAsia="微軟正黑體" w:hAnsi="微軟正黑體"/>
+          <w:sz w:val="24"/>
+          <w:szCs w:val="24"/>
+        </w:rPr>
+        <w:t>”</w:t>
+      </w:r>
+      <w:r>
+        <w:rPr>
+          <w:rFonts w:ascii="微軟正黑體" w:eastAsia="微軟正黑體" w:hAnsi="微軟正黑體" w:hint="eastAsia"/>
+          <w:sz w:val="24"/>
+          <w:szCs w:val="24"/>
+        </w:rPr>
+        <w:t>,</w:t>
+      </w:r>
+      <w:r>
+        <w:rPr>
+          <w:rFonts w:ascii="微軟正黑體" w:eastAsia="微軟正黑體" w:hAnsi="微軟正黑體"/>
+          <w:sz w:val="24"/>
+          <w:szCs w:val="24"/>
+        </w:rPr>
+        <w:t xml:space="preserve"> “</w:t>
+      </w:r>
+      <w:r>
+        <w:rPr>
+          <w:rFonts w:ascii="微軟正黑體" w:eastAsia="微軟正黑體" w:hAnsi="微軟正黑體"/>
+          <w:sz w:val="24"/>
+          <w:szCs w:val="24"/>
+        </w:rPr>
+        <w:t>name”=</w:t>
+      </w:r>
+      <w:r>
+        <w:rPr>
+          <w:rFonts w:ascii="微軟正黑體" w:eastAsia="微軟正黑體" w:hAnsi="微軟正黑體"/>
+          <w:sz w:val="24"/>
+          <w:szCs w:val="24"/>
+        </w:rPr>
+        <w:t>“</w:t>
+      </w:r>
+      <w:r>
+        <w:rPr>
+          <w:rFonts w:ascii="微軟正黑體" w:eastAsia="微軟正黑體" w:hAnsi="微軟正黑體" w:hint="eastAsia"/>
+          <w:sz w:val="24"/>
+          <w:szCs w:val="24"/>
+        </w:rPr>
+        <w:t>名稱</w:t>
+      </w:r>
+      <w:r>
+        <w:rPr>
+          <w:rFonts w:ascii="微軟正黑體" w:eastAsia="微軟正黑體" w:hAnsi="微軟正黑體"/>
+          <w:sz w:val="24"/>
+          <w:szCs w:val="24"/>
+        </w:rPr>
+        <w:t>”,</w:t>
+      </w:r>
+      <w:r>
+        <w:rPr>
+          <w:rFonts w:ascii="微軟正黑體" w:eastAsia="微軟正黑體" w:hAnsi="微軟正黑體"/>
+          <w:sz w:val="24"/>
+          <w:szCs w:val="24"/>
+        </w:rPr>
+        <w:t xml:space="preserve"> “</w:t>
+      </w:r>
+      <w:r>
+        <w:rPr>
+          <w:rFonts w:ascii="微軟正黑體" w:eastAsia="微軟正黑體" w:hAnsi="微軟正黑體"/>
+          <w:sz w:val="24"/>
+          <w:szCs w:val="24"/>
+        </w:rPr>
+        <w:t>quantity”=</w:t>
+      </w:r>
+      <w:r>
+        <w:rPr>
+          <w:rFonts w:ascii="微軟正黑體" w:eastAsia="微軟正黑體" w:hAnsi="微軟正黑體"/>
+          <w:sz w:val="24"/>
+          <w:szCs w:val="24"/>
+        </w:rPr>
+        <w:t>“</w:t>
+      </w:r>
+      <w:r>
+        <w:rPr>
+          <w:rFonts w:ascii="微軟正黑體" w:eastAsia="微軟正黑體" w:hAnsi="微軟正黑體" w:hint="eastAsia"/>
+          <w:sz w:val="24"/>
+          <w:szCs w:val="24"/>
+        </w:rPr>
+        <w:t>數量</w:t>
+      </w:r>
+      <w:r>
+        <w:rPr>
+          <w:rFonts w:ascii="微軟正黑體" w:eastAsia="微軟正黑體" w:hAnsi="微軟正黑體"/>
+          <w:sz w:val="24"/>
+          <w:szCs w:val="24"/>
+        </w:rPr>
+        <w:t>”</w:t>
+      </w:r>
+      <w:r>
+        <w:rPr>
+          <w:rFonts w:ascii="微軟正黑體" w:eastAsia="微軟正黑體" w:hAnsi="微軟正黑體" w:hint="eastAsia"/>
+          <w:sz w:val="24"/>
+          <w:szCs w:val="24"/>
+        </w:rPr>
+        <w:t>,</w:t>
+      </w:r>
+      <w:r>
+        <w:rPr>
+          <w:rFonts w:ascii="微軟正黑體" w:eastAsia="微軟正黑體" w:hAnsi="微軟正黑體"/>
+          <w:sz w:val="24"/>
+          <w:szCs w:val="24"/>
+        </w:rPr>
+        <w:t xml:space="preserve"> </w:t>
+      </w:r>
+      <w:r>
+        <w:rPr>
+          <w:rFonts w:ascii="微軟正黑體" w:eastAsia="微軟正黑體" w:hAnsi="微軟正黑體"/>
+          <w:sz w:val="24"/>
+          <w:szCs w:val="24"/>
+        </w:rPr>
+        <w:t>“</w:t>
+      </w:r>
+      <w:r>
+        <w:rPr>
+          <w:rFonts w:ascii="微軟正黑體" w:eastAsia="微軟正黑體" w:hAnsi="微軟正黑體"/>
+          <w:sz w:val="24"/>
+          <w:szCs w:val="24"/>
+        </w:rPr>
+        <w:t>SN”=</w:t>
+      </w:r>
+      <w:r>
+        <w:rPr>
+          <w:rFonts w:ascii="微軟正黑體" w:eastAsia="微軟正黑體" w:hAnsi="微軟正黑體"/>
+          <w:sz w:val="24"/>
+          <w:szCs w:val="24"/>
+        </w:rPr>
+        <w:t>“</w:t>
+      </w:r>
+      <w:r>
+        <w:rPr>
+          <w:rFonts w:ascii="微軟正黑體" w:eastAsia="微軟正黑體" w:hAnsi="微軟正黑體" w:hint="eastAsia"/>
+          <w:sz w:val="24"/>
+          <w:szCs w:val="24"/>
+        </w:rPr>
+        <w:t>序號</w:t>
+      </w:r>
+      <w:r>
+        <w:rPr>
+          <w:rFonts w:ascii="微軟正黑體" w:eastAsia="微軟正黑體" w:hAnsi="微軟正黑體"/>
+          <w:sz w:val="24"/>
+          <w:szCs w:val="24"/>
+        </w:rPr>
+        <w:t>”</w:t>
+      </w:r>
+    </w:p>
+    <w:tbl>
+      <w:tblPr>
+        <w:tblStyle w:val="affc"/>
+        <w:tblW w:w="0" w:type="auto"/>
+        <w:tblLook w:val="04A0" w:firstRow="1" w:lastRow="0" w:firstColumn="1" w:lastColumn="0" w:noHBand="0" w:noVBand="1"/>
+      </w:tblPr>
+      <w:tblGrid>
+        <w:gridCol w:w="1555"/>
+        <w:gridCol w:w="6741"/>
+      </w:tblGrid>
+      <w:tr>
+        <w:tc>
+          <w:tcPr>
+            <w:tcW w:w="1555" w:type="dxa"/>
+          </w:tcPr>
+          <w:p>
+            <w:pPr>
+              <w:jc w:val="center"/>
+              <w:rPr>
+                <w:rFonts w:ascii="微軟正黑體" w:eastAsia="微軟正黑體" w:hAnsi="微軟正黑體" w:hint="eastAsia"/>
+                <w:sz w:val="24"/>
+                <w:szCs w:val="24"/>
+              </w:rPr>
+            </w:pPr>
+            <w:r>
+              <w:rPr>
+                <w:rFonts w:ascii="微軟正黑體" w:eastAsia="微軟正黑體" w:hAnsi="微軟正黑體" w:hint="eastAsia"/>
+                <w:sz w:val="24"/>
+                <w:szCs w:val="24"/>
+              </w:rPr>
+              <w:t>廠商</w:t>
+            </w:r>
+          </w:p>
+        </w:tc>
+        <w:tc>
+          <w:tcPr>
+            <w:tcW w:w="6741" w:type="dxa"/>
+          </w:tcPr>
+          <w:p>
+            <w:pPr>
+              <w:rPr>
+                <w:rFonts w:ascii="微軟正黑體" w:eastAsia="微軟正黑體" w:hAnsi="微軟正黑體" w:hint="eastAsia"/>
+                <w:sz w:val="24"/>
+                <w:szCs w:val="24"/>
+              </w:rPr>
+            </w:pPr>
+            <w:r>
+              <w:rPr>
+                <w:rFonts w:ascii="微軟正黑體" w:eastAsia="微軟正黑體" w:hAnsi="微軟正黑體" w:hint="eastAsia"/>
+                <w:sz w:val="24"/>
+                <w:szCs w:val="24"/>
+              </w:rPr>
+              <w:t>欲進貨貨物的來源廠商</w:t>
+            </w:r>
+            <w:r>
+              <w:rPr>
+                <w:rFonts w:ascii="微軟正黑體" w:eastAsia="微軟正黑體" w:hAnsi="微軟正黑體" w:hint="eastAsia"/>
+                <w:sz w:val="24"/>
+                <w:szCs w:val="24"/>
+              </w:rPr>
+              <w:t>名稱</w:t>
+            </w:r>
+          </w:p>
+        </w:tc>
+      </w:tr>
+      <w:tr>
+        <w:tc>
+          <w:tcPr>
+            <w:tcW w:w="1555" w:type="dxa"/>
+          </w:tcPr>
+          <w:p>
+            <w:pPr>
+              <w:jc w:val="center"/>
+              <w:rPr>
+                <w:rFonts w:ascii="微軟正黑體" w:eastAsia="微軟正黑體" w:hAnsi="微軟正黑體" w:hint="eastAsia"/>
+                <w:sz w:val="24"/>
+                <w:szCs w:val="24"/>
+              </w:rPr>
+            </w:pPr>
+            <w:r>
+              <w:rPr>
+                <w:rFonts w:ascii="微軟正黑體" w:eastAsia="微軟正黑體" w:hAnsi="微軟正黑體" w:hint="eastAsia"/>
+                <w:sz w:val="24"/>
+                <w:szCs w:val="24"/>
+              </w:rPr>
+              <w:t>名稱</w:t>
+            </w:r>
+          </w:p>
+        </w:tc>
+        <w:tc>
+          <w:tcPr>
+            <w:tcW w:w="6741" w:type="dxa"/>
+          </w:tcPr>
+          <w:p>
+            <w:pPr>
+              <w:rPr>
+                <w:rFonts w:ascii="微軟正黑體" w:eastAsia="微軟正黑體" w:hAnsi="微軟正黑體" w:hint="eastAsia"/>
+                <w:sz w:val="24"/>
+                <w:szCs w:val="24"/>
+              </w:rPr>
+            </w:pPr>
+            <w:r>
+              <w:rPr>
+                <w:rFonts w:ascii="微軟正黑體" w:eastAsia="微軟正黑體" w:hAnsi="微軟正黑體" w:hint="eastAsia"/>
+                <w:sz w:val="24"/>
+                <w:szCs w:val="24"/>
+              </w:rPr>
+              <w:t>欲進貨貨物的貨物名稱</w:t>
+            </w:r>
+          </w:p>
+        </w:tc>
+      </w:tr>
+      <w:tr>
+        <w:tc>
+          <w:tcPr>
+            <w:tcW w:w="1555" w:type="dxa"/>
+          </w:tcPr>
+          <w:p>
+            <w:pPr>
+              <w:jc w:val="center"/>
+              <w:rPr>
+                <w:rFonts w:ascii="微軟正黑體" w:eastAsia="微軟正黑體" w:hAnsi="微軟正黑體" w:hint="eastAsia"/>
+                <w:sz w:val="24"/>
+                <w:szCs w:val="24"/>
+              </w:rPr>
+            </w:pPr>
+            <w:r>
+              <w:rPr>
+                <w:rFonts w:ascii="微軟正黑體" w:eastAsia="微軟正黑體" w:hAnsi="微軟正黑體" w:hint="eastAsia"/>
+                <w:sz w:val="24"/>
+                <w:szCs w:val="24"/>
+              </w:rPr>
+              <w:t>數量</w:t>
+            </w:r>
+          </w:p>
+        </w:tc>
+        <w:tc>
+          <w:tcPr>
+            <w:tcW w:w="6741" w:type="dxa"/>
+          </w:tcPr>
+          <w:p>
+            <w:pPr>
+              <w:rPr>
+                <w:rFonts w:ascii="微軟正黑體" w:eastAsia="微軟正黑體" w:hAnsi="微軟正黑體" w:hint="eastAsia"/>
+                <w:sz w:val="24"/>
+                <w:szCs w:val="24"/>
+              </w:rPr>
+            </w:pPr>
+            <w:r>
+              <w:rPr>
+                <w:rFonts w:ascii="微軟正黑體" w:eastAsia="微軟正黑體" w:hAnsi="微軟正黑體" w:hint="eastAsia"/>
+                <w:sz w:val="24"/>
+                <w:szCs w:val="24"/>
+              </w:rPr>
+              <w:t>欲進貨貨物的貨物數量</w:t>
+            </w:r>
+          </w:p>
+        </w:tc>
+      </w:tr>
+      <w:tr>
+        <w:tc>
+          <w:tcPr>
+            <w:tcW w:w="1555" w:type="dxa"/>
+          </w:tcPr>
+          <w:p>
+            <w:pPr>
+              <w:jc w:val="center"/>
+              <w:rPr>
+                <w:rFonts w:ascii="微軟正黑體" w:eastAsia="微軟正黑體" w:hAnsi="微軟正黑體" w:hint="eastAsia"/>
+                <w:sz w:val="24"/>
+                <w:szCs w:val="24"/>
+              </w:rPr>
+            </w:pPr>
+            <w:r>
+              <w:rPr>
+                <w:rFonts w:ascii="微軟正黑體" w:eastAsia="微軟正黑體" w:hAnsi="微軟正黑體" w:hint="eastAsia"/>
+                <w:sz w:val="24"/>
+                <w:szCs w:val="24"/>
+              </w:rPr>
+              <w:t>序號</w:t>
+            </w:r>
+          </w:p>
+        </w:tc>
+        <w:tc>
+          <w:tcPr>
+            <w:tcW w:w="6741" w:type="dxa"/>
+          </w:tcPr>
+          <w:p>
+            <w:pPr>
+              <w:rPr>
+                <w:rFonts w:ascii="微軟正黑體" w:eastAsia="微軟正黑體" w:hAnsi="微軟正黑體" w:hint="eastAsia"/>
+                <w:sz w:val="24"/>
+                <w:szCs w:val="24"/>
+              </w:rPr>
+            </w:pPr>
+            <w:r>
+              <w:rPr>
+                <w:rFonts w:ascii="微軟正黑體" w:eastAsia="微軟正黑體" w:hAnsi="微軟正黑體" w:hint="eastAsia"/>
+                <w:sz w:val="24"/>
+                <w:szCs w:val="24"/>
+              </w:rPr>
+              <w:t>欲進貨貨物的貨物序號</w:t>
+            </w:r>
+          </w:p>
+        </w:tc>
+      </w:tr>
+    </w:tbl>
+    <w:p>
+      <w:pPr>
+        <w:pStyle w:val="affa"/>
+        <w:numPr>
+          <w:ilvl w:val="0"/>
+          <w:numId w:val="29"/>
+        </w:numPr>
+        <w:ind w:leftChars="0"/>
+        <w:rPr>
+          <w:rFonts w:ascii="微軟正黑體" w:eastAsia="微軟正黑體" w:hAnsi="微軟正黑體"/>
+          <w:sz w:val="24"/>
+          <w:szCs w:val="24"/>
+        </w:rPr>
+      </w:pPr>
+      <w:r>
+        <w:rPr>
+          <w:rFonts w:ascii="微軟正黑體" w:eastAsia="微軟正黑體" w:hAnsi="微軟正黑體" w:hint="eastAsia"/>
+          <w:sz w:val="24"/>
+          <w:szCs w:val="24"/>
+        </w:rPr>
+        <w:t>p</w:t>
+      </w:r>
+      <w:r>
+        <w:rPr>
+          <w:rFonts w:ascii="微軟正黑體" w:eastAsia="微軟正黑體" w:hAnsi="微軟正黑體"/>
+          <w:sz w:val="24"/>
+          <w:szCs w:val="24"/>
+        </w:rPr>
+        <w:t>op</w:t>
+      </w:r>
+      <w:r>
+        <w:rPr>
+          <w:rFonts w:ascii="微軟正黑體" w:eastAsia="微軟正黑體" w:hAnsi="微軟正黑體" w:hint="eastAsia"/>
+          <w:sz w:val="24"/>
+          <w:szCs w:val="24"/>
+        </w:rPr>
+        <w:t>指令</w:t>
+      </w:r>
+      <w:r>
+        <w:rPr>
+          <w:rFonts w:ascii="微軟正黑體" w:eastAsia="微軟正黑體" w:hAnsi="微軟正黑體" w:hint="eastAsia"/>
+          <w:sz w:val="24"/>
+          <w:szCs w:val="24"/>
+        </w:rPr>
+        <w:t xml:space="preserve"> : 將欲提貨的商品提出</w:t>
+      </w:r>
+      <w:bookmarkStart w:id="0" w:name="_GoBack"/>
+      <w:bookmarkEnd w:id="0"/>
+    </w:p>
+    <w:p>
+      <w:pPr>
+        <w:pStyle w:val="affa"/>
+        <w:ind w:leftChars="0"/>
+        <w:rPr>
+          <w:rFonts w:ascii="微軟正黑體" w:eastAsia="微軟正黑體" w:hAnsi="微軟正黑體"/>
+          <w:sz w:val="24"/>
+          <w:szCs w:val="24"/>
+        </w:rPr>
+      </w:pPr>
+      <w:r>
+        <w:rPr>
+          <w:rFonts w:ascii="微軟正黑體" w:eastAsia="微軟正黑體" w:hAnsi="微軟正黑體"/>
+          <w:sz w:val="24"/>
+          <w:szCs w:val="24"/>
+        </w:rPr>
+        <w:t>pop</w:t>
+      </w:r>
+      <w:r>
+        <w:rPr>
+          <w:rFonts w:ascii="微軟正黑體" w:eastAsia="微軟正黑體" w:hAnsi="微軟正黑體" w:hint="eastAsia"/>
+          <w:sz w:val="24"/>
+          <w:szCs w:val="24"/>
+        </w:rPr>
+        <w:t>與post</w:t>
+      </w:r>
+      <w:r>
+        <w:rPr>
+          <w:rFonts w:ascii="微軟正黑體" w:eastAsia="微軟正黑體" w:hAnsi="微軟正黑體" w:hint="eastAsia"/>
+          <w:sz w:val="24"/>
+          <w:szCs w:val="24"/>
+        </w:rPr>
+        <w:t xml:space="preserve">指令使用相同的格式，範例如下 : </w:t>
+      </w:r>
+    </w:p>
+    <w:p>
+      <w:pPr>
+        <w:pStyle w:val="affa"/>
+        <w:ind w:leftChars="0"/>
+        <w:rPr>
+          <w:rFonts w:ascii="微軟正黑體" w:eastAsia="微軟正黑體" w:hAnsi="微軟正黑體" w:hint="eastAsia"/>
+          <w:sz w:val="24"/>
+          <w:szCs w:val="24"/>
+        </w:rPr>
+      </w:pPr>
+      <w:r>
+        <w:rPr>
+          <w:rFonts w:ascii="微軟正黑體" w:eastAsia="微軟正黑體" w:hAnsi="微軟正黑體" w:hint="eastAsia"/>
+          <w:sz w:val="24"/>
+          <w:szCs w:val="24"/>
+        </w:rPr>
+        <w:t>p</w:t>
+      </w:r>
+      <w:r>
+        <w:rPr>
+          <w:rFonts w:ascii="微軟正黑體" w:eastAsia="微軟正黑體" w:hAnsi="微軟正黑體"/>
+          <w:sz w:val="24"/>
+          <w:szCs w:val="24"/>
+        </w:rPr>
+        <w:t>op</w:t>
+      </w:r>
+      <w:r>
+        <w:rPr>
+          <w:rFonts w:ascii="微軟正黑體" w:eastAsia="微軟正黑體" w:hAnsi="微軟正黑體" w:hint="eastAsia"/>
+          <w:sz w:val="24"/>
+          <w:szCs w:val="24"/>
+        </w:rPr>
+        <w:t>“</w:t>
+      </w:r>
+      <w:r>
+        <w:rPr>
+          <w:rFonts w:ascii="微軟正黑體" w:eastAsia="微軟正黑體" w:hAnsi="微軟正黑體"/>
+          <w:sz w:val="24"/>
+          <w:szCs w:val="24"/>
+        </w:rPr>
+        <w:t>vendor</w:t>
+      </w:r>
+      <w:r>
+        <w:rPr>
+          <w:rFonts w:ascii="微軟正黑體" w:eastAsia="微軟正黑體" w:hAnsi="微軟正黑體"/>
+          <w:sz w:val="24"/>
+          <w:szCs w:val="24"/>
+        </w:rPr>
+        <w:t>”</w:t>
+      </w:r>
+      <w:r>
+        <w:rPr>
+          <w:rFonts w:ascii="微軟正黑體" w:eastAsia="微軟正黑體" w:hAnsi="微軟正黑體"/>
+          <w:sz w:val="24"/>
+          <w:szCs w:val="24"/>
+        </w:rPr>
+        <w:t>=“</w:t>
+      </w:r>
+      <w:r>
+        <w:rPr>
+          <w:rFonts w:ascii="微軟正黑體" w:eastAsia="微軟正黑體" w:hAnsi="微軟正黑體" w:hint="eastAsia"/>
+          <w:sz w:val="24"/>
+          <w:szCs w:val="24"/>
+        </w:rPr>
+        <w:t>廠商</w:t>
+      </w:r>
+      <w:r>
+        <w:rPr>
+          <w:rFonts w:ascii="微軟正黑體" w:eastAsia="微軟正黑體" w:hAnsi="微軟正黑體"/>
+          <w:sz w:val="24"/>
+          <w:szCs w:val="24"/>
+        </w:rPr>
+        <w:t>”</w:t>
+      </w:r>
+      <w:r>
+        <w:rPr>
+          <w:rFonts w:ascii="微軟正黑體" w:eastAsia="微軟正黑體" w:hAnsi="微軟正黑體" w:hint="eastAsia"/>
+          <w:sz w:val="24"/>
+          <w:szCs w:val="24"/>
+        </w:rPr>
+        <w:t>,</w:t>
+      </w:r>
+      <w:r>
+        <w:rPr>
+          <w:rFonts w:ascii="微軟正黑體" w:eastAsia="微軟正黑體" w:hAnsi="微軟正黑體"/>
+          <w:sz w:val="24"/>
+          <w:szCs w:val="24"/>
+        </w:rPr>
+        <w:t xml:space="preserve"> “</w:t>
+      </w:r>
+      <w:r>
+        <w:rPr>
+          <w:rFonts w:ascii="微軟正黑體" w:eastAsia="微軟正黑體" w:hAnsi="微軟正黑體"/>
+          <w:sz w:val="24"/>
+          <w:szCs w:val="24"/>
+        </w:rPr>
+        <w:t>name”=</w:t>
+      </w:r>
+      <w:r>
+        <w:rPr>
+          <w:rFonts w:ascii="微軟正黑體" w:eastAsia="微軟正黑體" w:hAnsi="微軟正黑體"/>
+          <w:sz w:val="24"/>
+          <w:szCs w:val="24"/>
+        </w:rPr>
+        <w:t>“</w:t>
+      </w:r>
+      <w:r>
+        <w:rPr>
+          <w:rFonts w:ascii="微軟正黑體" w:eastAsia="微軟正黑體" w:hAnsi="微軟正黑體" w:hint="eastAsia"/>
+          <w:sz w:val="24"/>
+          <w:szCs w:val="24"/>
+        </w:rPr>
+        <w:t>名稱</w:t>
+      </w:r>
+      <w:r>
+        <w:rPr>
+          <w:rFonts w:ascii="微軟正黑體" w:eastAsia="微軟正黑體" w:hAnsi="微軟正黑體"/>
+          <w:sz w:val="24"/>
+          <w:szCs w:val="24"/>
+        </w:rPr>
+        <w:t>”,</w:t>
+      </w:r>
+      <w:r>
+        <w:rPr>
+          <w:rFonts w:ascii="微軟正黑體" w:eastAsia="微軟正黑體" w:hAnsi="微軟正黑體"/>
+          <w:sz w:val="24"/>
+          <w:szCs w:val="24"/>
+        </w:rPr>
+        <w:t xml:space="preserve"> “</w:t>
+      </w:r>
+      <w:r>
+        <w:rPr>
+          <w:rFonts w:ascii="微軟正黑體" w:eastAsia="微軟正黑體" w:hAnsi="微軟正黑體"/>
+          <w:sz w:val="24"/>
+          <w:szCs w:val="24"/>
+        </w:rPr>
+        <w:t>quantity”=</w:t>
+      </w:r>
+      <w:r>
+        <w:rPr>
+          <w:rFonts w:ascii="微軟正黑體" w:eastAsia="微軟正黑體" w:hAnsi="微軟正黑體"/>
+          <w:sz w:val="24"/>
+          <w:szCs w:val="24"/>
+        </w:rPr>
+        <w:t>“</w:t>
+      </w:r>
+      <w:r>
+        <w:rPr>
+          <w:rFonts w:ascii="微軟正黑體" w:eastAsia="微軟正黑體" w:hAnsi="微軟正黑體" w:hint="eastAsia"/>
+          <w:sz w:val="24"/>
+          <w:szCs w:val="24"/>
+        </w:rPr>
+        <w:t>數量</w:t>
+      </w:r>
+      <w:r>
+        <w:rPr>
+          <w:rFonts w:ascii="微軟正黑體" w:eastAsia="微軟正黑體" w:hAnsi="微軟正黑體"/>
+          <w:sz w:val="24"/>
+          <w:szCs w:val="24"/>
+        </w:rPr>
+        <w:t>”</w:t>
+      </w:r>
+      <w:r>
+        <w:rPr>
+          <w:rFonts w:ascii="微軟正黑體" w:eastAsia="微軟正黑體" w:hAnsi="微軟正黑體" w:hint="eastAsia"/>
+          <w:sz w:val="24"/>
+          <w:szCs w:val="24"/>
+        </w:rPr>
+        <w:t>,</w:t>
+      </w:r>
+      <w:r>
+        <w:rPr>
+          <w:rFonts w:ascii="微軟正黑體" w:eastAsia="微軟正黑體" w:hAnsi="微軟正黑體"/>
+          <w:sz w:val="24"/>
+          <w:szCs w:val="24"/>
+        </w:rPr>
+        <w:t xml:space="preserve"> </w:t>
+      </w:r>
+      <w:r>
+        <w:rPr>
+          <w:rFonts w:ascii="微軟正黑體" w:eastAsia="微軟正黑體" w:hAnsi="微軟正黑體"/>
+          <w:sz w:val="24"/>
+          <w:szCs w:val="24"/>
+        </w:rPr>
+        <w:t>“</w:t>
+      </w:r>
+      <w:r>
+        <w:rPr>
+          <w:rFonts w:ascii="微軟正黑體" w:eastAsia="微軟正黑體" w:hAnsi="微軟正黑體"/>
+          <w:sz w:val="24"/>
+          <w:szCs w:val="24"/>
+        </w:rPr>
+        <w:t>SN”=</w:t>
+      </w:r>
+      <w:r>
+        <w:rPr>
+          <w:rFonts w:ascii="微軟正黑體" w:eastAsia="微軟正黑體" w:hAnsi="微軟正黑體"/>
+          <w:sz w:val="24"/>
+          <w:szCs w:val="24"/>
+        </w:rPr>
+        <w:t>“</w:t>
+      </w:r>
+      <w:r>
+        <w:rPr>
+          <w:rFonts w:ascii="微軟正黑體" w:eastAsia="微軟正黑體" w:hAnsi="微軟正黑體" w:hint="eastAsia"/>
+          <w:sz w:val="24"/>
+          <w:szCs w:val="24"/>
+        </w:rPr>
+        <w:t>序號</w:t>
+      </w:r>
+      <w:r>
+        <w:rPr>
+          <w:rFonts w:ascii="微軟正黑體" w:eastAsia="微軟正黑體" w:hAnsi="微軟正黑體"/>
+          <w:sz w:val="24"/>
+          <w:szCs w:val="24"/>
+        </w:rPr>
+        <w:t>”</w:t>
+      </w:r>
+    </w:p>
+    <w:tbl>
+      <w:tblPr>
+        <w:tblStyle w:val="affc"/>
+        <w:tblW w:w="0" w:type="auto"/>
+        <w:tblLook w:val="04A0" w:firstRow="1" w:lastRow="0" w:firstColumn="1" w:lastColumn="0" w:noHBand="0" w:noVBand="1"/>
+      </w:tblPr>
+      <w:tblGrid>
+        <w:gridCol w:w="1555"/>
+        <w:gridCol w:w="6741"/>
+      </w:tblGrid>
+      <w:tr>
+        <w:tc>
+          <w:tcPr>
+            <w:tcW w:w="1555" w:type="dxa"/>
+          </w:tcPr>
+          <w:p>
+            <w:pPr>
+              <w:jc w:val="center"/>
+              <w:rPr>
+                <w:rFonts w:ascii="微軟正黑體" w:eastAsia="微軟正黑體" w:hAnsi="微軟正黑體" w:hint="eastAsia"/>
+                <w:sz w:val="24"/>
+                <w:szCs w:val="24"/>
+              </w:rPr>
+            </w:pPr>
+            <w:r>
+              <w:rPr>
+                <w:rFonts w:ascii="微軟正黑體" w:eastAsia="微軟正黑體" w:hAnsi="微軟正黑體" w:hint="eastAsia"/>
+                <w:sz w:val="24"/>
+                <w:szCs w:val="24"/>
+              </w:rPr>
+              <w:t>廠商</w:t>
+            </w:r>
+          </w:p>
+        </w:tc>
+        <w:tc>
+          <w:tcPr>
+            <w:tcW w:w="6741" w:type="dxa"/>
+          </w:tcPr>
+          <w:p>
+            <w:pPr>
+              <w:rPr>
+                <w:rFonts w:ascii="微軟正黑體" w:eastAsia="微軟正黑體" w:hAnsi="微軟正黑體" w:hint="eastAsia"/>
+                <w:sz w:val="24"/>
+                <w:szCs w:val="24"/>
+              </w:rPr>
+            </w:pPr>
+            <w:r>
+              <w:rPr>
+                <w:rFonts w:ascii="微軟正黑體" w:eastAsia="微軟正黑體" w:hAnsi="微軟正黑體" w:hint="eastAsia"/>
+                <w:sz w:val="24"/>
+                <w:szCs w:val="24"/>
+              </w:rPr>
+              <w:t>欲</w:t>
+            </w:r>
+            <w:r>
+              <w:rPr>
+                <w:rFonts w:ascii="微軟正黑體" w:eastAsia="微軟正黑體" w:hAnsi="微軟正黑體" w:hint="eastAsia"/>
+                <w:sz w:val="24"/>
+                <w:szCs w:val="24"/>
+              </w:rPr>
+              <w:t>提貨</w:t>
+            </w:r>
+            <w:r>
+              <w:rPr>
+                <w:rFonts w:ascii="微軟正黑體" w:eastAsia="微軟正黑體" w:hAnsi="微軟正黑體" w:hint="eastAsia"/>
+                <w:sz w:val="24"/>
+                <w:szCs w:val="24"/>
+              </w:rPr>
+              <w:t>貨物的來源廠商</w:t>
+            </w:r>
+            <w:r>
+              <w:rPr>
+                <w:rFonts w:ascii="微軟正黑體" w:eastAsia="微軟正黑體" w:hAnsi="微軟正黑體" w:hint="eastAsia"/>
+                <w:sz w:val="24"/>
+                <w:szCs w:val="24"/>
+              </w:rPr>
+              <w:t>名稱</w:t>
+            </w:r>
+          </w:p>
+        </w:tc>
+      </w:tr>
+      <w:tr>
+        <w:tc>
+          <w:tcPr>
+            <w:tcW w:w="1555" w:type="dxa"/>
+          </w:tcPr>
+          <w:p>
+            <w:pPr>
+              <w:jc w:val="center"/>
+              <w:rPr>
+                <w:rFonts w:ascii="微軟正黑體" w:eastAsia="微軟正黑體" w:hAnsi="微軟正黑體" w:hint="eastAsia"/>
+                <w:sz w:val="24"/>
+                <w:szCs w:val="24"/>
+              </w:rPr>
+            </w:pPr>
+            <w:r>
+              <w:rPr>
+                <w:rFonts w:ascii="微軟正黑體" w:eastAsia="微軟正黑體" w:hAnsi="微軟正黑體" w:hint="eastAsia"/>
+                <w:sz w:val="24"/>
+                <w:szCs w:val="24"/>
+              </w:rPr>
+              <w:t>名稱</w:t>
+            </w:r>
+          </w:p>
+        </w:tc>
+        <w:tc>
+          <w:tcPr>
+            <w:tcW w:w="6741" w:type="dxa"/>
+          </w:tcPr>
+          <w:p>
+            <w:pPr>
+              <w:rPr>
+                <w:rFonts w:ascii="微軟正黑體" w:eastAsia="微軟正黑體" w:hAnsi="微軟正黑體" w:hint="eastAsia"/>
+                <w:sz w:val="24"/>
+                <w:szCs w:val="24"/>
+              </w:rPr>
+            </w:pPr>
+            <w:r>
+              <w:rPr>
+                <w:rFonts w:ascii="微軟正黑體" w:eastAsia="微軟正黑體" w:hAnsi="微軟正黑體" w:hint="eastAsia"/>
+                <w:sz w:val="24"/>
+                <w:szCs w:val="24"/>
+              </w:rPr>
+              <w:t>欲</w:t>
+            </w:r>
+            <w:r>
+              <w:rPr>
+                <w:rFonts w:ascii="微軟正黑體" w:eastAsia="微軟正黑體" w:hAnsi="微軟正黑體" w:hint="eastAsia"/>
+                <w:sz w:val="24"/>
+                <w:szCs w:val="24"/>
+              </w:rPr>
+              <w:t>提貨</w:t>
+            </w:r>
+            <w:r>
+              <w:rPr>
+                <w:rFonts w:ascii="微軟正黑體" w:eastAsia="微軟正黑體" w:hAnsi="微軟正黑體" w:hint="eastAsia"/>
+                <w:sz w:val="24"/>
+                <w:szCs w:val="24"/>
+              </w:rPr>
+              <w:t>貨物的貨物名稱</w:t>
+            </w:r>
+          </w:p>
+        </w:tc>
+      </w:tr>
+      <w:tr>
+        <w:tc>
+          <w:tcPr>
+            <w:tcW w:w="1555" w:type="dxa"/>
+          </w:tcPr>
+          <w:p>
+            <w:pPr>
+              <w:jc w:val="center"/>
+              <w:rPr>
+                <w:rFonts w:ascii="微軟正黑體" w:eastAsia="微軟正黑體" w:hAnsi="微軟正黑體" w:hint="eastAsia"/>
+                <w:sz w:val="24"/>
+                <w:szCs w:val="24"/>
+              </w:rPr>
+            </w:pPr>
+            <w:r>
+              <w:rPr>
+                <w:rFonts w:ascii="微軟正黑體" w:eastAsia="微軟正黑體" w:hAnsi="微軟正黑體" w:hint="eastAsia"/>
+                <w:sz w:val="24"/>
+                <w:szCs w:val="24"/>
+              </w:rPr>
+              <w:t>數量</w:t>
+            </w:r>
+          </w:p>
+        </w:tc>
+        <w:tc>
+          <w:tcPr>
+            <w:tcW w:w="6741" w:type="dxa"/>
+          </w:tcPr>
+          <w:p>
+            <w:pPr>
+              <w:rPr>
+                <w:rFonts w:ascii="微軟正黑體" w:eastAsia="微軟正黑體" w:hAnsi="微軟正黑體" w:hint="eastAsia"/>
+                <w:sz w:val="24"/>
+                <w:szCs w:val="24"/>
+              </w:rPr>
+            </w:pPr>
+            <w:r>
+              <w:rPr>
+                <w:rFonts w:ascii="微軟正黑體" w:eastAsia="微軟正黑體" w:hAnsi="微軟正黑體" w:hint="eastAsia"/>
+                <w:sz w:val="24"/>
+                <w:szCs w:val="24"/>
+              </w:rPr>
+              <w:t>欲</w:t>
+            </w:r>
+            <w:r>
+              <w:rPr>
+                <w:rFonts w:ascii="微軟正黑體" w:eastAsia="微軟正黑體" w:hAnsi="微軟正黑體" w:hint="eastAsia"/>
+                <w:sz w:val="24"/>
+                <w:szCs w:val="24"/>
+              </w:rPr>
+              <w:t>提</w:t>
+            </w:r>
+            <w:r>
+              <w:rPr>
+                <w:rFonts w:ascii="微軟正黑體" w:eastAsia="微軟正黑體" w:hAnsi="微軟正黑體" w:hint="eastAsia"/>
+                <w:sz w:val="24"/>
+                <w:szCs w:val="24"/>
+              </w:rPr>
+              <w:t>貨貨物的貨物數量</w:t>
+            </w:r>
+          </w:p>
+        </w:tc>
+      </w:tr>
+      <w:tr>
+        <w:tc>
+          <w:tcPr>
+            <w:tcW w:w="1555" w:type="dxa"/>
+          </w:tcPr>
+          <w:p>
+            <w:pPr>
+              <w:jc w:val="center"/>
+              <w:rPr>
+                <w:rFonts w:ascii="微軟正黑體" w:eastAsia="微軟正黑體" w:hAnsi="微軟正黑體" w:hint="eastAsia"/>
+                <w:sz w:val="24"/>
+                <w:szCs w:val="24"/>
+              </w:rPr>
+            </w:pPr>
+            <w:r>
+              <w:rPr>
+                <w:rFonts w:ascii="微軟正黑體" w:eastAsia="微軟正黑體" w:hAnsi="微軟正黑體" w:hint="eastAsia"/>
+                <w:sz w:val="24"/>
+                <w:szCs w:val="24"/>
+              </w:rPr>
+              <w:t>序號</w:t>
+            </w:r>
+          </w:p>
+        </w:tc>
+        <w:tc>
+          <w:tcPr>
+            <w:tcW w:w="6741" w:type="dxa"/>
+          </w:tcPr>
+          <w:p>
+            <w:pPr>
+              <w:rPr>
+                <w:rFonts w:ascii="微軟正黑體" w:eastAsia="微軟正黑體" w:hAnsi="微軟正黑體" w:hint="eastAsia"/>
+                <w:sz w:val="24"/>
+                <w:szCs w:val="24"/>
+              </w:rPr>
+            </w:pPr>
+            <w:r>
+              <w:rPr>
+                <w:rFonts w:ascii="微軟正黑體" w:eastAsia="微軟正黑體" w:hAnsi="微軟正黑體" w:hint="eastAsia"/>
+                <w:sz w:val="24"/>
+                <w:szCs w:val="24"/>
+              </w:rPr>
+              <w:t>欲</w:t>
+            </w:r>
+            <w:r>
+              <w:rPr>
+                <w:rFonts w:ascii="微軟正黑體" w:eastAsia="微軟正黑體" w:hAnsi="微軟正黑體" w:hint="eastAsia"/>
+                <w:sz w:val="24"/>
+                <w:szCs w:val="24"/>
+              </w:rPr>
+              <w:t>提</w:t>
+            </w:r>
+            <w:r>
+              <w:rPr>
+                <w:rFonts w:ascii="微軟正黑體" w:eastAsia="微軟正黑體" w:hAnsi="微軟正黑體" w:hint="eastAsia"/>
+                <w:sz w:val="24"/>
+                <w:szCs w:val="24"/>
+              </w:rPr>
+              <w:t>貨貨物的貨物序號</w:t>
+            </w:r>
+          </w:p>
+        </w:tc>
+      </w:tr>
+    </w:tbl>
+    <w:p>
+      <w:pPr>
+        <w:pStyle w:val="affa"/>
+        <w:ind w:leftChars="0"/>
+        <w:rPr>
+          <w:rFonts w:ascii="微軟正黑體" w:eastAsia="微軟正黑體" w:hAnsi="微軟正黑體" w:hint="eastAsia"/>
           <w:sz w:val="24"/>
           <w:szCs w:val="24"/>
         </w:rPr>
       </w:pPr>
     </w:p>
     <w:sectPr>
-      <w:footerReference w:type="default" r:id="rId17"/>
+      <w:footerReference w:type="default" r:id="rId16"/>
       <w:pgSz w:w="11906" w:h="16838" w:code="9"/>
       <w:pgMar w:top="1728" w:right="1800" w:bottom="1440" w:left="1800" w:header="720" w:footer="720" w:gutter="0"/>
       <w:pgNumType w:start="0"/>
@@ -4872,7 +6030,7 @@
   <w:abstractNum w:abstractNumId="22" w15:restartNumberingAfterBreak="0">
     <w:nsid w:val="525845A8"/>
     <w:multiLevelType w:val="hybridMultilevel"/>
-    <w:tmpl w:val="DF545444"/>
+    <w:tmpl w:val="46DA6A7C"/>
     <w:lvl w:ilvl="0" w:tplc="0409000B">
       <w:start w:val="1"/>
       <w:numFmt w:val="bullet"/>
@@ -5072,6 +6230,119 @@
     </w:lvl>
   </w:abstractNum>
   <w:abstractNum w:abstractNumId="24" w15:restartNumberingAfterBreak="0">
+    <w:nsid w:val="6DBA4013"/>
+    <w:multiLevelType w:val="hybridMultilevel"/>
+    <w:tmpl w:val="92566CC6"/>
+    <w:lvl w:ilvl="0" w:tplc="04090001">
+      <w:start w:val="1"/>
+      <w:numFmt w:val="bullet"/>
+      <w:lvlText w:val=""/>
+      <w:lvlJc w:val="left"/>
+      <w:pPr>
+        <w:ind w:left="480" w:hanging="480"/>
+      </w:pPr>
+      <w:rPr>
+        <w:rFonts w:ascii="Wingdings" w:hAnsi="Wingdings" w:hint="default"/>
+      </w:rPr>
+    </w:lvl>
+    <w:lvl w:ilvl="1" w:tplc="04090003" w:tentative="1">
+      <w:start w:val="1"/>
+      <w:numFmt w:val="bullet"/>
+      <w:lvlText w:val=""/>
+      <w:lvlJc w:val="left"/>
+      <w:pPr>
+        <w:ind w:left="960" w:hanging="480"/>
+      </w:pPr>
+      <w:rPr>
+        <w:rFonts w:ascii="Wingdings" w:hAnsi="Wingdings" w:hint="default"/>
+      </w:rPr>
+    </w:lvl>
+    <w:lvl w:ilvl="2" w:tplc="04090005" w:tentative="1">
+      <w:start w:val="1"/>
+      <w:numFmt w:val="bullet"/>
+      <w:lvlText w:val=""/>
+      <w:lvlJc w:val="left"/>
+      <w:pPr>
+        <w:ind w:left="1440" w:hanging="480"/>
+      </w:pPr>
+      <w:rPr>
+        <w:rFonts w:ascii="Wingdings" w:hAnsi="Wingdings" w:hint="default"/>
+      </w:rPr>
+    </w:lvl>
+    <w:lvl w:ilvl="3" w:tplc="04090001" w:tentative="1">
+      <w:start w:val="1"/>
+      <w:numFmt w:val="bullet"/>
+      <w:lvlText w:val=""/>
+      <w:lvlJc w:val="left"/>
+      <w:pPr>
+        <w:ind w:left="1920" w:hanging="480"/>
+      </w:pPr>
+      <w:rPr>
+        <w:rFonts w:ascii="Wingdings" w:hAnsi="Wingdings" w:hint="default"/>
+      </w:rPr>
+    </w:lvl>
+    <w:lvl w:ilvl="4" w:tplc="04090003" w:tentative="1">
+      <w:start w:val="1"/>
+      <w:numFmt w:val="bullet"/>
+      <w:lvlText w:val=""/>
+      <w:lvlJc w:val="left"/>
+      <w:pPr>
+        <w:ind w:left="2400" w:hanging="480"/>
+      </w:pPr>
+      <w:rPr>
+        <w:rFonts w:ascii="Wingdings" w:hAnsi="Wingdings" w:hint="default"/>
+      </w:rPr>
+    </w:lvl>
+    <w:lvl w:ilvl="5" w:tplc="04090005" w:tentative="1">
+      <w:start w:val="1"/>
+      <w:numFmt w:val="bullet"/>
+      <w:lvlText w:val=""/>
+      <w:lvlJc w:val="left"/>
+      <w:pPr>
+        <w:ind w:left="2880" w:hanging="480"/>
+      </w:pPr>
+      <w:rPr>
+        <w:rFonts w:ascii="Wingdings" w:hAnsi="Wingdings" w:hint="default"/>
+      </w:rPr>
+    </w:lvl>
+    <w:lvl w:ilvl="6" w:tplc="04090001" w:tentative="1">
+      <w:start w:val="1"/>
+      <w:numFmt w:val="bullet"/>
+      <w:lvlText w:val=""/>
+      <w:lvlJc w:val="left"/>
+      <w:pPr>
+        <w:ind w:left="3360" w:hanging="480"/>
+      </w:pPr>
+      <w:rPr>
+        <w:rFonts w:ascii="Wingdings" w:hAnsi="Wingdings" w:hint="default"/>
+      </w:rPr>
+    </w:lvl>
+    <w:lvl w:ilvl="7" w:tplc="04090003" w:tentative="1">
+      <w:start w:val="1"/>
+      <w:numFmt w:val="bullet"/>
+      <w:lvlText w:val=""/>
+      <w:lvlJc w:val="left"/>
+      <w:pPr>
+        <w:ind w:left="3840" w:hanging="480"/>
+      </w:pPr>
+      <w:rPr>
+        <w:rFonts w:ascii="Wingdings" w:hAnsi="Wingdings" w:hint="default"/>
+      </w:rPr>
+    </w:lvl>
+    <w:lvl w:ilvl="8" w:tplc="04090005" w:tentative="1">
+      <w:start w:val="1"/>
+      <w:numFmt w:val="bullet"/>
+      <w:lvlText w:val=""/>
+      <w:lvlJc w:val="left"/>
+      <w:pPr>
+        <w:ind w:left="4320" w:hanging="480"/>
+      </w:pPr>
+      <w:rPr>
+        <w:rFonts w:ascii="Wingdings" w:hAnsi="Wingdings" w:hint="default"/>
+      </w:rPr>
+    </w:lvl>
+  </w:abstractNum>
+  <w:abstractNum w:abstractNumId="25" w15:restartNumberingAfterBreak="0">
     <w:nsid w:val="75645B98"/>
     <w:multiLevelType w:val="hybridMultilevel"/>
     <w:tmpl w:val="3A0AE9BE"/>
@@ -5184,7 +6455,7 @@
       </w:rPr>
     </w:lvl>
   </w:abstractNum>
-  <w:abstractNum w:abstractNumId="25" w15:restartNumberingAfterBreak="0">
+  <w:abstractNum w:abstractNumId="26" w15:restartNumberingAfterBreak="0">
     <w:nsid w:val="7905027B"/>
     <w:multiLevelType w:val="hybridMultilevel"/>
     <w:tmpl w:val="9BDEFF6A"/>
@@ -5273,7 +6544,7 @@
       </w:pPr>
     </w:lvl>
   </w:abstractNum>
-  <w:abstractNum w:abstractNumId="26" w15:restartNumberingAfterBreak="0">
+  <w:abstractNum w:abstractNumId="27" w15:restartNumberingAfterBreak="0">
     <w:nsid w:val="7D0903D2"/>
     <w:multiLevelType w:val="hybridMultilevel"/>
     <w:tmpl w:val="723E4B1C"/>
@@ -5432,7 +6703,7 @@
     <w:abstractNumId w:val="0"/>
   </w:num>
   <w:num w:numId="16">
-    <w:abstractNumId w:val="25"/>
+    <w:abstractNumId w:val="26"/>
   </w:num>
   <w:num w:numId="17">
     <w:abstractNumId w:val="15"/>
@@ -5450,7 +6721,7 @@
     <w:abstractNumId w:val="23"/>
   </w:num>
   <w:num w:numId="22">
-    <w:abstractNumId w:val="26"/>
+    <w:abstractNumId w:val="27"/>
   </w:num>
   <w:num w:numId="23">
     <w:abstractNumId w:val="11"/>
@@ -5459,7 +6730,7 @@
     <w:abstractNumId w:val="16"/>
   </w:num>
   <w:num w:numId="25">
-    <w:abstractNumId w:val="24"/>
+    <w:abstractNumId w:val="25"/>
   </w:num>
   <w:num w:numId="26">
     <w:abstractNumId w:val="18"/>
@@ -5472,6 +6743,9 @@
   </w:num>
   <w:num w:numId="29">
     <w:abstractNumId w:val="22"/>
+  </w:num>
+  <w:num w:numId="30">
+    <w:abstractNumId w:val="24"/>
   </w:num>
 </w:numbering>
 </file>
@@ -7171,7 +8445,7 @@
 </file>
 
 <file path=customXml/itemProps1.xml><?xml version="1.0" encoding="utf-8"?>
-<ds:datastoreItem xmlns:ds="http://schemas.openxmlformats.org/officeDocument/2006/customXml" ds:itemID="{D86A3370-3F5D-4810-BAAF-E3A796FFAAA5}">
+<ds:datastoreItem xmlns:ds="http://schemas.openxmlformats.org/officeDocument/2006/customXml" ds:itemID="{02E3A098-0B27-4B27-A1BB-1EA27B91A839}">
   <ds:schemaRefs>
     <ds:schemaRef ds:uri="http://schemas.openxmlformats.org/officeDocument/2006/bibliography"/>
   </ds:schemaRefs>

--- a/報告/期中報告-物流系統.docx
+++ b/報告/期中報告-物流系統.docx
@@ -1524,7 +1524,23 @@
           <w:szCs w:val="24"/>
         </w:rPr>
         <w:tab/>
-        <w:t>(X)</w:t>
+        <w:t>(</w:t>
+      </w:r>
+      <w:r>
+        <w:rPr>
+          <w:rFonts w:ascii="微軟正黑體" w:eastAsia="微軟正黑體" w:hAnsi="微軟正黑體"/>
+          <w:sz w:val="24"/>
+          <w:szCs w:val="24"/>
+        </w:rPr>
+        <w:t>O</w:t>
+      </w:r>
+      <w:r>
+        <w:rPr>
+          <w:rFonts w:ascii="微軟正黑體" w:eastAsia="微軟正黑體" w:hAnsi="微軟正黑體"/>
+          <w:sz w:val="24"/>
+          <w:szCs w:val="24"/>
+        </w:rPr>
+        <w:t>)</w:t>
       </w:r>
       <w:r>
         <w:rPr>
@@ -1534,26 +1550,8 @@
         </w:rPr>
         <w:t xml:space="preserve">  </w:t>
       </w:r>
-    </w:p>
-    <w:p>
-      <w:pPr>
-        <w:pStyle w:val="affa"/>
-        <w:ind w:leftChars="0" w:left="360"/>
-        <w:rPr>
-          <w:rFonts w:ascii="微軟正黑體" w:eastAsia="微軟正黑體" w:hAnsi="微軟正黑體"/>
-          <w:sz w:val="24"/>
-          <w:szCs w:val="24"/>
-        </w:rPr>
-      </w:pPr>
-      <w:r>
-        <w:rPr>
-          <w:rFonts w:ascii="微軟正黑體" w:eastAsia="微軟正黑體" w:hAnsi="微軟正黑體" w:hint="eastAsia"/>
-          <w:sz w:val="24"/>
-          <w:szCs w:val="24"/>
-          <w:lang w:eastAsia="zh-TW"/>
-        </w:rPr>
-        <w:t xml:space="preserve">未完成原因 : </w:t>
-      </w:r>
+      <w:bookmarkStart w:id="0" w:name="_GoBack"/>
+      <w:bookmarkEnd w:id="0"/>
     </w:p>
     <w:p>
       <w:pPr>
@@ -3475,7 +3473,7 @@
         <w:pStyle w:val="affa"/>
         <w:ind w:leftChars="0"/>
         <w:rPr>
-          <w:rFonts w:ascii="微軟正黑體" w:eastAsia="STXinwei" w:hAnsi="微軟正黑體" w:hint="eastAsia"/>
+          <w:rFonts w:ascii="微軟正黑體" w:eastAsia="STXinwei" w:hAnsi="微軟正黑體"/>
           <w:sz w:val="24"/>
           <w:szCs w:val="24"/>
         </w:rPr>
@@ -3486,7 +3484,7 @@
         <w:pStyle w:val="affa"/>
         <w:ind w:leftChars="0"/>
         <w:rPr>
-          <w:rFonts w:ascii="微軟正黑體" w:eastAsia="STXinwei" w:hAnsi="微軟正黑體" w:hint="eastAsia"/>
+          <w:rFonts w:ascii="微軟正黑體" w:eastAsia="STXinwei" w:hAnsi="微軟正黑體"/>
           <w:sz w:val="24"/>
           <w:szCs w:val="24"/>
         </w:rPr>
@@ -3497,7 +3495,7 @@
         <w:pStyle w:val="affa"/>
         <w:ind w:leftChars="0"/>
         <w:rPr>
-          <w:rFonts w:ascii="微軟正黑體" w:eastAsia="STXinwei" w:hAnsi="微軟正黑體" w:hint="eastAsia"/>
+          <w:rFonts w:ascii="微軟正黑體" w:eastAsia="STXinwei" w:hAnsi="微軟正黑體"/>
           <w:sz w:val="24"/>
           <w:szCs w:val="24"/>
         </w:rPr>
@@ -3508,7 +3506,7 @@
         <w:pStyle w:val="affa"/>
         <w:ind w:leftChars="0"/>
         <w:rPr>
-          <w:rFonts w:ascii="微軟正黑體" w:eastAsia="STXinwei" w:hAnsi="微軟正黑體" w:hint="eastAsia"/>
+          <w:rFonts w:ascii="微軟正黑體" w:eastAsia="STXinwei" w:hAnsi="微軟正黑體"/>
           <w:sz w:val="24"/>
           <w:szCs w:val="24"/>
         </w:rPr>
@@ -3519,7 +3517,7 @@
         <w:pStyle w:val="affa"/>
         <w:ind w:leftChars="0"/>
         <w:rPr>
-          <w:rFonts w:ascii="微軟正黑體" w:eastAsia="STXinwei" w:hAnsi="微軟正黑體" w:hint="eastAsia"/>
+          <w:rFonts w:ascii="微軟正黑體" w:eastAsia="STXinwei" w:hAnsi="微軟正黑體"/>
           <w:sz w:val="24"/>
           <w:szCs w:val="24"/>
         </w:rPr>
@@ -3621,7 +3619,7 @@
         <w:pStyle w:val="affa"/>
         <w:ind w:leftChars="0"/>
         <w:rPr>
-          <w:rFonts w:ascii="微軟正黑體" w:eastAsia="微軟正黑體" w:hAnsi="微軟正黑體" w:hint="eastAsia"/>
+          <w:rFonts w:ascii="微軟正黑體" w:eastAsia="微軟正黑體" w:hAnsi="微軟正黑體"/>
           <w:sz w:val="24"/>
           <w:szCs w:val="24"/>
         </w:rPr>
@@ -3846,7 +3844,7 @@
             <w:pPr>
               <w:jc w:val="center"/>
               <w:rPr>
-                <w:rFonts w:ascii="微軟正黑體" w:eastAsia="微軟正黑體" w:hAnsi="微軟正黑體" w:hint="eastAsia"/>
+                <w:rFonts w:ascii="微軟正黑體" w:eastAsia="微軟正黑體" w:hAnsi="微軟正黑體"/>
                 <w:sz w:val="24"/>
                 <w:szCs w:val="24"/>
               </w:rPr>
@@ -3868,7 +3866,7 @@
           <w:p>
             <w:pPr>
               <w:rPr>
-                <w:rFonts w:ascii="微軟正黑體" w:eastAsia="微軟正黑體" w:hAnsi="微軟正黑體" w:hint="eastAsia"/>
+                <w:rFonts w:ascii="微軟正黑體" w:eastAsia="微軟正黑體" w:hAnsi="微軟正黑體"/>
                 <w:sz w:val="24"/>
                 <w:szCs w:val="24"/>
               </w:rPr>
@@ -3901,7 +3899,7 @@
             <w:pPr>
               <w:jc w:val="center"/>
               <w:rPr>
-                <w:rFonts w:ascii="微軟正黑體" w:eastAsia="微軟正黑體" w:hAnsi="微軟正黑體" w:hint="eastAsia"/>
+                <w:rFonts w:ascii="微軟正黑體" w:eastAsia="微軟正黑體" w:hAnsi="微軟正黑體"/>
                 <w:sz w:val="24"/>
                 <w:szCs w:val="24"/>
               </w:rPr>
@@ -3923,7 +3921,7 @@
           <w:p>
             <w:pPr>
               <w:rPr>
-                <w:rFonts w:ascii="微軟正黑體" w:eastAsia="微軟正黑體" w:hAnsi="微軟正黑體" w:hint="eastAsia"/>
+                <w:rFonts w:ascii="微軟正黑體" w:eastAsia="微軟正黑體" w:hAnsi="微軟正黑體"/>
                 <w:sz w:val="24"/>
                 <w:szCs w:val="24"/>
               </w:rPr>
@@ -3948,7 +3946,7 @@
             <w:pPr>
               <w:jc w:val="center"/>
               <w:rPr>
-                <w:rFonts w:ascii="微軟正黑體" w:eastAsia="微軟正黑體" w:hAnsi="微軟正黑體" w:hint="eastAsia"/>
+                <w:rFonts w:ascii="微軟正黑體" w:eastAsia="微軟正黑體" w:hAnsi="微軟正黑體"/>
                 <w:sz w:val="24"/>
                 <w:szCs w:val="24"/>
               </w:rPr>
@@ -3970,7 +3968,7 @@
           <w:p>
             <w:pPr>
               <w:rPr>
-                <w:rFonts w:ascii="微軟正黑體" w:eastAsia="微軟正黑體" w:hAnsi="微軟正黑體" w:hint="eastAsia"/>
+                <w:rFonts w:ascii="微軟正黑體" w:eastAsia="微軟正黑體" w:hAnsi="微軟正黑體"/>
                 <w:sz w:val="24"/>
                 <w:szCs w:val="24"/>
               </w:rPr>
@@ -3995,7 +3993,7 @@
             <w:pPr>
               <w:jc w:val="center"/>
               <w:rPr>
-                <w:rFonts w:ascii="微軟正黑體" w:eastAsia="微軟正黑體" w:hAnsi="微軟正黑體" w:hint="eastAsia"/>
+                <w:rFonts w:ascii="微軟正黑體" w:eastAsia="微軟正黑體" w:hAnsi="微軟正黑體"/>
                 <w:sz w:val="24"/>
                 <w:szCs w:val="24"/>
               </w:rPr>
@@ -4017,7 +4015,7 @@
           <w:p>
             <w:pPr>
               <w:rPr>
-                <w:rFonts w:ascii="微軟正黑體" w:eastAsia="微軟正黑體" w:hAnsi="微軟正黑體" w:hint="eastAsia"/>
+                <w:rFonts w:ascii="微軟正黑體" w:eastAsia="微軟正黑體" w:hAnsi="微軟正黑體"/>
                 <w:sz w:val="24"/>
                 <w:szCs w:val="24"/>
               </w:rPr>
@@ -4080,8 +4078,6 @@
         </w:rPr>
         <w:t xml:space="preserve"> : 將欲提貨的商品提出</w:t>
       </w:r>
-      <w:bookmarkStart w:id="0" w:name="_GoBack"/>
-      <w:bookmarkEnd w:id="0"/>
     </w:p>
     <w:p>
       <w:pPr>
@@ -4123,7 +4119,7 @@
         <w:pStyle w:val="affa"/>
         <w:ind w:leftChars="0"/>
         <w:rPr>
-          <w:rFonts w:ascii="微軟正黑體" w:eastAsia="微軟正黑體" w:hAnsi="微軟正黑體" w:hint="eastAsia"/>
+          <w:rFonts w:ascii="微軟正黑體" w:eastAsia="微軟正黑體" w:hAnsi="微軟正黑體"/>
           <w:sz w:val="24"/>
           <w:szCs w:val="24"/>
         </w:rPr>
@@ -4356,7 +4352,7 @@
             <w:pPr>
               <w:jc w:val="center"/>
               <w:rPr>
-                <w:rFonts w:ascii="微軟正黑體" w:eastAsia="微軟正黑體" w:hAnsi="微軟正黑體" w:hint="eastAsia"/>
+                <w:rFonts w:ascii="微軟正黑體" w:eastAsia="微軟正黑體" w:hAnsi="微軟正黑體"/>
                 <w:sz w:val="24"/>
                 <w:szCs w:val="24"/>
               </w:rPr>
@@ -4378,7 +4374,7 @@
           <w:p>
             <w:pPr>
               <w:rPr>
-                <w:rFonts w:ascii="微軟正黑體" w:eastAsia="微軟正黑體" w:hAnsi="微軟正黑體" w:hint="eastAsia"/>
+                <w:rFonts w:ascii="微軟正黑體" w:eastAsia="微軟正黑體" w:hAnsi="微軟正黑體"/>
                 <w:sz w:val="24"/>
                 <w:szCs w:val="24"/>
               </w:rPr>
@@ -4427,7 +4423,7 @@
             <w:pPr>
               <w:jc w:val="center"/>
               <w:rPr>
-                <w:rFonts w:ascii="微軟正黑體" w:eastAsia="微軟正黑體" w:hAnsi="微軟正黑體" w:hint="eastAsia"/>
+                <w:rFonts w:ascii="微軟正黑體" w:eastAsia="微軟正黑體" w:hAnsi="微軟正黑體"/>
                 <w:sz w:val="24"/>
                 <w:szCs w:val="24"/>
               </w:rPr>
@@ -4449,7 +4445,7 @@
           <w:p>
             <w:pPr>
               <w:rPr>
-                <w:rFonts w:ascii="微軟正黑體" w:eastAsia="微軟正黑體" w:hAnsi="微軟正黑體" w:hint="eastAsia"/>
+                <w:rFonts w:ascii="微軟正黑體" w:eastAsia="微軟正黑體" w:hAnsi="微軟正黑體"/>
                 <w:sz w:val="24"/>
                 <w:szCs w:val="24"/>
               </w:rPr>
@@ -4490,7 +4486,7 @@
             <w:pPr>
               <w:jc w:val="center"/>
               <w:rPr>
-                <w:rFonts w:ascii="微軟正黑體" w:eastAsia="微軟正黑體" w:hAnsi="微軟正黑體" w:hint="eastAsia"/>
+                <w:rFonts w:ascii="微軟正黑體" w:eastAsia="微軟正黑體" w:hAnsi="微軟正黑體"/>
                 <w:sz w:val="24"/>
                 <w:szCs w:val="24"/>
               </w:rPr>
@@ -4512,7 +4508,7 @@
           <w:p>
             <w:pPr>
               <w:rPr>
-                <w:rFonts w:ascii="微軟正黑體" w:eastAsia="微軟正黑體" w:hAnsi="微軟正黑體" w:hint="eastAsia"/>
+                <w:rFonts w:ascii="微軟正黑體" w:eastAsia="微軟正黑體" w:hAnsi="微軟正黑體"/>
                 <w:sz w:val="24"/>
                 <w:szCs w:val="24"/>
               </w:rPr>
@@ -4553,7 +4549,7 @@
             <w:pPr>
               <w:jc w:val="center"/>
               <w:rPr>
-                <w:rFonts w:ascii="微軟正黑體" w:eastAsia="微軟正黑體" w:hAnsi="微軟正黑體" w:hint="eastAsia"/>
+                <w:rFonts w:ascii="微軟正黑體" w:eastAsia="微軟正黑體" w:hAnsi="微軟正黑體"/>
                 <w:sz w:val="24"/>
                 <w:szCs w:val="24"/>
               </w:rPr>
@@ -4575,7 +4571,7 @@
           <w:p>
             <w:pPr>
               <w:rPr>
-                <w:rFonts w:ascii="微軟正黑體" w:eastAsia="微軟正黑體" w:hAnsi="微軟正黑體" w:hint="eastAsia"/>
+                <w:rFonts w:ascii="微軟正黑體" w:eastAsia="微軟正黑體" w:hAnsi="微軟正黑體"/>
                 <w:sz w:val="24"/>
                 <w:szCs w:val="24"/>
               </w:rPr>
@@ -4613,7 +4609,7 @@
         <w:pStyle w:val="affa"/>
         <w:ind w:leftChars="0"/>
         <w:rPr>
-          <w:rFonts w:ascii="微軟正黑體" w:eastAsia="微軟正黑體" w:hAnsi="微軟正黑體" w:hint="eastAsia"/>
+          <w:rFonts w:ascii="微軟正黑體" w:eastAsia="微軟正黑體" w:hAnsi="微軟正黑體"/>
           <w:sz w:val="24"/>
           <w:szCs w:val="24"/>
         </w:rPr>
@@ -8445,7 +8441,7 @@
 </file>
 
 <file path=customXml/itemProps1.xml><?xml version="1.0" encoding="utf-8"?>
-<ds:datastoreItem xmlns:ds="http://schemas.openxmlformats.org/officeDocument/2006/customXml" ds:itemID="{02E3A098-0B27-4B27-A1BB-1EA27B91A839}">
+<ds:datastoreItem xmlns:ds="http://schemas.openxmlformats.org/officeDocument/2006/customXml" ds:itemID="{694DE254-966A-428E-B319-7D9DE130B65B}">
   <ds:schemaRefs>
     <ds:schemaRef ds:uri="http://schemas.openxmlformats.org/officeDocument/2006/bibliography"/>
   </ds:schemaRefs>

--- a/報告/期中報告-物流系統.docx
+++ b/報告/期中報告-物流系統.docx
@@ -1272,7 +1272,7 @@
           <w:noProof/>
         </w:rPr>
         <w:drawing>
-          <wp:anchor distT="0" distB="0" distL="114300" distR="114300" simplePos="0" relativeHeight="251658240" behindDoc="1" locked="0" layoutInCell="1" allowOverlap="1" wp14:anchorId="581AD812" wp14:editId="5370AC3C">
+          <wp:anchor distT="0" distB="0" distL="114300" distR="114300" simplePos="0" relativeHeight="251658240" behindDoc="1" locked="0" layoutInCell="1" allowOverlap="1" wp14:anchorId="581AD812" wp14:editId="3A071585">
             <wp:simplePos x="0" y="0"/>
             <wp:positionH relativeFrom="margin">
               <wp:align>center</wp:align>
@@ -1356,11 +1356,81 @@
       <w:pPr>
         <w:spacing w:line="240" w:lineRule="auto"/>
         <w:rPr>
-          <w:rFonts w:ascii="微軟正黑體" w:eastAsia="STXinwei" w:hAnsi="微軟正黑體"/>
-          <w:sz w:val="24"/>
-          <w:szCs w:val="24"/>
-        </w:rPr>
-      </w:pPr>
+          <w:rFonts w:ascii="微軟正黑體" w:eastAsia="微軟正黑體" w:hAnsi="微軟正黑體"/>
+          <w:sz w:val="24"/>
+          <w:szCs w:val="24"/>
+        </w:rPr>
+      </w:pPr>
+      <w:r>
+        <w:rPr>
+          <w:rFonts w:ascii="微軟正黑體" w:eastAsia="微軟正黑體" w:hAnsi="微軟正黑體" w:hint="eastAsia"/>
+          <w:sz w:val="24"/>
+          <w:szCs w:val="24"/>
+        </w:rPr>
+        <w:t>實際分配狀況</w:t>
+      </w:r>
+      <w:r>
+        <w:rPr>
+          <w:rFonts w:ascii="微軟正黑體" w:eastAsia="微軟正黑體" w:hAnsi="微軟正黑體"/>
+          <w:sz w:val="24"/>
+          <w:szCs w:val="24"/>
+        </w:rPr>
+        <w:drawing>
+          <wp:anchor distT="0" distB="0" distL="114300" distR="114300" simplePos="0" relativeHeight="251659264" behindDoc="0" locked="0" layoutInCell="1" allowOverlap="1" wp14:anchorId="58A2E6D6" wp14:editId="1A594A80">
+            <wp:simplePos x="0" y="0"/>
+            <wp:positionH relativeFrom="margin">
+              <wp:align>center</wp:align>
+            </wp:positionH>
+            <wp:positionV relativeFrom="paragraph">
+              <wp:posOffset>2243455</wp:posOffset>
+            </wp:positionV>
+            <wp:extent cx="6562979" cy="2438400"/>
+            <wp:effectExtent l="0" t="0" r="9525" b="0"/>
+            <wp:wrapSquare wrapText="bothSides"/>
+            <wp:docPr id="2" name="圖片 2"/>
+            <wp:cNvGraphicFramePr>
+              <a:graphicFrameLocks xmlns:a="http://schemas.openxmlformats.org/drawingml/2006/main" noChangeAspect="1"/>
+            </wp:cNvGraphicFramePr>
+            <a:graphic xmlns:a="http://schemas.openxmlformats.org/drawingml/2006/main">
+              <a:graphicData uri="http://schemas.openxmlformats.org/drawingml/2006/picture">
+                <pic:pic xmlns:pic="http://schemas.openxmlformats.org/drawingml/2006/picture">
+                  <pic:nvPicPr>
+                    <pic:cNvPr id="2" name="甘特圖.PNG"/>
+                    <pic:cNvPicPr/>
+                  </pic:nvPicPr>
+                  <pic:blipFill>
+                    <a:blip r:embed="rId13">
+                      <a:extLst>
+                        <a:ext uri="{28A0092B-C50C-407E-A947-70E740481C1C}">
+                          <a14:useLocalDpi xmlns:a14="http://schemas.microsoft.com/office/drawing/2010/main" val="0"/>
+                        </a:ext>
+                      </a:extLst>
+                    </a:blip>
+                    <a:stretch>
+                      <a:fillRect/>
+                    </a:stretch>
+                  </pic:blipFill>
+                  <pic:spPr>
+                    <a:xfrm>
+                      <a:off x="0" y="0"/>
+                      <a:ext cx="6562979" cy="2438400"/>
+                    </a:xfrm>
+                    <a:prstGeom prst="rect">
+                      <a:avLst/>
+                    </a:prstGeom>
+                  </pic:spPr>
+                </pic:pic>
+              </a:graphicData>
+            </a:graphic>
+            <wp14:sizeRelH relativeFrom="margin">
+              <wp14:pctWidth>0</wp14:pctWidth>
+            </wp14:sizeRelH>
+            <wp14:sizeRelV relativeFrom="margin">
+              <wp14:pctHeight>0</wp14:pctHeight>
+            </wp14:sizeRelV>
+          </wp:anchor>
+        </w:drawing>
+      </w:r>
     </w:p>
     <w:p>
       <w:pPr>
@@ -1550,8 +1620,6 @@
         </w:rPr>
         <w:t xml:space="preserve">  </w:t>
       </w:r>
-      <w:bookmarkStart w:id="0" w:name="_GoBack"/>
-      <w:bookmarkEnd w:id="0"/>
     </w:p>
     <w:p>
       <w:pPr>
@@ -1736,7 +1804,7 @@
     <w:p>
       <w:pPr>
         <w:rPr>
-          <w:rFonts w:ascii="微軟正黑體" w:eastAsia="微軟正黑體" w:hAnsi="微軟正黑體"/>
+          <w:rFonts w:ascii="微軟正黑體" w:eastAsia="STXinwei" w:hAnsi="微軟正黑體"/>
           <w:sz w:val="24"/>
           <w:szCs w:val="24"/>
         </w:rPr>
@@ -1788,6 +1856,81 @@
           <w:szCs w:val="24"/>
         </w:rPr>
         <w:t>開發</w:t>
+      </w:r>
+    </w:p>
+    <w:p>
+      <w:pPr>
+        <w:pStyle w:val="affa"/>
+        <w:ind w:leftChars="0" w:left="360"/>
+        <w:rPr>
+          <w:rFonts w:ascii="微軟正黑體" w:eastAsia="微軟正黑體" w:hAnsi="微軟正黑體" w:hint="eastAsia"/>
+          <w:sz w:val="24"/>
+          <w:szCs w:val="24"/>
+        </w:rPr>
+      </w:pPr>
+      <w:r>
+        <w:rPr>
+          <w:rFonts w:ascii="微軟正黑體" w:eastAsia="微軟正黑體" w:hAnsi="微軟正黑體" w:hint="eastAsia"/>
+          <w:sz w:val="24"/>
+          <w:szCs w:val="24"/>
+        </w:rPr>
+        <w:t>更改程式語言的原因</w:t>
+      </w:r>
+      <w:r>
+        <w:rPr>
+          <w:rFonts w:ascii="微軟正黑體" w:eastAsia="微軟正黑體" w:hAnsi="微軟正黑體" w:hint="eastAsia"/>
+          <w:sz w:val="24"/>
+          <w:szCs w:val="24"/>
+        </w:rPr>
+        <w:t xml:space="preserve"> </w:t>
+      </w:r>
+      <w:r>
+        <w:rPr>
+          <w:rFonts w:ascii="微軟正黑體" w:eastAsia="微軟正黑體" w:hAnsi="微軟正黑體" w:hint="eastAsia"/>
+          <w:sz w:val="24"/>
+          <w:szCs w:val="24"/>
+        </w:rPr>
+        <w:t>:</w:t>
+      </w:r>
+      <w:r>
+        <w:rPr>
+          <w:rFonts w:ascii="微軟正黑體" w:eastAsia="微軟正黑體" w:hAnsi="微軟正黑體" w:hint="eastAsia"/>
+          <w:sz w:val="24"/>
+          <w:szCs w:val="24"/>
+        </w:rPr>
+        <w:t xml:space="preserve"> 當時雖然說是想要使用j</w:t>
+      </w:r>
+      <w:r>
+        <w:rPr>
+          <w:rFonts w:ascii="微軟正黑體" w:eastAsia="微軟正黑體" w:hAnsi="微軟正黑體"/>
+          <w:sz w:val="24"/>
+          <w:szCs w:val="24"/>
+        </w:rPr>
+        <w:t>ava</w:t>
+      </w:r>
+      <w:r>
+        <w:rPr>
+          <w:rFonts w:ascii="微軟正黑體" w:eastAsia="微軟正黑體" w:hAnsi="微軟正黑體" w:hint="eastAsia"/>
+          <w:sz w:val="24"/>
+          <w:szCs w:val="24"/>
+        </w:rPr>
+        <w:t xml:space="preserve"> 後來發現有部分的組員沒有很熟悉，後來在多方的討論下我們最終改用大家比較熟悉的語言p</w:t>
+      </w:r>
+      <w:r>
+        <w:rPr>
+          <w:rFonts w:ascii="微軟正黑體" w:eastAsia="微軟正黑體" w:hAnsi="微軟正黑體"/>
+          <w:sz w:val="24"/>
+          <w:szCs w:val="24"/>
+        </w:rPr>
+        <w:t>ython</w:t>
+      </w:r>
+      <w:r>
+        <w:rPr>
+          <w:rFonts w:ascii="微軟正黑體" w:eastAsia="微軟正黑體" w:hAnsi="微軟正黑體" w:hint="eastAsia"/>
+          <w:sz w:val="24"/>
+          <w:szCs w:val="24"/>
+        </w:rPr>
+        <w:t>來做此專案</w:t>
       </w:r>
     </w:p>
     <w:p>
@@ -1918,19 +2061,108 @@
     </w:p>
     <w:p>
       <w:pPr>
+        <w:pStyle w:val="affa"/>
         <w:spacing w:line="240" w:lineRule="auto"/>
-        <w:rPr>
-          <w:rFonts w:ascii="微軟正黑體" w:eastAsia="微軟正黑體" w:hAnsi="微軟正黑體"/>
-          <w:sz w:val="24"/>
-          <w:szCs w:val="24"/>
-        </w:rPr>
-      </w:pPr>
-      <w:r>
-        <w:rPr>
-          <w:rFonts w:ascii="微軟正黑體" w:eastAsia="微軟正黑體" w:hAnsi="微軟正黑體" w:hint="eastAsia"/>
-          <w:sz w:val="24"/>
-          <w:szCs w:val="24"/>
-        </w:rPr>
+        <w:ind w:leftChars="0"/>
+        <w:rPr>
+          <w:rFonts w:ascii="微軟正黑體" w:eastAsia="STXinwei" w:hAnsi="微軟正黑體"/>
+          <w:sz w:val="24"/>
+          <w:szCs w:val="24"/>
+        </w:rPr>
+      </w:pPr>
+      <w:r>
+        <w:rPr>
+          <w:rFonts w:ascii="微軟正黑體" w:eastAsia="微軟正黑體" w:hAnsi="微軟正黑體"/>
+          <w:sz w:val="24"/>
+          <w:szCs w:val="24"/>
+        </w:rPr>
+        <w:t>更改原因</w:t>
+      </w:r>
+      <w:r>
+        <w:rPr>
+          <w:rFonts w:ascii="微軟正黑體" w:eastAsia="微軟正黑體" w:hAnsi="微軟正黑體" w:hint="eastAsia"/>
+          <w:sz w:val="24"/>
+          <w:szCs w:val="24"/>
+        </w:rPr>
+        <w:t xml:space="preserve"> </w:t>
+      </w:r>
+      <w:r>
+        <w:rPr>
+          <w:rFonts w:ascii="微軟正黑體" w:eastAsia="微軟正黑體" w:hAnsi="微軟正黑體"/>
+          <w:sz w:val="24"/>
+          <w:szCs w:val="24"/>
+        </w:rPr>
+        <w:t>:</w:t>
+      </w:r>
+      <w:r>
+        <w:rPr>
+          <w:rFonts w:ascii="微軟正黑體" w:eastAsia="微軟正黑體" w:hAnsi="微軟正黑體" w:hint="eastAsia"/>
+          <w:sz w:val="24"/>
+          <w:szCs w:val="24"/>
+        </w:rPr>
+        <w:t xml:space="preserve"> </w:t>
+      </w:r>
+      <w:r>
+        <w:rPr>
+          <w:rFonts w:ascii="微軟正黑體" w:eastAsia="微軟正黑體" w:hAnsi="微軟正黑體" w:hint="eastAsia"/>
+          <w:sz w:val="24"/>
+          <w:szCs w:val="24"/>
+        </w:rPr>
+        <w:t>因為整個語言 都更改了所以我們從新上網找有關p</w:t>
+      </w:r>
+      <w:r>
+        <w:rPr>
+          <w:rFonts w:ascii="微軟正黑體" w:eastAsia="微軟正黑體" w:hAnsi="微軟正黑體"/>
+          <w:sz w:val="24"/>
+          <w:szCs w:val="24"/>
+        </w:rPr>
+        <w:t>ython</w:t>
+      </w:r>
+      <w:r>
+        <w:rPr>
+          <w:rFonts w:ascii="微軟正黑體" w:eastAsia="微軟正黑體" w:hAnsi="微軟正黑體" w:hint="eastAsia"/>
+          <w:sz w:val="24"/>
+          <w:szCs w:val="24"/>
+        </w:rPr>
+        <w:t xml:space="preserve"> 的資料結構，後來發現此線性資料結構，用來輸出檔案很方便，所以我們就將它納入我們的程式中</w:t>
+      </w:r>
+      <w:r>
+        <w:rPr>
+          <w:rFonts w:ascii="微軟正黑體" w:eastAsia="微軟正黑體" w:hAnsi="微軟正黑體" w:hint="eastAsia"/>
+          <w:sz w:val="24"/>
+          <w:szCs w:val="24"/>
+        </w:rPr>
+        <w:t>。</w:t>
+      </w:r>
+    </w:p>
+    <w:p>
+      <w:pPr>
+        <w:pStyle w:val="affa"/>
+        <w:spacing w:line="240" w:lineRule="auto"/>
+        <w:ind w:leftChars="0"/>
+        <w:rPr>
+          <w:rFonts w:ascii="微軟正黑體" w:eastAsia="STXinwei" w:hAnsi="微軟正黑體" w:hint="eastAsia"/>
+          <w:sz w:val="24"/>
+          <w:szCs w:val="24"/>
+        </w:rPr>
+      </w:pPr>
+    </w:p>
+    <w:p>
+      <w:pPr>
+        <w:spacing w:line="240" w:lineRule="auto"/>
+        <w:rPr>
+          <w:rFonts w:ascii="微軟正黑體" w:eastAsia="微軟正黑體" w:hAnsi="微軟正黑體"/>
+          <w:sz w:val="24"/>
+          <w:szCs w:val="24"/>
+        </w:rPr>
+      </w:pPr>
+      <w:r>
+        <w:rPr>
+          <w:rFonts w:ascii="微軟正黑體" w:eastAsia="微軟正黑體" w:hAnsi="微軟正黑體" w:hint="eastAsia"/>
+          <w:sz w:val="24"/>
+          <w:szCs w:val="24"/>
+        </w:rPr>
+        <w:lastRenderedPageBreak/>
         <w:t>非</w:t>
       </w:r>
       <w:r>
@@ -1960,9 +2192,12 @@
         <w:spacing w:line="240" w:lineRule="auto"/>
         <w:ind w:leftChars="0"/>
         <w:rPr>
+          <w:rStyle w:val="aff4"/>
           <w:rFonts w:ascii="微軟正黑體" w:eastAsia="STXinwei" w:hAnsi="微軟正黑體"/>
-          <w:sz w:val="24"/>
-          <w:szCs w:val="24"/>
+          <w:color w:val="595959" w:themeColor="text1" w:themeTint="A6"/>
+          <w:sz w:val="24"/>
+          <w:szCs w:val="24"/>
+          <w:u w:val="none"/>
         </w:rPr>
       </w:pPr>
       <w:r>
@@ -1989,7 +2224,7 @@
         </w:rPr>
         <w:t>：</w:t>
       </w:r>
-      <w:hyperlink r:id="rId13" w:history="1">
+      <w:hyperlink r:id="rId14" w:history="1">
         <w:r>
           <w:rPr>
             <w:rStyle w:val="aff4"/>
@@ -2008,6 +2243,77 @@
     </w:p>
     <w:p>
       <w:pPr>
+        <w:pStyle w:val="affa"/>
+        <w:spacing w:line="240" w:lineRule="auto"/>
+        <w:ind w:leftChars="0"/>
+        <w:rPr>
+          <w:rFonts w:ascii="微軟正黑體" w:eastAsia="STXinwei" w:hAnsi="微軟正黑體" w:hint="eastAsia"/>
+          <w:sz w:val="24"/>
+          <w:szCs w:val="24"/>
+        </w:rPr>
+      </w:pPr>
+      <w:r>
+        <w:rPr>
+          <w:rFonts w:ascii="微軟正黑體" w:eastAsia="微軟正黑體" w:hAnsi="微軟正黑體"/>
+          <w:sz w:val="24"/>
+          <w:szCs w:val="24"/>
+        </w:rPr>
+        <w:t>更改原因</w:t>
+      </w:r>
+      <w:r>
+        <w:rPr>
+          <w:rFonts w:ascii="微軟正黑體" w:eastAsia="微軟正黑體" w:hAnsi="微軟正黑體" w:hint="eastAsia"/>
+          <w:sz w:val="24"/>
+          <w:szCs w:val="24"/>
+        </w:rPr>
+        <w:t xml:space="preserve"> </w:t>
+      </w:r>
+      <w:r>
+        <w:rPr>
+          <w:rFonts w:ascii="微軟正黑體" w:eastAsia="微軟正黑體" w:hAnsi="微軟正黑體"/>
+          <w:sz w:val="24"/>
+          <w:szCs w:val="24"/>
+        </w:rPr>
+        <w:t>:</w:t>
+      </w:r>
+      <w:r>
+        <w:rPr>
+          <w:rFonts w:ascii="微軟正黑體" w:eastAsia="微軟正黑體" w:hAnsi="微軟正黑體" w:hint="eastAsia"/>
+          <w:sz w:val="24"/>
+          <w:szCs w:val="24"/>
+          <w:lang w:eastAsia="zh-TW"/>
+        </w:rPr>
+        <w:t xml:space="preserve"> </w:t>
+      </w:r>
+      <w:r>
+        <w:rPr>
+          <w:rFonts w:ascii="微軟正黑體" w:eastAsia="微軟正黑體" w:hAnsi="微軟正黑體" w:hint="eastAsia"/>
+          <w:sz w:val="24"/>
+          <w:szCs w:val="24"/>
+        </w:rPr>
+        <w:t>因為在老師上課時聽到此資料結構，發現我們的架構是用廠商編號</w:t>
+      </w:r>
+      <w:r>
+        <w:rPr>
+          <w:rFonts w:ascii="微軟正黑體" w:eastAsia="微軟正黑體" w:hAnsi="微軟正黑體" w:hint="eastAsia"/>
+          <w:sz w:val="24"/>
+          <w:szCs w:val="24"/>
+          <w:lang w:eastAsia="zh-TW"/>
+        </w:rPr>
+        <w:t xml:space="preserve"> 及 商品條碼 來輸入資料，剛好都是唯一碼</w:t>
+      </w:r>
+      <w:r>
+        <w:rPr>
+          <w:rFonts w:ascii="微軟正黑體" w:eastAsia="微軟正黑體" w:hAnsi="微軟正黑體" w:hint="eastAsia"/>
+          <w:sz w:val="24"/>
+          <w:szCs w:val="24"/>
+          <w:lang w:eastAsia="zh-TW"/>
+        </w:rPr>
+        <w:t xml:space="preserve"> 還有在讀取資料時也不是按照編號讀取所以非常適合用到我們得專題中。</w:t>
+      </w:r>
+    </w:p>
+    <w:p>
+      <w:pPr>
         <w:spacing w:line="240" w:lineRule="auto"/>
         <w:rPr>
           <w:rFonts w:ascii="微軟正黑體" w:eastAsia="微軟正黑體" w:hAnsi="微軟正黑體"/>
@@ -2077,6 +2383,115 @@
     <w:p>
       <w:pPr>
         <w:pStyle w:val="affa"/>
+        <w:spacing w:line="240" w:lineRule="auto"/>
+        <w:ind w:leftChars="0"/>
+        <w:rPr>
+          <w:rFonts w:ascii="微軟正黑體" w:eastAsia="微軟正黑體" w:hAnsi="微軟正黑體" w:hint="eastAsia"/>
+          <w:sz w:val="24"/>
+          <w:szCs w:val="24"/>
+          <w:lang w:eastAsia="zh-TW"/>
+        </w:rPr>
+      </w:pPr>
+      <w:r>
+        <w:rPr>
+          <w:rFonts w:ascii="微軟正黑體" w:eastAsia="微軟正黑體" w:hAnsi="微軟正黑體"/>
+          <w:sz w:val="24"/>
+          <w:szCs w:val="24"/>
+        </w:rPr>
+        <w:t>更改原因</w:t>
+      </w:r>
+      <w:r>
+        <w:rPr>
+          <w:rFonts w:ascii="微軟正黑體" w:eastAsia="微軟正黑體" w:hAnsi="微軟正黑體" w:hint="eastAsia"/>
+          <w:sz w:val="24"/>
+          <w:szCs w:val="24"/>
+        </w:rPr>
+        <w:t xml:space="preserve"> </w:t>
+      </w:r>
+      <w:r>
+        <w:rPr>
+          <w:rFonts w:ascii="微軟正黑體" w:eastAsia="微軟正黑體" w:hAnsi="微軟正黑體"/>
+          <w:sz w:val="24"/>
+          <w:szCs w:val="24"/>
+        </w:rPr>
+        <w:t>:</w:t>
+      </w:r>
+      <w:r>
+        <w:rPr>
+          <w:rFonts w:ascii="微軟正黑體" w:eastAsia="微軟正黑體" w:hAnsi="微軟正黑體" w:hint="eastAsia"/>
+          <w:sz w:val="24"/>
+          <w:szCs w:val="24"/>
+          <w:lang w:eastAsia="zh-TW"/>
+        </w:rPr>
+        <w:t xml:space="preserve"> </w:t>
+      </w:r>
+      <w:r>
+        <w:rPr>
+          <w:rFonts w:ascii="微軟正黑體" w:eastAsia="微軟正黑體" w:hAnsi="微軟正黑體" w:hint="eastAsia"/>
+          <w:sz w:val="24"/>
+          <w:szCs w:val="24"/>
+          <w:lang w:eastAsia="zh-TW"/>
+        </w:rPr>
+        <w:t>因為剛好用到</w:t>
+      </w:r>
+      <w:r>
+        <w:rPr>
+          <w:rFonts w:ascii="微軟正黑體" w:eastAsia="微軟正黑體" w:hAnsi="微軟正黑體"/>
+          <w:sz w:val="24"/>
+          <w:szCs w:val="24"/>
+          <w:lang w:eastAsia="zh-TW"/>
+        </w:rPr>
+        <w:t>AVL</w:t>
+      </w:r>
+      <w:r>
+        <w:rPr>
+          <w:rFonts w:ascii="微軟正黑體" w:eastAsia="微軟正黑體" w:hAnsi="微軟正黑體" w:hint="eastAsia"/>
+          <w:sz w:val="24"/>
+          <w:szCs w:val="24"/>
+          <w:lang w:eastAsia="zh-TW"/>
+        </w:rPr>
+        <w:t xml:space="preserve"> t</w:t>
+      </w:r>
+      <w:r>
+        <w:rPr>
+          <w:rFonts w:ascii="微軟正黑體" w:eastAsia="微軟正黑體" w:hAnsi="微軟正黑體"/>
+          <w:sz w:val="24"/>
+          <w:szCs w:val="24"/>
+          <w:lang w:eastAsia="zh-TW"/>
+        </w:rPr>
+        <w:t xml:space="preserve">ree </w:t>
+      </w:r>
+      <w:r>
+        <w:rPr>
+          <w:rFonts w:ascii="微軟正黑體" w:eastAsia="微軟正黑體" w:hAnsi="微軟正黑體" w:hint="eastAsia"/>
+          <w:sz w:val="24"/>
+          <w:szCs w:val="24"/>
+          <w:lang w:eastAsia="zh-TW"/>
+        </w:rPr>
+        <w:t xml:space="preserve">，裡面剛好有 </w:t>
+      </w:r>
+      <w:r>
+        <w:rPr>
+          <w:rFonts w:ascii="微軟正黑體" w:eastAsia="微軟正黑體" w:hAnsi="微軟正黑體"/>
+          <w:sz w:val="24"/>
+          <w:szCs w:val="24"/>
+          <w:lang w:eastAsia="zh-TW"/>
+        </w:rPr>
+        <w:t xml:space="preserve">Search Binary Tree </w:t>
+      </w:r>
+      <w:r>
+        <w:rPr>
+          <w:rFonts w:ascii="微軟正黑體" w:eastAsia="微軟正黑體" w:hAnsi="微軟正黑體" w:hint="eastAsia"/>
+          <w:sz w:val="24"/>
+          <w:szCs w:val="24"/>
+          <w:lang w:eastAsia="zh-TW"/>
+        </w:rPr>
+        <w:t>所以我們就直接作使用。</w:t>
+      </w:r>
+    </w:p>
+    <w:p>
+      <w:pPr>
+        <w:pStyle w:val="affa"/>
         <w:numPr>
           <w:ilvl w:val="0"/>
           <w:numId w:val="24"/>
@@ -2143,6 +2558,246 @@
           <w:sz w:val="28"/>
           <w:szCs w:val="28"/>
         </w:rPr>
+        <w:t>程式的</w:t>
+      </w:r>
+      <w:r>
+        <w:rPr>
+          <w:rFonts w:ascii="微軟正黑體" w:eastAsia="微軟正黑體" w:hAnsi="微軟正黑體" w:hint="eastAsia"/>
+          <w:sz w:val="28"/>
+          <w:szCs w:val="28"/>
+          <w:lang w:eastAsia="zh-TW"/>
+        </w:rPr>
+        <w:t xml:space="preserve"> </w:t>
+      </w:r>
+      <w:proofErr w:type="spellStart"/>
+      <w:r>
+        <w:rPr>
+          <w:rFonts w:ascii="微軟正黑體" w:eastAsia="微軟正黑體" w:hAnsi="微軟正黑體" w:hint="eastAsia"/>
+          <w:sz w:val="28"/>
+          <w:szCs w:val="28"/>
+          <w:lang w:eastAsia="zh-TW"/>
+        </w:rPr>
+        <w:t>github</w:t>
+      </w:r>
+      <w:proofErr w:type="spellEnd"/>
+      <w:r>
+        <w:rPr>
+          <w:rFonts w:ascii="微軟正黑體" w:eastAsia="微軟正黑體" w:hAnsi="微軟正黑體" w:hint="eastAsia"/>
+          <w:sz w:val="28"/>
+          <w:szCs w:val="28"/>
+          <w:lang w:eastAsia="zh-TW"/>
+        </w:rPr>
+        <w:t xml:space="preserve"> </w:t>
+      </w:r>
+      <w:r>
+        <w:rPr>
+          <w:rFonts w:ascii="微軟正黑體" w:eastAsia="微軟正黑體" w:hAnsi="微軟正黑體" w:hint="eastAsia"/>
+          <w:sz w:val="28"/>
+          <w:szCs w:val="28"/>
+        </w:rPr>
+        <w:t>連結</w:t>
+      </w:r>
+      <w:bookmarkStart w:id="0" w:name="_GoBack"/>
+      <w:bookmarkEnd w:id="0"/>
+    </w:p>
+    <w:p>
+      <w:pPr>
+        <w:spacing w:line="240" w:lineRule="auto"/>
+        <w:ind w:leftChars="100" w:left="220"/>
+        <w:rPr>
+          <w:rFonts w:ascii="微軟正黑體" w:eastAsia="微軟正黑體" w:hAnsi="微軟正黑體" w:hint="eastAsia"/>
+          <w:sz w:val="24"/>
+          <w:szCs w:val="24"/>
+          <w:lang w:eastAsia="zh-TW"/>
+        </w:rPr>
+      </w:pPr>
+      <w:r>
+        <w:rPr>
+          <w:rFonts w:ascii="微軟正黑體" w:eastAsia="微軟正黑體" w:hAnsi="微軟正黑體" w:hint="eastAsia"/>
+          <w:sz w:val="24"/>
+          <w:szCs w:val="24"/>
+          <w:lang w:eastAsia="zh-TW"/>
+        </w:rPr>
+        <w:t>我們這組後期利用</w:t>
+      </w:r>
+      <w:proofErr w:type="spellStart"/>
+      <w:r>
+        <w:rPr>
+          <w:rFonts w:ascii="微軟正黑體" w:eastAsia="微軟正黑體" w:hAnsi="微軟正黑體" w:hint="eastAsia"/>
+          <w:sz w:val="24"/>
+          <w:szCs w:val="24"/>
+          <w:lang w:eastAsia="zh-TW"/>
+        </w:rPr>
+        <w:t>g</w:t>
+      </w:r>
+      <w:r>
+        <w:rPr>
+          <w:rFonts w:ascii="微軟正黑體" w:eastAsia="微軟正黑體" w:hAnsi="微軟正黑體"/>
+          <w:sz w:val="24"/>
+          <w:szCs w:val="24"/>
+          <w:lang w:eastAsia="zh-TW"/>
+        </w:rPr>
+        <w:t>ithub</w:t>
+      </w:r>
+      <w:proofErr w:type="spellEnd"/>
+      <w:r>
+        <w:rPr>
+          <w:rFonts w:ascii="微軟正黑體" w:eastAsia="微軟正黑體" w:hAnsi="微軟正黑體" w:hint="eastAsia"/>
+          <w:sz w:val="24"/>
+          <w:szCs w:val="24"/>
+          <w:lang w:eastAsia="zh-TW"/>
+        </w:rPr>
+        <w:t xml:space="preserve"> 來做管理，剛好</w:t>
+      </w:r>
+      <w:proofErr w:type="spellStart"/>
+      <w:r>
+        <w:rPr>
+          <w:rFonts w:ascii="微軟正黑體" w:eastAsia="微軟正黑體" w:hAnsi="微軟正黑體" w:hint="eastAsia"/>
+          <w:sz w:val="24"/>
+          <w:szCs w:val="24"/>
+          <w:lang w:eastAsia="zh-TW"/>
+        </w:rPr>
+        <w:t>g</w:t>
+      </w:r>
+      <w:r>
+        <w:rPr>
+          <w:rFonts w:ascii="微軟正黑體" w:eastAsia="微軟正黑體" w:hAnsi="微軟正黑體"/>
+          <w:sz w:val="24"/>
+          <w:szCs w:val="24"/>
+          <w:lang w:eastAsia="zh-TW"/>
+        </w:rPr>
+        <w:t>ithub</w:t>
+      </w:r>
+      <w:proofErr w:type="spellEnd"/>
+      <w:r>
+        <w:rPr>
+          <w:rFonts w:ascii="微軟正黑體" w:eastAsia="微軟正黑體" w:hAnsi="微軟正黑體" w:hint="eastAsia"/>
+          <w:sz w:val="24"/>
+          <w:szCs w:val="24"/>
+          <w:lang w:eastAsia="zh-TW"/>
+        </w:rPr>
+        <w:t>有一些我們的更改過程</w:t>
+      </w:r>
+      <w:r>
+        <w:rPr>
+          <w:rFonts w:ascii="微軟正黑體" w:eastAsia="微軟正黑體" w:hAnsi="微軟正黑體"/>
+          <w:sz w:val="24"/>
+          <w:szCs w:val="24"/>
+          <w:lang w:eastAsia="zh-TW"/>
+        </w:rPr>
+        <w:br/>
+      </w:r>
+      <w:r>
+        <w:rPr>
+          <w:rFonts w:ascii="微軟正黑體" w:eastAsia="微軟正黑體" w:hAnsi="微軟正黑體" w:hint="eastAsia"/>
+          <w:sz w:val="24"/>
+          <w:szCs w:val="24"/>
+          <w:lang w:eastAsia="zh-TW"/>
+        </w:rPr>
+        <w:t>程式</w:t>
+      </w:r>
+      <w:r>
+        <w:rPr>
+          <w:rFonts w:ascii="微軟正黑體" w:eastAsia="微軟正黑體" w:hAnsi="微軟正黑體" w:hint="eastAsia"/>
+          <w:sz w:val="24"/>
+          <w:szCs w:val="24"/>
+          <w:lang w:eastAsia="zh-TW"/>
+        </w:rPr>
+        <w:t>聯結</w:t>
+      </w:r>
+      <w:r>
+        <w:rPr>
+          <w:rFonts w:ascii="微軟正黑體" w:eastAsia="微軟正黑體" w:hAnsi="微軟正黑體" w:hint="eastAsia"/>
+          <w:sz w:val="24"/>
+          <w:szCs w:val="24"/>
+          <w:lang w:eastAsia="zh-TW"/>
+        </w:rPr>
+        <w:t xml:space="preserve"> </w:t>
+      </w:r>
+      <w:r>
+        <w:rPr>
+          <w:rFonts w:ascii="微軟正黑體" w:eastAsia="微軟正黑體" w:hAnsi="微軟正黑體"/>
+          <w:sz w:val="24"/>
+          <w:szCs w:val="24"/>
+          <w:lang w:eastAsia="zh-TW"/>
+        </w:rPr>
+        <w:t>:</w:t>
+      </w:r>
+      <w:r>
+        <w:t xml:space="preserve"> </w:t>
+      </w:r>
+      <w:hyperlink r:id="rId15" w:history="1">
+        <w:r>
+          <w:rPr>
+            <w:rStyle w:val="aff4"/>
+            <w:sz w:val="16"/>
+          </w:rPr>
+          <w:t>https://github.</w:t>
+        </w:r>
+        <w:r>
+          <w:rPr>
+            <w:rStyle w:val="aff4"/>
+            <w:sz w:val="16"/>
+          </w:rPr>
+          <w:t>c</w:t>
+        </w:r>
+        <w:r>
+          <w:rPr>
+            <w:rStyle w:val="aff4"/>
+            <w:sz w:val="16"/>
+          </w:rPr>
+          <w:t>om/0obriano0/Final_Period_DataStructure?fbclid=IwAR3-sljGus6sAd1xxnkvE_DgayNStjw1Bd4xdOCr9efYgITOH7</w:t>
+        </w:r>
+        <w:r>
+          <w:rPr>
+            <w:rStyle w:val="aff4"/>
+            <w:sz w:val="16"/>
+          </w:rPr>
+          <w:t>Z</w:t>
+        </w:r>
+        <w:r>
+          <w:rPr>
+            <w:rStyle w:val="aff4"/>
+            <w:sz w:val="16"/>
+          </w:rPr>
+          <w:t>PZhnAhGc</w:t>
+        </w:r>
+      </w:hyperlink>
+    </w:p>
+    <w:p>
+      <w:pPr>
+        <w:rPr>
+          <w:rFonts w:ascii="微軟正黑體" w:eastAsia="STXinwei" w:hAnsi="微軟正黑體" w:hint="eastAsia"/>
+          <w:sz w:val="24"/>
+          <w:szCs w:val="24"/>
+        </w:rPr>
+      </w:pPr>
+      <w:r>
+        <w:rPr>
+          <w:rFonts w:ascii="微軟正黑體" w:eastAsia="STXinwei" w:hAnsi="微軟正黑體"/>
+          <w:sz w:val="24"/>
+          <w:szCs w:val="24"/>
+        </w:rPr>
+        <w:br w:type="page"/>
+      </w:r>
+    </w:p>
+    <w:p>
+      <w:pPr>
+        <w:pStyle w:val="1"/>
+        <w:spacing w:line="240" w:lineRule="auto"/>
+        <w:rPr>
+          <w:rFonts w:ascii="微軟正黑體" w:eastAsia="STXinwei" w:hAnsi="微軟正黑體"/>
+          <w:sz w:val="28"/>
+          <w:szCs w:val="28"/>
+          <w:lang w:eastAsia="zh-TW"/>
+        </w:rPr>
+      </w:pPr>
+      <w:r>
+        <w:rPr>
+          <w:rFonts w:ascii="微軟正黑體" w:eastAsia="微軟正黑體" w:hAnsi="微軟正黑體" w:hint="eastAsia"/>
+          <w:sz w:val="28"/>
+          <w:szCs w:val="28"/>
+        </w:rPr>
         <w:lastRenderedPageBreak/>
         <w:t>程式</w:t>
       </w:r>
@@ -2227,7 +2882,7 @@
       <w:pPr>
         <w:ind w:left="360"/>
       </w:pPr>
-      <w:hyperlink r:id="rId14" w:history="1">
+      <w:hyperlink r:id="rId16" w:history="1">
         <w:r>
           <w:rPr>
             <w:rStyle w:val="aff4"/>
@@ -2348,7 +3003,7 @@
                     <pic:cNvPicPr/>
                   </pic:nvPicPr>
                   <pic:blipFill>
-                    <a:blip r:embed="rId15"/>
+                    <a:blip r:embed="rId17"/>
                     <a:stretch>
                       <a:fillRect/>
                     </a:stretch>
@@ -2411,33 +3066,22 @@
     <w:p>
       <w:pPr>
         <w:rPr>
+          <w:rFonts w:ascii="微軟正黑體" w:eastAsia="STXinwei" w:hAnsi="微軟正黑體" w:hint="eastAsia"/>
+          <w:sz w:val="24"/>
+          <w:szCs w:val="24"/>
+        </w:rPr>
+      </w:pPr>
+      <w:r>
+        <w:rPr>
           <w:rFonts w:ascii="微軟正黑體" w:eastAsia="STXinwei" w:hAnsi="微軟正黑體"/>
           <w:sz w:val="24"/>
           <w:szCs w:val="24"/>
         </w:rPr>
-      </w:pPr>
-    </w:p>
-    <w:p>
-      <w:pPr>
-        <w:rPr>
-          <w:rFonts w:ascii="微軟正黑體" w:eastAsia="STXinwei" w:hAnsi="微軟正黑體"/>
-          <w:sz w:val="24"/>
-          <w:szCs w:val="24"/>
-        </w:rPr>
-      </w:pPr>
-      <w:r>
-        <w:rPr>
-          <w:rFonts w:ascii="微軟正黑體" w:eastAsia="STXinwei" w:hAnsi="微軟正黑體"/>
-          <w:sz w:val="24"/>
-          <w:szCs w:val="24"/>
-        </w:rPr>
         <w:br w:type="page"/>
       </w:r>
     </w:p>
     <w:p>
       <w:pPr>
-        <w:pStyle w:val="1"/>
-        <w:spacing w:line="240" w:lineRule="auto"/>
         <w:rPr>
           <w:rFonts w:ascii="微軟正黑體" w:eastAsia="STXinwei" w:hAnsi="微軟正黑體"/>
           <w:sz w:val="28"/>
@@ -4616,7 +5260,7 @@
       </w:pPr>
     </w:p>
     <w:sectPr>
-      <w:footerReference w:type="default" r:id="rId16"/>
+      <w:footerReference w:type="default" r:id="rId18"/>
       <w:pgSz w:w="11906" w:h="16838" w:code="9"/>
       <w:pgMar w:top="1728" w:right="1800" w:bottom="1440" w:left="1800" w:header="720" w:footer="720" w:gutter="0"/>
       <w:pgNumType w:start="0"/>
@@ -8441,7 +9085,7 @@
 </file>
 
 <file path=customXml/itemProps1.xml><?xml version="1.0" encoding="utf-8"?>
-<ds:datastoreItem xmlns:ds="http://schemas.openxmlformats.org/officeDocument/2006/customXml" ds:itemID="{694DE254-966A-428E-B319-7D9DE130B65B}">
+<ds:datastoreItem xmlns:ds="http://schemas.openxmlformats.org/officeDocument/2006/customXml" ds:itemID="{F396B909-57F7-4D0B-8253-BF514F9FA554}">
   <ds:schemaRefs>
     <ds:schemaRef ds:uri="http://schemas.openxmlformats.org/officeDocument/2006/bibliography"/>
   </ds:schemaRefs>

--- a/報告/期中報告-物流系統.docx
+++ b/報告/期中報告-物流系統.docx
@@ -1372,6 +1372,7 @@
       <w:r>
         <w:rPr>
           <w:rFonts w:ascii="微軟正黑體" w:eastAsia="微軟正黑體" w:hAnsi="微軟正黑體"/>
+          <w:noProof/>
           <w:sz w:val="24"/>
           <w:szCs w:val="24"/>
         </w:rPr>
@@ -1863,7 +1864,7 @@
         <w:pStyle w:val="affa"/>
         <w:ind w:leftChars="0" w:left="360"/>
         <w:rPr>
-          <w:rFonts w:ascii="微軟正黑體" w:eastAsia="微軟正黑體" w:hAnsi="微軟正黑體" w:hint="eastAsia"/>
+          <w:rFonts w:ascii="微軟正黑體" w:eastAsia="微軟正黑體" w:hAnsi="微軟正黑體"/>
           <w:sz w:val="24"/>
           <w:szCs w:val="24"/>
         </w:rPr>
@@ -2141,7 +2142,7 @@
         <w:spacing w:line="240" w:lineRule="auto"/>
         <w:ind w:leftChars="0"/>
         <w:rPr>
-          <w:rFonts w:ascii="微軟正黑體" w:eastAsia="STXinwei" w:hAnsi="微軟正黑體" w:hint="eastAsia"/>
+          <w:rFonts w:ascii="微軟正黑體" w:eastAsia="STXinwei" w:hAnsi="微軟正黑體"/>
           <w:sz w:val="24"/>
           <w:szCs w:val="24"/>
         </w:rPr>
@@ -2247,7 +2248,7 @@
         <w:spacing w:line="240" w:lineRule="auto"/>
         <w:ind w:leftChars="0"/>
         <w:rPr>
-          <w:rFonts w:ascii="微軟正黑體" w:eastAsia="STXinwei" w:hAnsi="微軟正黑體" w:hint="eastAsia"/>
+          <w:rFonts w:ascii="微軟正黑體" w:eastAsia="STXinwei" w:hAnsi="微軟正黑體"/>
           <w:sz w:val="24"/>
           <w:szCs w:val="24"/>
         </w:rPr>
@@ -2386,7 +2387,7 @@
         <w:spacing w:line="240" w:lineRule="auto"/>
         <w:ind w:leftChars="0"/>
         <w:rPr>
-          <w:rFonts w:ascii="微軟正黑體" w:eastAsia="微軟正黑體" w:hAnsi="微軟正黑體" w:hint="eastAsia"/>
+          <w:rFonts w:ascii="微軟正黑體" w:eastAsia="微軟正黑體" w:hAnsi="微軟正黑體"/>
           <w:sz w:val="24"/>
           <w:szCs w:val="24"/>
           <w:lang w:eastAsia="zh-TW"/>
@@ -2597,15 +2598,13 @@
         </w:rPr>
         <w:t>連結</w:t>
       </w:r>
-      <w:bookmarkStart w:id="0" w:name="_GoBack"/>
-      <w:bookmarkEnd w:id="0"/>
     </w:p>
     <w:p>
       <w:pPr>
         <w:spacing w:line="240" w:lineRule="auto"/>
         <w:ind w:leftChars="100" w:left="220"/>
         <w:rPr>
-          <w:rFonts w:ascii="微軟正黑體" w:eastAsia="微軟正黑體" w:hAnsi="微軟正黑體" w:hint="eastAsia"/>
+          <w:rFonts w:ascii="微軟正黑體" w:eastAsia="微軟正黑體" w:hAnsi="微軟正黑體"/>
           <w:sz w:val="24"/>
           <w:szCs w:val="24"/>
           <w:lang w:eastAsia="zh-TW"/>
@@ -2732,42 +2731,14 @@
             <w:rStyle w:val="aff4"/>
             <w:sz w:val="16"/>
           </w:rPr>
-          <w:t>https://github.</w:t>
-        </w:r>
-        <w:r>
-          <w:rPr>
-            <w:rStyle w:val="aff4"/>
-            <w:sz w:val="16"/>
-          </w:rPr>
-          <w:t>c</w:t>
-        </w:r>
-        <w:r>
-          <w:rPr>
-            <w:rStyle w:val="aff4"/>
-            <w:sz w:val="16"/>
-          </w:rPr>
-          <w:t>om/0obriano0/Final_Period_DataStructure?fbclid=IwAR3-sljGus6sAd1xxnkvE_DgayNStjw1Bd4xdOCr9efYgITOH7</w:t>
-        </w:r>
-        <w:r>
-          <w:rPr>
-            <w:rStyle w:val="aff4"/>
-            <w:sz w:val="16"/>
-          </w:rPr>
-          <w:t>Z</w:t>
-        </w:r>
-        <w:r>
-          <w:rPr>
-            <w:rStyle w:val="aff4"/>
-            <w:sz w:val="16"/>
-          </w:rPr>
-          <w:t>PZhnAhGc</w:t>
+          <w:t>https://github.com/0obriano0/Final_Period_DataStructure?fbclid=IwAR3-sljGus6sAd1xxnkvE_DgayNStjw1Bd4xdOCr9efYgITOH7ZPZhnAhGc</w:t>
         </w:r>
       </w:hyperlink>
     </w:p>
     <w:p>
       <w:pPr>
         <w:rPr>
-          <w:rFonts w:ascii="微軟正黑體" w:eastAsia="STXinwei" w:hAnsi="微軟正黑體" w:hint="eastAsia"/>
+          <w:rFonts w:ascii="微軟正黑體" w:eastAsia="STXinwei" w:hAnsi="微軟正黑體"/>
           <w:sz w:val="24"/>
           <w:szCs w:val="24"/>
         </w:rPr>
@@ -3066,28 +3037,31 @@
     <w:p>
       <w:pPr>
         <w:rPr>
-          <w:rFonts w:ascii="微軟正黑體" w:eastAsia="STXinwei" w:hAnsi="微軟正黑體" w:hint="eastAsia"/>
-          <w:sz w:val="24"/>
-          <w:szCs w:val="24"/>
-        </w:rPr>
-      </w:pPr>
-      <w:r>
-        <w:rPr>
           <w:rFonts w:ascii="微軟正黑體" w:eastAsia="STXinwei" w:hAnsi="微軟正黑體"/>
           <w:sz w:val="24"/>
           <w:szCs w:val="24"/>
         </w:rPr>
+      </w:pPr>
+      <w:r>
+        <w:rPr>
+          <w:rFonts w:ascii="微軟正黑體" w:eastAsia="STXinwei" w:hAnsi="微軟正黑體"/>
+          <w:sz w:val="24"/>
+          <w:szCs w:val="24"/>
+        </w:rPr>
         <w:br w:type="page"/>
       </w:r>
     </w:p>
     <w:p>
       <w:pPr>
-        <w:rPr>
-          <w:rFonts w:ascii="微軟正黑體" w:eastAsia="STXinwei" w:hAnsi="微軟正黑體"/>
+        <w:pStyle w:val="1"/>
+        <w:spacing w:line="240" w:lineRule="auto"/>
+        <w:rPr>
+          <w:rFonts w:ascii="微軟正黑體" w:eastAsia="微軟正黑體" w:hAnsi="微軟正黑體"/>
           <w:sz w:val="28"/>
           <w:szCs w:val="28"/>
         </w:rPr>
       </w:pPr>
+      <w:bookmarkStart w:id="0" w:name="_GoBack"/>
       <w:r>
         <w:rPr>
           <w:rFonts w:ascii="微軟正黑體" w:eastAsia="微軟正黑體" w:hAnsi="微軟正黑體" w:hint="eastAsia"/>
@@ -3098,6 +3072,7 @@
         <w:t>程式使用說明</w:t>
       </w:r>
     </w:p>
+    <w:bookmarkEnd w:id="0"/>
     <w:p>
       <w:pPr>
         <w:pStyle w:val="affa"/>
@@ -9085,7 +9060,7 @@
 </file>
 
 <file path=customXml/itemProps1.xml><?xml version="1.0" encoding="utf-8"?>
-<ds:datastoreItem xmlns:ds="http://schemas.openxmlformats.org/officeDocument/2006/customXml" ds:itemID="{F396B909-57F7-4D0B-8253-BF514F9FA554}">
+<ds:datastoreItem xmlns:ds="http://schemas.openxmlformats.org/officeDocument/2006/customXml" ds:itemID="{23F877E7-BFDE-499E-8CAA-74ACE7A08AAF}">
   <ds:schemaRefs>
     <ds:schemaRef ds:uri="http://schemas.openxmlformats.org/officeDocument/2006/bibliography"/>
   </ds:schemaRefs>

--- a/報告/期中報告-物流系統.docx
+++ b/報告/期中報告-物流系統.docx
@@ -1040,7 +1040,6 @@
           <w:szCs w:val="24"/>
         </w:rPr>
       </w:pPr>
-      <w:proofErr w:type="spellStart"/>
       <w:r>
         <w:rPr>
           <w:rFonts w:ascii="微軟正黑體" w:eastAsia="微軟正黑體" w:hAnsi="微軟正黑體"/>
@@ -1049,7 +1048,6 @@
         </w:rPr>
         <w:t>SortList</w:t>
       </w:r>
-      <w:proofErr w:type="spellEnd"/>
       <w:r>
         <w:rPr>
           <w:rFonts w:ascii="微軟正黑體" w:eastAsia="微軟正黑體" w:hAnsi="微軟正黑體"/>
@@ -1899,7 +1897,25 @@
           <w:sz w:val="24"/>
           <w:szCs w:val="24"/>
         </w:rPr>
-        <w:t xml:space="preserve"> 當時雖然說是想要使用j</w:t>
+        <w:t xml:space="preserve"> 當</w:t>
+      </w:r>
+      <w:r>
+        <w:rPr>
+          <w:rFonts w:ascii="微軟正黑體" w:eastAsia="微軟正黑體" w:hAnsi="微軟正黑體" w:hint="eastAsia"/>
+          <w:sz w:val="24"/>
+          <w:szCs w:val="24"/>
+        </w:rPr>
+        <w:t>初</w:t>
+      </w:r>
+      <w:bookmarkStart w:id="0" w:name="_GoBack"/>
+      <w:bookmarkEnd w:id="0"/>
+      <w:r>
+        <w:rPr>
+          <w:rFonts w:ascii="微軟正黑體" w:eastAsia="微軟正黑體" w:hAnsi="微軟正黑體" w:hint="eastAsia"/>
+          <w:sz w:val="24"/>
+          <w:szCs w:val="24"/>
+        </w:rPr>
+        <w:t>雖然說是想要使用j</w:t>
       </w:r>
       <w:r>
         <w:rPr>
@@ -2007,7 +2023,6 @@
           <w:u w:val="none"/>
         </w:rPr>
       </w:pPr>
-      <w:proofErr w:type="spellStart"/>
       <w:r>
         <w:rPr>
           <w:rFonts w:ascii="微軟正黑體" w:eastAsia="微軟正黑體" w:hAnsi="微軟正黑體" w:hint="eastAsia"/>
@@ -2026,7 +2041,6 @@
         </w:rPr>
         <w:t>taFrame</w:t>
       </w:r>
-      <w:proofErr w:type="spellEnd"/>
       <w:r>
         <w:rPr>
           <w:rFonts w:ascii="微軟正黑體" w:eastAsia="微軟正黑體" w:hAnsi="微軟正黑體" w:hint="eastAsia"/>
@@ -2036,29 +2050,15 @@
         </w:rPr>
         <w:t>，參考資料：</w:t>
       </w:r>
-      <w:r>
-        <w:fldChar w:fldCharType="begin"/>
-      </w:r>
-      <w:r>
-        <w:instrText xml:space="preserve"> HYPERLINK "https://oranwind.org/python-pandas-ji-chu-jiao-xue/" </w:instrText>
-      </w:r>
-      <w:r>
-        <w:fldChar w:fldCharType="separate"/>
-      </w:r>
-      <w:r>
-        <w:rPr>
-          <w:rStyle w:val="aff4"/>
-          <w:sz w:val="16"/>
-        </w:rPr>
-        <w:t>https://oranwind.org/python-pandas-ji-chu-jiao-xue/</w:t>
-      </w:r>
-      <w:r>
-        <w:rPr>
-          <w:rStyle w:val="aff4"/>
-          <w:sz w:val="16"/>
-        </w:rPr>
-        <w:fldChar w:fldCharType="end"/>
-      </w:r>
+      <w:hyperlink r:id="rId14" w:history="1">
+        <w:r>
+          <w:rPr>
+            <w:rStyle w:val="aff4"/>
+            <w:sz w:val="16"/>
+          </w:rPr>
+          <w:t>https://oranwind.org/python-pandas-ji-chu-jiao-xue/</w:t>
+        </w:r>
+      </w:hyperlink>
     </w:p>
     <w:p>
       <w:pPr>
@@ -2109,7 +2109,23 @@
           <w:sz w:val="24"/>
           <w:szCs w:val="24"/>
         </w:rPr>
-        <w:t>因為整個語言 都更改了所以我們從新上網找有關p</w:t>
+        <w:t>因為整個語言都更改了所以我們</w:t>
+      </w:r>
+      <w:r>
+        <w:rPr>
+          <w:rFonts w:ascii="微軟正黑體" w:eastAsia="微軟正黑體" w:hAnsi="微軟正黑體" w:hint="eastAsia"/>
+          <w:sz w:val="24"/>
+          <w:szCs w:val="24"/>
+        </w:rPr>
+        <w:t>重新</w:t>
+      </w:r>
+      <w:r>
+        <w:rPr>
+          <w:rFonts w:ascii="微軟正黑體" w:eastAsia="微軟正黑體" w:hAnsi="微軟正黑體" w:hint="eastAsia"/>
+          <w:sz w:val="24"/>
+          <w:szCs w:val="24"/>
+        </w:rPr>
+        <w:t>上網找有關p</w:t>
       </w:r>
       <w:r>
         <w:rPr>
@@ -2225,7 +2241,7 @@
         </w:rPr>
         <w:t>：</w:t>
       </w:r>
-      <w:hyperlink r:id="rId14" w:history="1">
+      <w:hyperlink r:id="rId15" w:history="1">
         <w:r>
           <w:rPr>
             <w:rStyle w:val="aff4"/>
@@ -2310,7 +2326,34 @@
           <w:szCs w:val="24"/>
           <w:lang w:eastAsia="zh-TW"/>
         </w:rPr>
-        <w:t xml:space="preserve"> 還有在讀取資料時也不是按照編號讀取所以非常適合用到我們得專題中。</w:t>
+        <w:t>，而且</w:t>
+      </w:r>
+      <w:r>
+        <w:rPr>
+          <w:rFonts w:ascii="微軟正黑體" w:eastAsia="微軟正黑體" w:hAnsi="微軟正黑體" w:hint="eastAsia"/>
+          <w:sz w:val="24"/>
+          <w:szCs w:val="24"/>
+          <w:lang w:eastAsia="zh-TW"/>
+        </w:rPr>
+        <w:t>在讀取資料時也不是按照編號讀取所以非常適合用到我們</w:t>
+      </w:r>
+      <w:r>
+        <w:rPr>
+          <w:rFonts w:ascii="微軟正黑體" w:eastAsia="微軟正黑體" w:hAnsi="微軟正黑體" w:hint="eastAsia"/>
+          <w:sz w:val="24"/>
+          <w:szCs w:val="24"/>
+          <w:lang w:eastAsia="zh-TW"/>
+        </w:rPr>
+        <w:t>的</w:t>
+      </w:r>
+      <w:r>
+        <w:rPr>
+          <w:rFonts w:ascii="微軟正黑體" w:eastAsia="微軟正黑體" w:hAnsi="微軟正黑體" w:hint="eastAsia"/>
+          <w:sz w:val="24"/>
+          <w:szCs w:val="24"/>
+          <w:lang w:eastAsia="zh-TW"/>
+        </w:rPr>
+        <w:t>專題中。</w:t>
       </w:r>
     </w:p>
     <w:p>
@@ -2433,7 +2476,7 @@
           <w:szCs w:val="24"/>
           <w:lang w:eastAsia="zh-TW"/>
         </w:rPr>
-        <w:t>因為剛好用到</w:t>
+        <w:t>因為用到</w:t>
       </w:r>
       <w:r>
         <w:rPr>
@@ -2469,7 +2512,25 @@
           <w:szCs w:val="24"/>
           <w:lang w:eastAsia="zh-TW"/>
         </w:rPr>
-        <w:t xml:space="preserve">，裡面剛好有 </w:t>
+        <w:t>，</w:t>
+      </w:r>
+      <w:r>
+        <w:rPr>
+          <w:rFonts w:ascii="微軟正黑體" w:eastAsia="微軟正黑體" w:hAnsi="微軟正黑體" w:hint="eastAsia"/>
+          <w:sz w:val="24"/>
+          <w:szCs w:val="24"/>
+          <w:lang w:eastAsia="zh-TW"/>
+        </w:rPr>
+        <w:t>然後</w:t>
+      </w:r>
+      <w:r>
+        <w:rPr>
+          <w:rFonts w:ascii="微軟正黑體" w:eastAsia="微軟正黑體" w:hAnsi="微軟正黑體" w:hint="eastAsia"/>
+          <w:sz w:val="24"/>
+          <w:szCs w:val="24"/>
+          <w:lang w:eastAsia="zh-TW"/>
+        </w:rPr>
+        <w:t xml:space="preserve">裡面剛好有 </w:t>
       </w:r>
       <w:r>
         <w:rPr>
@@ -2505,7 +2566,6 @@
           <w:szCs w:val="24"/>
         </w:rPr>
       </w:pPr>
-      <w:proofErr w:type="spellStart"/>
       <w:r>
         <w:rPr>
           <w:rFonts w:ascii="微軟正黑體" w:hAnsi="微軟正黑體" w:hint="eastAsia"/>
@@ -2532,7 +2592,6 @@
         </w:rPr>
         <w:t>t</w:t>
       </w:r>
-      <w:proofErr w:type="spellEnd"/>
       <w:r>
         <w:rPr>
           <w:rFonts w:ascii="微軟正黑體" w:eastAsia="微軟正黑體" w:hAnsi="微軟正黑體" w:hint="eastAsia"/>
@@ -2568,33 +2627,13 @@
           <w:szCs w:val="28"/>
           <w:lang w:eastAsia="zh-TW"/>
         </w:rPr>
-        <w:t xml:space="preserve"> </w:t>
-      </w:r>
-      <w:proofErr w:type="spellStart"/>
+        <w:t xml:space="preserve"> github </w:t>
+      </w:r>
       <w:r>
         <w:rPr>
           <w:rFonts w:ascii="微軟正黑體" w:eastAsia="微軟正黑體" w:hAnsi="微軟正黑體" w:hint="eastAsia"/>
           <w:sz w:val="28"/>
           <w:szCs w:val="28"/>
-          <w:lang w:eastAsia="zh-TW"/>
-        </w:rPr>
-        <w:t>github</w:t>
-      </w:r>
-      <w:proofErr w:type="spellEnd"/>
-      <w:r>
-        <w:rPr>
-          <w:rFonts w:ascii="微軟正黑體" w:eastAsia="微軟正黑體" w:hAnsi="微軟正黑體" w:hint="eastAsia"/>
-          <w:sz w:val="28"/>
-          <w:szCs w:val="28"/>
-          <w:lang w:eastAsia="zh-TW"/>
-        </w:rPr>
-        <w:t xml:space="preserve"> </w:t>
-      </w:r>
-      <w:r>
-        <w:rPr>
-          <w:rFonts w:ascii="微軟正黑體" w:eastAsia="微軟正黑體" w:hAnsi="微軟正黑體" w:hint="eastAsia"/>
-          <w:sz w:val="28"/>
-          <w:szCs w:val="28"/>
         </w:rPr>
         <w:t>連結</w:t>
       </w:r>
@@ -2617,28 +2656,35 @@
           <w:szCs w:val="24"/>
           <w:lang w:eastAsia="zh-TW"/>
         </w:rPr>
-        <w:t>我們這組後期利用</w:t>
-      </w:r>
-      <w:proofErr w:type="spellStart"/>
-      <w:r>
-        <w:rPr>
-          <w:rFonts w:ascii="微軟正黑體" w:eastAsia="微軟正黑體" w:hAnsi="微軟正黑體" w:hint="eastAsia"/>
+        <w:t>我們這組後期利用g</w:t>
+      </w:r>
+      <w:r>
+        <w:rPr>
+          <w:rFonts w:ascii="微軟正黑體" w:eastAsia="微軟正黑體" w:hAnsi="微軟正黑體"/>
           <w:sz w:val="24"/>
           <w:szCs w:val="24"/>
           <w:lang w:eastAsia="zh-TW"/>
         </w:rPr>
-        <w:t>g</w:t>
-      </w:r>
-      <w:r>
-        <w:rPr>
-          <w:rFonts w:ascii="微軟正黑體" w:eastAsia="微軟正黑體" w:hAnsi="微軟正黑體"/>
+        <w:t>ithub</w:t>
+      </w:r>
+      <w:r>
+        <w:rPr>
+          <w:rFonts w:ascii="微軟正黑體" w:eastAsia="微軟正黑體" w:hAnsi="微軟正黑體" w:hint="eastAsia"/>
           <w:sz w:val="24"/>
           <w:szCs w:val="24"/>
           <w:lang w:eastAsia="zh-TW"/>
         </w:rPr>
+        <w:t xml:space="preserve"> 來做管理，剛好g</w:t>
+      </w:r>
+      <w:r>
+        <w:rPr>
+          <w:rFonts w:ascii="微軟正黑體" w:eastAsia="微軟正黑體" w:hAnsi="微軟正黑體"/>
+          <w:sz w:val="24"/>
+          <w:szCs w:val="24"/>
+          <w:lang w:eastAsia="zh-TW"/>
+        </w:rPr>
         <w:t>ithub</w:t>
       </w:r>
-      <w:proofErr w:type="spellEnd"/>
       <w:r>
         <w:rPr>
           <w:rFonts w:ascii="微軟正黑體" w:eastAsia="微軟正黑體" w:hAnsi="微軟正黑體" w:hint="eastAsia"/>
@@ -2646,28 +2692,26 @@
           <w:szCs w:val="24"/>
           <w:lang w:eastAsia="zh-TW"/>
         </w:rPr>
-        <w:t xml:space="preserve"> 來做管理，剛好</w:t>
-      </w:r>
-      <w:proofErr w:type="spellStart"/>
-      <w:r>
-        <w:rPr>
-          <w:rFonts w:ascii="微軟正黑體" w:eastAsia="微軟正黑體" w:hAnsi="微軟正黑體" w:hint="eastAsia"/>
+        <w:t>有一些我們的更改過程</w:t>
+      </w:r>
+      <w:r>
+        <w:rPr>
+          <w:rFonts w:ascii="微軟正黑體" w:eastAsia="微軟正黑體" w:hAnsi="微軟正黑體"/>
           <w:sz w:val="24"/>
           <w:szCs w:val="24"/>
           <w:lang w:eastAsia="zh-TW"/>
         </w:rPr>
-        <w:t>g</w:t>
-      </w:r>
-      <w:r>
-        <w:rPr>
-          <w:rFonts w:ascii="微軟正黑體" w:eastAsia="微軟正黑體" w:hAnsi="微軟正黑體"/>
+        <w:br/>
+      </w:r>
+      <w:r>
+        <w:rPr>
+          <w:rFonts w:ascii="微軟正黑體" w:eastAsia="微軟正黑體" w:hAnsi="微軟正黑體" w:hint="eastAsia"/>
           <w:sz w:val="24"/>
           <w:szCs w:val="24"/>
           <w:lang w:eastAsia="zh-TW"/>
         </w:rPr>
-        <w:t>ithub</w:t>
-      </w:r>
-      <w:proofErr w:type="spellEnd"/>
+        <w:t>程式</w:t>
+      </w:r>
       <w:r>
         <w:rPr>
           <w:rFonts w:ascii="微軟正黑體" w:eastAsia="微軟正黑體" w:hAnsi="微軟正黑體" w:hint="eastAsia"/>
@@ -2675,57 +2719,30 @@
           <w:szCs w:val="24"/>
           <w:lang w:eastAsia="zh-TW"/>
         </w:rPr>
-        <w:t>有一些我們的更改過程</w:t>
-      </w:r>
-      <w:r>
-        <w:rPr>
-          <w:rFonts w:ascii="微軟正黑體" w:eastAsia="微軟正黑體" w:hAnsi="微軟正黑體"/>
+        <w:t>聯結</w:t>
+      </w:r>
+      <w:r>
+        <w:rPr>
+          <w:rFonts w:ascii="微軟正黑體" w:eastAsia="微軟正黑體" w:hAnsi="微軟正黑體" w:hint="eastAsia"/>
           <w:sz w:val="24"/>
           <w:szCs w:val="24"/>
           <w:lang w:eastAsia="zh-TW"/>
         </w:rPr>
-        <w:br/>
-      </w:r>
-      <w:r>
-        <w:rPr>
-          <w:rFonts w:ascii="微軟正黑體" w:eastAsia="微軟正黑體" w:hAnsi="微軟正黑體" w:hint="eastAsia"/>
+        <w:t xml:space="preserve"> </w:t>
+      </w:r>
+      <w:r>
+        <w:rPr>
+          <w:rFonts w:ascii="微軟正黑體" w:eastAsia="微軟正黑體" w:hAnsi="微軟正黑體"/>
           <w:sz w:val="24"/>
           <w:szCs w:val="24"/>
           <w:lang w:eastAsia="zh-TW"/>
         </w:rPr>
-        <w:t>程式</w:t>
-      </w:r>
-      <w:r>
-        <w:rPr>
-          <w:rFonts w:ascii="微軟正黑體" w:eastAsia="微軟正黑體" w:hAnsi="微軟正黑體" w:hint="eastAsia"/>
-          <w:sz w:val="24"/>
-          <w:szCs w:val="24"/>
-          <w:lang w:eastAsia="zh-TW"/>
-        </w:rPr>
-        <w:t>聯結</w:t>
-      </w:r>
-      <w:r>
-        <w:rPr>
-          <w:rFonts w:ascii="微軟正黑體" w:eastAsia="微軟正黑體" w:hAnsi="微軟正黑體" w:hint="eastAsia"/>
-          <w:sz w:val="24"/>
-          <w:szCs w:val="24"/>
-          <w:lang w:eastAsia="zh-TW"/>
-        </w:rPr>
+        <w:t>:</w:t>
+      </w:r>
+      <w:r>
         <w:t xml:space="preserve"> </w:t>
       </w:r>
-      <w:r>
-        <w:rPr>
-          <w:rFonts w:ascii="微軟正黑體" w:eastAsia="微軟正黑體" w:hAnsi="微軟正黑體"/>
-          <w:sz w:val="24"/>
-          <w:szCs w:val="24"/>
-          <w:lang w:eastAsia="zh-TW"/>
-        </w:rPr>
-        <w:t>:</w:t>
-      </w:r>
-      <w:r>
-        <w:t xml:space="preserve"> </w:t>
-      </w:r>
-      <w:hyperlink r:id="rId15" w:history="1">
+      <w:hyperlink r:id="rId16" w:history="1">
         <w:r>
           <w:rPr>
             <w:rStyle w:val="aff4"/>
@@ -2853,7 +2870,7 @@
       <w:pPr>
         <w:ind w:left="360"/>
       </w:pPr>
-      <w:hyperlink r:id="rId16" w:history="1">
+      <w:hyperlink r:id="rId17" w:history="1">
         <w:r>
           <w:rPr>
             <w:rStyle w:val="aff4"/>
@@ -2974,7 +2991,7 @@
                     <pic:cNvPicPr/>
                   </pic:nvPicPr>
                   <pic:blipFill>
-                    <a:blip r:embed="rId17"/>
+                    <a:blip r:embed="rId18"/>
                     <a:stretch>
                       <a:fillRect/>
                     </a:stretch>
@@ -3061,7 +3078,6 @@
           <w:szCs w:val="28"/>
         </w:rPr>
       </w:pPr>
-      <w:bookmarkStart w:id="0" w:name="_GoBack"/>
       <w:r>
         <w:rPr>
           <w:rFonts w:ascii="微軟正黑體" w:eastAsia="微軟正黑體" w:hAnsi="微軟正黑體" w:hint="eastAsia"/>
@@ -3072,7 +3088,6 @@
         <w:t>程式使用說明</w:t>
       </w:r>
     </w:p>
-    <w:bookmarkEnd w:id="0"/>
     <w:p>
       <w:pPr>
         <w:pStyle w:val="affa"/>
@@ -5235,7 +5250,7 @@
       </w:pPr>
     </w:p>
     <w:sectPr>
-      <w:footerReference w:type="default" r:id="rId18"/>
+      <w:footerReference w:type="default" r:id="rId19"/>
       <w:pgSz w:w="11906" w:h="16838" w:code="9"/>
       <w:pgMar w:top="1728" w:right="1800" w:bottom="1440" w:left="1800" w:header="720" w:footer="720" w:gutter="0"/>
       <w:pgNumType w:start="0"/>
@@ -9060,7 +9075,7 @@
 </file>
 
 <file path=customXml/itemProps1.xml><?xml version="1.0" encoding="utf-8"?>
-<ds:datastoreItem xmlns:ds="http://schemas.openxmlformats.org/officeDocument/2006/customXml" ds:itemID="{23F877E7-BFDE-499E-8CAA-74ACE7A08AAF}">
+<ds:datastoreItem xmlns:ds="http://schemas.openxmlformats.org/officeDocument/2006/customXml" ds:itemID="{C8358548-F9B8-472F-B8EC-EBA1B14CE711}">
   <ds:schemaRefs>
     <ds:schemaRef ds:uri="http://schemas.openxmlformats.org/officeDocument/2006/bibliography"/>
   </ds:schemaRefs>

--- a/報告/期中報告-物流系統.docx
+++ b/報告/期中報告-物流系統.docx
@@ -1907,8 +1907,6 @@
         </w:rPr>
         <w:t>初</w:t>
       </w:r>
-      <w:bookmarkStart w:id="0" w:name="_GoBack"/>
-      <w:bookmarkEnd w:id="0"/>
       <w:r>
         <w:rPr>
           <w:rFonts w:ascii="微軟正黑體" w:eastAsia="微軟正黑體" w:hAnsi="微軟正黑體" w:hint="eastAsia"/>
@@ -5248,6 +5246,299 @@
           <w:szCs w:val="24"/>
         </w:rPr>
       </w:pPr>
+    </w:p>
+    <w:p>
+      <w:pPr>
+        <w:rPr>
+          <w:rFonts w:ascii="微軟正黑體" w:eastAsia="微軟正黑體" w:hAnsi="微軟正黑體"/>
+          <w:sz w:val="24"/>
+          <w:szCs w:val="24"/>
+        </w:rPr>
+      </w:pPr>
+      <w:r>
+        <w:rPr>
+          <w:rFonts w:ascii="微軟正黑體" w:eastAsia="微軟正黑體" w:hAnsi="微軟正黑體"/>
+          <w:sz w:val="24"/>
+          <w:szCs w:val="24"/>
+        </w:rPr>
+        <w:br w:type="page"/>
+      </w:r>
+    </w:p>
+    <w:p>
+      <w:pPr>
+        <w:pStyle w:val="1"/>
+        <w:spacing w:line="240" w:lineRule="auto"/>
+        <w:rPr>
+          <w:rFonts w:ascii="微軟正黑體" w:eastAsia="微軟正黑體" w:hAnsi="微軟正黑體"/>
+          <w:sz w:val="28"/>
+          <w:szCs w:val="28"/>
+        </w:rPr>
+      </w:pPr>
+      <w:r>
+        <w:rPr>
+          <w:rFonts w:ascii="微軟正黑體" w:eastAsia="微軟正黑體" w:hAnsi="微軟正黑體" w:hint="eastAsia"/>
+          <w:sz w:val="28"/>
+          <w:szCs w:val="28"/>
+        </w:rPr>
+        <w:lastRenderedPageBreak/>
+        <w:t>心得與感想</w:t>
+      </w:r>
+    </w:p>
+    <w:p>
+      <w:pPr>
+        <w:pStyle w:val="affa"/>
+        <w:numPr>
+          <w:ilvl w:val="0"/>
+          <w:numId w:val="29"/>
+        </w:numPr>
+        <w:ind w:leftChars="0"/>
+        <w:rPr>
+          <w:rFonts w:ascii="微軟正黑體" w:eastAsia="微軟正黑體" w:hAnsi="微軟正黑體"/>
+          <w:sz w:val="24"/>
+          <w:szCs w:val="24"/>
+        </w:rPr>
+      </w:pPr>
+      <w:r>
+        <w:rPr>
+          <w:rFonts w:ascii="微軟正黑體" w:eastAsia="微軟正黑體" w:hAnsi="微軟正黑體" w:hint="eastAsia"/>
+          <w:sz w:val="24"/>
+          <w:szCs w:val="24"/>
+        </w:rPr>
+        <w:t>張凱傑 :</w:t>
+      </w:r>
+      <w:r>
+        <w:rPr>
+          <w:rFonts w:ascii="微軟正黑體" w:eastAsia="微軟正黑體" w:hAnsi="微軟正黑體" w:hint="eastAsia"/>
+          <w:sz w:val="24"/>
+          <w:szCs w:val="24"/>
+        </w:rPr>
+        <w:t xml:space="preserve"> </w:t>
+      </w:r>
+    </w:p>
+    <w:p>
+      <w:pPr>
+        <w:pStyle w:val="affa"/>
+        <w:ind w:leftChars="0"/>
+        <w:rPr>
+          <w:rFonts w:ascii="微軟正黑體" w:eastAsia="微軟正黑體" w:hAnsi="微軟正黑體" w:hint="eastAsia"/>
+          <w:sz w:val="24"/>
+          <w:szCs w:val="24"/>
+        </w:rPr>
+      </w:pPr>
+      <w:r>
+        <w:rPr>
+          <w:rFonts w:ascii="微軟正黑體" w:eastAsia="微軟正黑體" w:hAnsi="微軟正黑體" w:hint="eastAsia"/>
+          <w:sz w:val="24"/>
+          <w:szCs w:val="24"/>
+        </w:rPr>
+        <w:t>這次原本組長想要我們使用java製作一個物流管理系統，計畫都打好了結果發現就只有組長一個人會用java，其實我有在打計畫前就提醒他，但他執意要這麼做，最後索性使用python來完成後續作業，真是可哀可嘆呀</w:t>
+      </w:r>
+    </w:p>
+    <w:p>
+      <w:pPr>
+        <w:pStyle w:val="affa"/>
+        <w:numPr>
+          <w:ilvl w:val="0"/>
+          <w:numId w:val="29"/>
+        </w:numPr>
+        <w:ind w:leftChars="0"/>
+        <w:rPr>
+          <w:rFonts w:ascii="微軟正黑體" w:eastAsia="微軟正黑體" w:hAnsi="微軟正黑體"/>
+          <w:sz w:val="24"/>
+          <w:szCs w:val="24"/>
+        </w:rPr>
+      </w:pPr>
+      <w:r>
+        <w:rPr>
+          <w:rFonts w:ascii="微軟正黑體" w:eastAsia="微軟正黑體" w:hAnsi="微軟正黑體" w:hint="eastAsia"/>
+          <w:sz w:val="24"/>
+          <w:szCs w:val="24"/>
+        </w:rPr>
+        <w:t>黃培堯</w:t>
+      </w:r>
+      <w:r>
+        <w:rPr>
+          <w:rFonts w:ascii="微軟正黑體" w:eastAsia="微軟正黑體" w:hAnsi="微軟正黑體" w:hint="eastAsia"/>
+          <w:sz w:val="24"/>
+          <w:szCs w:val="24"/>
+        </w:rPr>
+        <w:t xml:space="preserve">: </w:t>
+      </w:r>
+    </w:p>
+    <w:p>
+      <w:pPr>
+        <w:pStyle w:val="affa"/>
+        <w:ind w:leftChars="0"/>
+        <w:rPr>
+          <w:rFonts w:ascii="微軟正黑體" w:eastAsia="微軟正黑體" w:hAnsi="微軟正黑體" w:hint="eastAsia"/>
+          <w:sz w:val="24"/>
+          <w:szCs w:val="24"/>
+        </w:rPr>
+      </w:pPr>
+      <w:r>
+        <w:rPr>
+          <w:rFonts w:ascii="微軟正黑體" w:eastAsia="微軟正黑體" w:hAnsi="微軟正黑體" w:hint="eastAsia"/>
+          <w:sz w:val="24"/>
+          <w:szCs w:val="24"/>
+        </w:rPr>
+        <w:t>請打字</w:t>
+      </w:r>
+    </w:p>
+    <w:p>
+      <w:pPr>
+        <w:pStyle w:val="affa"/>
+        <w:numPr>
+          <w:ilvl w:val="0"/>
+          <w:numId w:val="29"/>
+        </w:numPr>
+        <w:ind w:leftChars="0"/>
+        <w:rPr>
+          <w:rFonts w:ascii="微軟正黑體" w:eastAsia="微軟正黑體" w:hAnsi="微軟正黑體"/>
+          <w:sz w:val="24"/>
+          <w:szCs w:val="24"/>
+        </w:rPr>
+      </w:pPr>
+      <w:r>
+        <w:rPr>
+          <w:rFonts w:ascii="微軟正黑體" w:eastAsia="微軟正黑體" w:hAnsi="微軟正黑體" w:hint="eastAsia"/>
+          <w:sz w:val="24"/>
+          <w:szCs w:val="24"/>
+        </w:rPr>
+        <w:t>鄭勝中</w:t>
+      </w:r>
+      <w:r>
+        <w:rPr>
+          <w:rFonts w:ascii="微軟正黑體" w:eastAsia="微軟正黑體" w:hAnsi="微軟正黑體" w:hint="eastAsia"/>
+          <w:sz w:val="24"/>
+          <w:szCs w:val="24"/>
+        </w:rPr>
+        <w:t xml:space="preserve">: </w:t>
+      </w:r>
+    </w:p>
+    <w:p>
+      <w:pPr>
+        <w:pStyle w:val="affa"/>
+        <w:ind w:leftChars="0"/>
+        <w:rPr>
+          <w:rFonts w:ascii="微軟正黑體" w:eastAsia="微軟正黑體" w:hAnsi="微軟正黑體" w:hint="eastAsia"/>
+          <w:sz w:val="24"/>
+          <w:szCs w:val="24"/>
+        </w:rPr>
+      </w:pPr>
+      <w:r>
+        <w:rPr>
+          <w:rFonts w:ascii="微軟正黑體" w:eastAsia="微軟正黑體" w:hAnsi="微軟正黑體" w:hint="eastAsia"/>
+          <w:sz w:val="24"/>
+          <w:szCs w:val="24"/>
+        </w:rPr>
+        <w:t>這次在製作程式</w:t>
+      </w:r>
+      <w:r>
+        <w:rPr>
+          <w:rFonts w:ascii="微軟正黑體" w:eastAsia="微軟正黑體" w:hAnsi="微軟正黑體" w:hint="eastAsia"/>
+          <w:sz w:val="24"/>
+          <w:szCs w:val="24"/>
+        </w:rPr>
+        <w:t>我負責了</w:t>
+      </w:r>
+      <w:r>
+        <w:rPr>
+          <w:rFonts w:ascii="微軟正黑體" w:eastAsia="微軟正黑體" w:hAnsi="微軟正黑體" w:hint="eastAsia"/>
+          <w:sz w:val="24"/>
+          <w:szCs w:val="24"/>
+        </w:rPr>
+        <w:t xml:space="preserve">大部分的 </w:t>
+      </w:r>
+      <w:r>
+        <w:rPr>
+          <w:rFonts w:ascii="微軟正黑體" w:eastAsia="微軟正黑體" w:hAnsi="微軟正黑體"/>
+          <w:sz w:val="24"/>
+          <w:szCs w:val="24"/>
+        </w:rPr>
+        <w:t xml:space="preserve">debug </w:t>
+      </w:r>
+      <w:r>
+        <w:rPr>
+          <w:rFonts w:ascii="微軟正黑體" w:eastAsia="微軟正黑體" w:hAnsi="微軟正黑體" w:hint="eastAsia"/>
+          <w:sz w:val="24"/>
+          <w:szCs w:val="24"/>
+        </w:rPr>
+        <w:t xml:space="preserve">、 檔案存取系統 及 </w:t>
+      </w:r>
+      <w:r>
+        <w:rPr>
+          <w:rFonts w:ascii="微軟正黑體" w:eastAsia="微軟正黑體" w:hAnsi="微軟正黑體"/>
+          <w:sz w:val="24"/>
+          <w:szCs w:val="24"/>
+        </w:rPr>
+        <w:t>AVL Tree</w:t>
+      </w:r>
+      <w:r>
+        <w:rPr>
+          <w:rFonts w:ascii="微軟正黑體" w:eastAsia="微軟正黑體" w:hAnsi="微軟正黑體" w:hint="eastAsia"/>
+          <w:sz w:val="24"/>
+          <w:szCs w:val="24"/>
+        </w:rPr>
+        <w:t xml:space="preserve"> 修改，還負責整個架構的建構。</w:t>
+      </w:r>
+      <w:r>
+        <w:rPr>
+          <w:rFonts w:ascii="微軟正黑體" w:eastAsia="微軟正黑體" w:hAnsi="微軟正黑體" w:hint="eastAsia"/>
+          <w:sz w:val="24"/>
+          <w:szCs w:val="24"/>
+        </w:rPr>
+        <w:t>第一次嘗試將檔案分成三份</w:t>
+      </w:r>
+      <w:r>
+        <w:rPr>
+          <w:rFonts w:ascii="微軟正黑體" w:eastAsia="微軟正黑體" w:hAnsi="微軟正黑體" w:hint="eastAsia"/>
+          <w:sz w:val="24"/>
+          <w:szCs w:val="24"/>
+        </w:rPr>
+        <w:t>給三個人作編寫，其中我為了講解一個c</w:t>
+      </w:r>
+      <w:r>
+        <w:rPr>
+          <w:rFonts w:ascii="微軟正黑體" w:eastAsia="微軟正黑體" w:hAnsi="微軟正黑體"/>
+          <w:sz w:val="24"/>
+          <w:szCs w:val="24"/>
+        </w:rPr>
+        <w:t>lass</w:t>
+      </w:r>
+      <w:r>
+        <w:rPr>
+          <w:rFonts w:ascii="微軟正黑體" w:eastAsia="微軟正黑體" w:hAnsi="微軟正黑體" w:hint="eastAsia"/>
+          <w:sz w:val="24"/>
+          <w:szCs w:val="24"/>
+        </w:rPr>
+        <w:t xml:space="preserve"> 花了我蠻多力氣的，</w:t>
+      </w:r>
+      <w:r>
+        <w:rPr>
+          <w:rFonts w:ascii="微軟正黑體" w:eastAsia="微軟正黑體" w:hAnsi="微軟正黑體" w:hint="eastAsia"/>
+          <w:sz w:val="24"/>
+          <w:szCs w:val="24"/>
+        </w:rPr>
+        <w:t>我們最後還是有將程式基本功能完成</w:t>
+      </w:r>
+      <w:bookmarkStart w:id="0" w:name="_GoBack"/>
+      <w:bookmarkEnd w:id="0"/>
+      <w:r>
+        <w:rPr>
+          <w:rFonts w:ascii="微軟正黑體" w:eastAsia="微軟正黑體" w:hAnsi="微軟正黑體" w:hint="eastAsia"/>
+          <w:sz w:val="24"/>
+          <w:szCs w:val="24"/>
+        </w:rPr>
+        <w:t>，</w:t>
+      </w:r>
+      <w:r>
+        <w:rPr>
+          <w:rFonts w:ascii="微軟正黑體" w:eastAsia="微軟正黑體" w:hAnsi="微軟正黑體" w:hint="eastAsia"/>
+          <w:sz w:val="24"/>
+          <w:szCs w:val="24"/>
+        </w:rPr>
+        <w:t>雖然中間有小小得爭吵，但是還是有感到有成就感的。</w:t>
+      </w:r>
     </w:p>
     <w:sectPr>
       <w:footerReference w:type="default" r:id="rId19"/>
@@ -9075,7 +9366,7 @@
 </file>
 
 <file path=customXml/itemProps1.xml><?xml version="1.0" encoding="utf-8"?>
-<ds:datastoreItem xmlns:ds="http://schemas.openxmlformats.org/officeDocument/2006/customXml" ds:itemID="{C8358548-F9B8-472F-B8EC-EBA1B14CE711}">
+<ds:datastoreItem xmlns:ds="http://schemas.openxmlformats.org/officeDocument/2006/customXml" ds:itemID="{C30726EA-3599-4F50-A875-E5FE76AD6176}">
   <ds:schemaRefs>
     <ds:schemaRef ds:uri="http://schemas.openxmlformats.org/officeDocument/2006/bibliography"/>
   </ds:schemaRefs>

--- a/報告/期中報告-物流系統.docx
+++ b/報告/期中報告-物流系統.docx
@@ -1040,6 +1040,7 @@
           <w:szCs w:val="24"/>
         </w:rPr>
       </w:pPr>
+      <w:proofErr w:type="spellStart"/>
       <w:r>
         <w:rPr>
           <w:rFonts w:ascii="微軟正黑體" w:eastAsia="微軟正黑體" w:hAnsi="微軟正黑體"/>
@@ -1048,6 +1049,7 @@
         </w:rPr>
         <w:t>SortList</w:t>
       </w:r>
+      <w:proofErr w:type="spellEnd"/>
       <w:r>
         <w:rPr>
           <w:rFonts w:ascii="微軟正黑體" w:eastAsia="微軟正黑體" w:hAnsi="微軟正黑體"/>
@@ -2021,6 +2023,7 @@
           <w:u w:val="none"/>
         </w:rPr>
       </w:pPr>
+      <w:proofErr w:type="spellStart"/>
       <w:r>
         <w:rPr>
           <w:rFonts w:ascii="微軟正黑體" w:eastAsia="微軟正黑體" w:hAnsi="微軟正黑體" w:hint="eastAsia"/>
@@ -2039,6 +2042,7 @@
         </w:rPr>
         <w:t>taFrame</w:t>
       </w:r>
+      <w:proofErr w:type="spellEnd"/>
       <w:r>
         <w:rPr>
           <w:rFonts w:ascii="微軟正黑體" w:eastAsia="微軟正黑體" w:hAnsi="微軟正黑體" w:hint="eastAsia"/>
@@ -2048,15 +2052,29 @@
         </w:rPr>
         <w:t>，參考資料：</w:t>
       </w:r>
-      <w:hyperlink r:id="rId14" w:history="1">
-        <w:r>
-          <w:rPr>
-            <w:rStyle w:val="aff4"/>
-            <w:sz w:val="16"/>
-          </w:rPr>
-          <w:t>https://oranwind.org/python-pandas-ji-chu-jiao-xue/</w:t>
-        </w:r>
-      </w:hyperlink>
+      <w:r>
+        <w:fldChar w:fldCharType="begin"/>
+      </w:r>
+      <w:r>
+        <w:instrText xml:space="preserve"> HYPERLINK "https://oranwind.org/python-pandas-ji-chu-jiao-xue/" </w:instrText>
+      </w:r>
+      <w:r>
+        <w:fldChar w:fldCharType="separate"/>
+      </w:r>
+      <w:r>
+        <w:rPr>
+          <w:rStyle w:val="aff4"/>
+          <w:sz w:val="16"/>
+        </w:rPr>
+        <w:t>https://oranwind.org/python-pandas-ji-chu-jiao-xue/</w:t>
+      </w:r>
+      <w:r>
+        <w:rPr>
+          <w:rStyle w:val="aff4"/>
+          <w:sz w:val="16"/>
+        </w:rPr>
+        <w:fldChar w:fldCharType="end"/>
+      </w:r>
     </w:p>
     <w:p>
       <w:pPr>
@@ -2239,7 +2257,7 @@
         </w:rPr>
         <w:t>：</w:t>
       </w:r>
-      <w:hyperlink r:id="rId15" w:history="1">
+      <w:hyperlink r:id="rId14" w:history="1">
         <w:r>
           <w:rPr>
             <w:rStyle w:val="aff4"/>
@@ -2564,6 +2582,7 @@
           <w:szCs w:val="24"/>
         </w:rPr>
       </w:pPr>
+      <w:proofErr w:type="spellStart"/>
       <w:r>
         <w:rPr>
           <w:rFonts w:ascii="微軟正黑體" w:hAnsi="微軟正黑體" w:hint="eastAsia"/>
@@ -2590,6 +2609,7 @@
         </w:rPr>
         <w:t>t</w:t>
       </w:r>
+      <w:proofErr w:type="spellEnd"/>
       <w:r>
         <w:rPr>
           <w:rFonts w:ascii="微軟正黑體" w:eastAsia="微軟正黑體" w:hAnsi="微軟正黑體" w:hint="eastAsia"/>
@@ -2625,13 +2645,33 @@
           <w:szCs w:val="28"/>
           <w:lang w:eastAsia="zh-TW"/>
         </w:rPr>
-        <w:t xml:space="preserve"> github </w:t>
-      </w:r>
+        <w:t xml:space="preserve"> </w:t>
+      </w:r>
+      <w:proofErr w:type="spellStart"/>
       <w:r>
         <w:rPr>
           <w:rFonts w:ascii="微軟正黑體" w:eastAsia="微軟正黑體" w:hAnsi="微軟正黑體" w:hint="eastAsia"/>
           <w:sz w:val="28"/>
           <w:szCs w:val="28"/>
+          <w:lang w:eastAsia="zh-TW"/>
+        </w:rPr>
+        <w:t>github</w:t>
+      </w:r>
+      <w:proofErr w:type="spellEnd"/>
+      <w:r>
+        <w:rPr>
+          <w:rFonts w:ascii="微軟正黑體" w:eastAsia="微軟正黑體" w:hAnsi="微軟正黑體" w:hint="eastAsia"/>
+          <w:sz w:val="28"/>
+          <w:szCs w:val="28"/>
+          <w:lang w:eastAsia="zh-TW"/>
+        </w:rPr>
+        <w:t xml:space="preserve"> </w:t>
+      </w:r>
+      <w:r>
+        <w:rPr>
+          <w:rFonts w:ascii="微軟正黑體" w:eastAsia="微軟正黑體" w:hAnsi="微軟正黑體" w:hint="eastAsia"/>
+          <w:sz w:val="28"/>
+          <w:szCs w:val="28"/>
         </w:rPr>
         <w:t>連結</w:t>
       </w:r>
@@ -2654,17 +2694,28 @@
           <w:szCs w:val="24"/>
           <w:lang w:eastAsia="zh-TW"/>
         </w:rPr>
-        <w:t>我們這組後期利用g</w:t>
-      </w:r>
-      <w:r>
-        <w:rPr>
-          <w:rFonts w:ascii="微軟正黑體" w:eastAsia="微軟正黑體" w:hAnsi="微軟正黑體"/>
+        <w:t>我們這組後期利用</w:t>
+      </w:r>
+      <w:proofErr w:type="spellStart"/>
+      <w:r>
+        <w:rPr>
+          <w:rFonts w:ascii="微軟正黑體" w:eastAsia="微軟正黑體" w:hAnsi="微軟正黑體" w:hint="eastAsia"/>
           <w:sz w:val="24"/>
           <w:szCs w:val="24"/>
           <w:lang w:eastAsia="zh-TW"/>
         </w:rPr>
+        <w:t>g</w:t>
+      </w:r>
+      <w:r>
+        <w:rPr>
+          <w:rFonts w:ascii="微軟正黑體" w:eastAsia="微軟正黑體" w:hAnsi="微軟正黑體"/>
+          <w:sz w:val="24"/>
+          <w:szCs w:val="24"/>
+          <w:lang w:eastAsia="zh-TW"/>
+        </w:rPr>
         <w:t>ithub</w:t>
       </w:r>
+      <w:proofErr w:type="spellEnd"/>
       <w:r>
         <w:rPr>
           <w:rFonts w:ascii="微軟正黑體" w:eastAsia="微軟正黑體" w:hAnsi="微軟正黑體" w:hint="eastAsia"/>
@@ -2672,17 +2723,28 @@
           <w:szCs w:val="24"/>
           <w:lang w:eastAsia="zh-TW"/>
         </w:rPr>
-        <w:t xml:space="preserve"> 來做管理，剛好g</w:t>
-      </w:r>
-      <w:r>
-        <w:rPr>
-          <w:rFonts w:ascii="微軟正黑體" w:eastAsia="微軟正黑體" w:hAnsi="微軟正黑體"/>
+        <w:t xml:space="preserve"> 來做管理，剛好</w:t>
+      </w:r>
+      <w:proofErr w:type="spellStart"/>
+      <w:r>
+        <w:rPr>
+          <w:rFonts w:ascii="微軟正黑體" w:eastAsia="微軟正黑體" w:hAnsi="微軟正黑體" w:hint="eastAsia"/>
           <w:sz w:val="24"/>
           <w:szCs w:val="24"/>
           <w:lang w:eastAsia="zh-TW"/>
         </w:rPr>
+        <w:t>g</w:t>
+      </w:r>
+      <w:r>
+        <w:rPr>
+          <w:rFonts w:ascii="微軟正黑體" w:eastAsia="微軟正黑體" w:hAnsi="微軟正黑體"/>
+          <w:sz w:val="24"/>
+          <w:szCs w:val="24"/>
+          <w:lang w:eastAsia="zh-TW"/>
+        </w:rPr>
         <w:t>ithub</w:t>
       </w:r>
+      <w:proofErr w:type="spellEnd"/>
       <w:r>
         <w:rPr>
           <w:rFonts w:ascii="微軟正黑體" w:eastAsia="微軟正黑體" w:hAnsi="微軟正黑體" w:hint="eastAsia"/>
@@ -2740,7 +2802,7 @@
       <w:r>
         <w:t xml:space="preserve"> </w:t>
       </w:r>
-      <w:hyperlink r:id="rId16" w:history="1">
+      <w:hyperlink r:id="rId15" w:history="1">
         <w:r>
           <w:rPr>
             <w:rStyle w:val="aff4"/>
@@ -2868,7 +2930,7 @@
       <w:pPr>
         <w:ind w:left="360"/>
       </w:pPr>
-      <w:hyperlink r:id="rId17" w:history="1">
+      <w:hyperlink r:id="rId16" w:history="1">
         <w:r>
           <w:rPr>
             <w:rStyle w:val="aff4"/>
@@ -2989,7 +3051,7 @@
                     <pic:cNvPicPr/>
                   </pic:nvPicPr>
                   <pic:blipFill>
-                    <a:blip r:embed="rId18"/>
+                    <a:blip r:embed="rId17"/>
                     <a:stretch>
                       <a:fillRect/>
                     </a:stretch>
@@ -5304,15 +5366,7 @@
           <w:sz w:val="24"/>
           <w:szCs w:val="24"/>
         </w:rPr>
-        <w:t>張凱傑 :</w:t>
-      </w:r>
-      <w:r>
-        <w:rPr>
-          <w:rFonts w:ascii="微軟正黑體" w:eastAsia="微軟正黑體" w:hAnsi="微軟正黑體" w:hint="eastAsia"/>
-          <w:sz w:val="24"/>
-          <w:szCs w:val="24"/>
-        </w:rPr>
-        <w:t xml:space="preserve"> </w:t>
+        <w:t xml:space="preserve">張凱傑 : </w:t>
       </w:r>
     </w:p>
     <w:p>
@@ -5320,7 +5374,7 @@
         <w:pStyle w:val="affa"/>
         <w:ind w:leftChars="0"/>
         <w:rPr>
-          <w:rFonts w:ascii="微軟正黑體" w:eastAsia="微軟正黑體" w:hAnsi="微軟正黑體" w:hint="eastAsia"/>
+          <w:rFonts w:ascii="微軟正黑體" w:eastAsia="微軟正黑體" w:hAnsi="微軟正黑體"/>
           <w:sz w:val="24"/>
           <w:szCs w:val="24"/>
         </w:rPr>
@@ -5370,18 +5424,53 @@
         <w:pStyle w:val="affa"/>
         <w:ind w:leftChars="0"/>
         <w:rPr>
-          <w:rFonts w:ascii="微軟正黑體" w:eastAsia="微軟正黑體" w:hAnsi="微軟正黑體" w:hint="eastAsia"/>
-          <w:sz w:val="24"/>
-          <w:szCs w:val="24"/>
-        </w:rPr>
-      </w:pPr>
-      <w:r>
-        <w:rPr>
-          <w:rFonts w:ascii="微軟正黑體" w:eastAsia="微軟正黑體" w:hAnsi="微軟正黑體" w:hint="eastAsia"/>
-          <w:sz w:val="24"/>
-          <w:szCs w:val="24"/>
-        </w:rPr>
-        <w:t>請打字</w:t>
+          <w:rFonts w:ascii="微軟正黑體" w:eastAsia="STXinwei" w:hAnsi="微軟正黑體"/>
+          <w:sz w:val="24"/>
+          <w:szCs w:val="24"/>
+        </w:rPr>
+      </w:pPr>
+      <w:r>
+        <w:rPr>
+          <w:rFonts w:ascii="微軟正黑體" w:eastAsia="微軟正黑體" w:hAnsi="微軟正黑體" w:hint="eastAsia"/>
+          <w:sz w:val="24"/>
+          <w:szCs w:val="24"/>
+        </w:rPr>
+        <w:t>透過這次的專題，我算是對</w:t>
+      </w:r>
+      <w:r>
+        <w:rPr>
+          <w:rFonts w:ascii="微軟正黑體" w:eastAsia="微軟正黑體" w:hAnsi="微軟正黑體" w:hint="eastAsia"/>
+          <w:sz w:val="24"/>
+          <w:szCs w:val="24"/>
+          <w:lang w:eastAsia="zh-TW"/>
+        </w:rPr>
+        <w:t>class</w:t>
+      </w:r>
+      <w:r>
+        <w:rPr>
+          <w:rFonts w:ascii="微軟正黑體" w:eastAsia="微軟正黑體" w:hAnsi="微軟正黑體" w:hint="eastAsia"/>
+          <w:sz w:val="24"/>
+          <w:szCs w:val="24"/>
+        </w:rPr>
+        <w:t>有更多的了解了。雖然說在頂層與底層之間作溝通會常常搞混要把資料給誰，但是其實組員間溝通好的話，編成速度其實可以很清楚明瞭且迅速的。在最後全部的檔案都導入以後成功的在頂層把程式跑起來的那一瞬間</w:t>
+      </w:r>
+      <w:r>
+        <w:rPr>
+          <w:rFonts w:ascii="微軟正黑體" w:eastAsia="微軟正黑體" w:hAnsi="微軟正黑體" w:hint="eastAsia"/>
+          <w:sz w:val="24"/>
+          <w:szCs w:val="24"/>
+        </w:rPr>
+        <w:t>真的是很有成就感</w:t>
+      </w:r>
+      <w:bookmarkStart w:id="0" w:name="_GoBack"/>
+      <w:bookmarkEnd w:id="0"/>
+      <w:r>
+        <w:rPr>
+          <w:rFonts w:ascii="微軟正黑體" w:eastAsia="微軟正黑體" w:hAnsi="微軟正黑體" w:hint="eastAsia"/>
+          <w:sz w:val="24"/>
+          <w:szCs w:val="24"/>
+        </w:rPr>
+        <w:t>。</w:t>
       </w:r>
     </w:p>
     <w:p>
@@ -5420,7 +5509,7 @@
         <w:pStyle w:val="affa"/>
         <w:ind w:leftChars="0"/>
         <w:rPr>
-          <w:rFonts w:ascii="微軟正黑體" w:eastAsia="微軟正黑體" w:hAnsi="微軟正黑體" w:hint="eastAsia"/>
+          <w:rFonts w:ascii="微軟正黑體" w:eastAsia="微軟正黑體" w:hAnsi="微軟正黑體"/>
           <w:sz w:val="24"/>
           <w:szCs w:val="24"/>
         </w:rPr>
@@ -5521,8 +5610,6 @@
         </w:rPr>
         <w:t>我們最後還是有將程式基本功能完成</w:t>
       </w:r>
-      <w:bookmarkStart w:id="0" w:name="_GoBack"/>
-      <w:bookmarkEnd w:id="0"/>
       <w:r>
         <w:rPr>
           <w:rFonts w:ascii="微軟正黑體" w:eastAsia="微軟正黑體" w:hAnsi="微軟正黑體" w:hint="eastAsia"/>
@@ -5541,7 +5628,7 @@
       </w:r>
     </w:p>
     <w:sectPr>
-      <w:footerReference w:type="default" r:id="rId19"/>
+      <w:footerReference w:type="default" r:id="rId18"/>
       <w:pgSz w:w="11906" w:h="16838" w:code="9"/>
       <w:pgMar w:top="1728" w:right="1800" w:bottom="1440" w:left="1800" w:header="720" w:footer="720" w:gutter="0"/>
       <w:pgNumType w:start="0"/>
@@ -9366,7 +9453,7 @@
 </file>
 
 <file path=customXml/itemProps1.xml><?xml version="1.0" encoding="utf-8"?>
-<ds:datastoreItem xmlns:ds="http://schemas.openxmlformats.org/officeDocument/2006/customXml" ds:itemID="{C30726EA-3599-4F50-A875-E5FE76AD6176}">
+<ds:datastoreItem xmlns:ds="http://schemas.openxmlformats.org/officeDocument/2006/customXml" ds:itemID="{6551BBE6-6305-4FB2-9C7C-ABBC2529125C}">
   <ds:schemaRefs>
     <ds:schemaRef ds:uri="http://schemas.openxmlformats.org/officeDocument/2006/bibliography"/>
   </ds:schemaRefs>
